--- a/docs/Documento Selección de las Tecnologías.docx
+++ b/docs/Documento Selección de las Tecnologías.docx
@@ -1,11 +1,11 @@
 
 <file path=word/document.xml><?xml version="1.0" encoding="utf-8"?>
-<w:document xmlns:wpc="http://schemas.microsoft.com/office/word/2010/wordprocessingCanvas" xmlns:mc="http://schemas.openxmlformats.org/markup-compatibility/2006" xmlns:o="urn:schemas-microsoft-com:office:office" xmlns:r="http://schemas.openxmlformats.org/officeDocument/2006/relationships" xmlns:m="http://schemas.openxmlformats.org/officeDocument/2006/math" xmlns:v="urn:schemas-microsoft-com:vml" xmlns:wp14="http://schemas.microsoft.com/office/word/2010/wordprocessingDrawing" xmlns:wp="http://schemas.openxmlformats.org/drawingml/2006/wordprocessingDrawing" xmlns:w10="urn:schemas-microsoft-com:office:word" xmlns:w="http://schemas.openxmlformats.org/wordprocessingml/2006/main" xmlns:w14="http://schemas.microsoft.com/office/word/2010/wordml" xmlns:wpg="http://schemas.microsoft.com/office/word/2010/wordprocessingGroup" xmlns:wpi="http://schemas.microsoft.com/office/word/2010/wordprocessingInk" xmlns:wne="http://schemas.microsoft.com/office/word/2006/wordml" xmlns:wps="http://schemas.microsoft.com/office/word/2010/wordprocessingShape" mc:Ignorable="w14 wp14">
+<w:document xmlns:wpc="http://schemas.microsoft.com/office/word/2010/wordprocessingCanvas" xmlns:mc="http://schemas.openxmlformats.org/markup-compatibility/2006" xmlns:o="urn:schemas-microsoft-com:office:office" xmlns:r="http://schemas.openxmlformats.org/officeDocument/2006/relationships" xmlns:m="http://schemas.openxmlformats.org/officeDocument/2006/math" xmlns:v="urn:schemas-microsoft-com:vml" xmlns:wp14="http://schemas.microsoft.com/office/word/2010/wordprocessingDrawing" xmlns:wp="http://schemas.openxmlformats.org/drawingml/2006/wordprocessingDrawing" xmlns:w10="urn:schemas-microsoft-com:office:word" xmlns:w="http://schemas.openxmlformats.org/wordprocessingml/2006/main" xmlns:w14="http://schemas.microsoft.com/office/word/2010/wordml" xmlns:w15="http://schemas.microsoft.com/office/word/2012/wordml" xmlns:wpg="http://schemas.microsoft.com/office/word/2010/wordprocessingGroup" xmlns:wpi="http://schemas.microsoft.com/office/word/2010/wordprocessingInk" xmlns:wne="http://schemas.microsoft.com/office/word/2006/wordml" xmlns:wps="http://schemas.microsoft.com/office/word/2010/wordprocessingShape" mc:Ignorable="w14 w15 wp14">
   <w:body>
     <w:p/>
     <w:p>
       <w:pPr>
-        <w:pStyle w:val="Ttulo"/>
+        <w:pStyle w:val="Puesto"/>
         <w:spacing w:before="2520"/>
       </w:pPr>
       <w:r>
@@ -35,19 +35,9 @@
         <w:ind w:right="-427"/>
         <w:jc w:val="right"/>
       </w:pPr>
-      <w:proofErr w:type="spellStart"/>
-      <w:r>
-        <w:t>Scrum</w:t>
-      </w:r>
-      <w:proofErr w:type="spellEnd"/>
-      <w:r>
-        <w:t xml:space="preserve"> </w:t>
-      </w:r>
-      <w:proofErr w:type="spellStart"/>
-      <w:r>
-        <w:t>Team</w:t>
-      </w:r>
-      <w:proofErr w:type="spellEnd"/>
+      <w:r>
+        <w:t>Scrum Team</w:t>
+      </w:r>
     </w:p>
     <w:p>
       <w:pPr>
@@ -76,13 +66,8 @@
         <w:jc w:val="right"/>
       </w:pPr>
       <w:r>
-        <w:t xml:space="preserve">Manuel Toro </w:t>
-      </w:r>
-      <w:proofErr w:type="spellStart"/>
-      <w:r>
-        <w:t>Legaz</w:t>
-      </w:r>
-      <w:proofErr w:type="spellEnd"/>
+        <w:t>Manuel Toro Legaz</w:t>
+      </w:r>
     </w:p>
     <w:p>
       <w:pPr>
@@ -120,11 +105,9 @@
         <w:ind w:right="-427"/>
         <w:jc w:val="right"/>
       </w:pPr>
-      <w:proofErr w:type="spellStart"/>
       <w:r>
         <w:t>Stakeholder</w:t>
       </w:r>
-      <w:proofErr w:type="spellEnd"/>
     </w:p>
     <w:p>
       <w:pPr>
@@ -184,44 +167,12 @@
     </w:p>
     <w:p>
       <w:r>
-        <w:t>El cliente será por excelencia un navegador web o también cualquier software de lado cliente (</w:t>
-      </w:r>
-      <w:proofErr w:type="spellStart"/>
-      <w:r>
-        <w:t>applet</w:t>
-      </w:r>
-      <w:proofErr w:type="spellEnd"/>
-      <w:r>
-        <w:t xml:space="preserve">, java SE </w:t>
-      </w:r>
-      <w:proofErr w:type="spellStart"/>
-      <w:r>
-        <w:t>application</w:t>
-      </w:r>
-      <w:proofErr w:type="spellEnd"/>
-      <w:r>
-        <w:t>, etc.) capaz de utilizar el protocolo HTTP.</w:t>
-      </w:r>
-    </w:p>
-    <w:p>
-      <w:r>
-        <w:t xml:space="preserve">Se planteará usar librerías </w:t>
-      </w:r>
-      <w:proofErr w:type="spellStart"/>
-      <w:r>
-        <w:t>JQuery</w:t>
-      </w:r>
-      <w:proofErr w:type="spellEnd"/>
-      <w:r>
-        <w:t xml:space="preserve"> para JavaScript y </w:t>
-      </w:r>
-      <w:proofErr w:type="spellStart"/>
-      <w:r>
-        <w:t>BootStrap</w:t>
-      </w:r>
-      <w:proofErr w:type="spellEnd"/>
-      <w:r>
-        <w:t xml:space="preserve"> para CSS.</w:t>
+        <w:t>El cliente será por excelencia un navegador web o también cualquier software de lado cliente (applet, java SE application, etc.) capaz de utilizar el protocolo HTTP.</w:t>
+      </w:r>
+    </w:p>
+    <w:p>
+      <w:r>
+        <w:t>Se planteará usar librerías JQuery para JavaScript y BootStrap para CSS.</w:t>
       </w:r>
     </w:p>
     <w:p>
@@ -255,7 +206,6 @@
         </w:rPr>
         <w:t xml:space="preserve">nterprise </w:t>
       </w:r>
-      <w:proofErr w:type="spellStart"/>
       <w:r>
         <w:rPr>
           <w:b/>
@@ -268,11 +218,18 @@
         </w:rPr>
         <w:t>dition</w:t>
       </w:r>
-      <w:proofErr w:type="spellEnd"/>
-    </w:p>
-    <w:p>
-      <w:r>
-        <w:t>La implementación del sistema será sobre la plataforma Java EE y lenguaje Java en su únicamente.</w:t>
+    </w:p>
+    <w:p>
+      <w:r>
+        <w:t>La implementación del sistema será sobre la platafor</w:t>
+      </w:r>
+      <w:r>
+        <w:t>ma Java EE y lenguaje Java en si</w:t>
+      </w:r>
+      <w:bookmarkStart w:id="0" w:name="_GoBack"/>
+      <w:bookmarkEnd w:id="0"/>
+      <w:r>
+        <w:t xml:space="preserve"> únicamente.</w:t>
       </w:r>
     </w:p>
     <w:p>
@@ -298,10 +255,7 @@
         <w:t xml:space="preserve"> </w:t>
       </w:r>
       <w:r>
-        <w:t>(GET, POST, PUT o DELETE)</w:t>
-      </w:r>
-      <w:r>
-        <w:t xml:space="preserve"> </w:t>
+        <w:t xml:space="preserve">(GET, POST, PUT o DELETE) </w:t>
       </w:r>
       <w:r>
         <w:t>mediante</w:t>
@@ -313,69 +267,17 @@
         <w:t xml:space="preserve"> protocolo de aplicación HTTP</w:t>
       </w:r>
       <w:r>
-        <w:t>. A su vez, éste renderizará las</w:t>
-      </w:r>
-      <w:r>
-        <w:t xml:space="preserve"> páginas .</w:t>
-      </w:r>
-      <w:proofErr w:type="spellStart"/>
-      <w:r>
-        <w:t>html</w:t>
-      </w:r>
-      <w:proofErr w:type="spellEnd"/>
-      <w:r>
-        <w:t xml:space="preserve"> </w:t>
-      </w:r>
-      <w:r>
-        <w:t xml:space="preserve">a enviar al cliente </w:t>
-      </w:r>
-      <w:r>
-        <w:t xml:space="preserve">mediante tecnología </w:t>
-      </w:r>
-      <w:proofErr w:type="spellStart"/>
+        <w:t xml:space="preserve">. A su vez, éste renderizará las páginas .html a enviar al cliente mediante tecnología </w:t>
+      </w:r>
       <w:r>
         <w:rPr>
           <w:i/>
         </w:rPr>
-        <w:t>JavaServer</w:t>
-      </w:r>
-      <w:proofErr w:type="spellEnd"/>
-      <w:r>
-        <w:rPr>
-          <w:i/>
-        </w:rPr>
-        <w:t xml:space="preserve"> </w:t>
-      </w:r>
-      <w:proofErr w:type="spellStart"/>
-      <w:r>
-        <w:rPr>
-          <w:i/>
-        </w:rPr>
-        <w:t>Facelets</w:t>
-      </w:r>
-      <w:proofErr w:type="spellEnd"/>
-      <w:r>
-        <w:t xml:space="preserve"> (i.e.</w:t>
-      </w:r>
-      <w:r>
-        <w:t xml:space="preserve"> </w:t>
-      </w:r>
-      <w:r>
-        <w:t>ficheros .</w:t>
-      </w:r>
-      <w:proofErr w:type="spellStart"/>
-      <w:r>
-        <w:t>xhtml</w:t>
-      </w:r>
-      <w:proofErr w:type="spellEnd"/>
-      <w:r>
-        <w:t>).</w:t>
-      </w:r>
-      <w:r>
-        <w:t xml:space="preserve"> </w:t>
-      </w:r>
-      <w:bookmarkStart w:id="0" w:name="_GoBack"/>
-      <w:bookmarkEnd w:id="0"/>
+        <w:t>JavaServer Facelets</w:t>
+      </w:r>
+      <w:r>
+        <w:t xml:space="preserve"> (i.e. ficheros .xhtml). </w:t>
+      </w:r>
     </w:p>
     <w:p>
       <w:pPr>
@@ -387,57 +289,37 @@
       <w:r>
         <w:t xml:space="preserve">Tecnología persistencia: </w:t>
       </w:r>
-      <w:proofErr w:type="spellStart"/>
       <w:r>
         <w:rPr>
           <w:b/>
         </w:rPr>
         <w:t>JavaDB</w:t>
       </w:r>
-      <w:proofErr w:type="spellEnd"/>
     </w:p>
     <w:p>
       <w:pPr>
         <w:spacing w:after="2400"/>
       </w:pPr>
       <w:r>
-        <w:t xml:space="preserve">El tipo de base de datos será </w:t>
-      </w:r>
-      <w:proofErr w:type="spellStart"/>
-      <w:r>
-        <w:t>JavaDB</w:t>
-      </w:r>
-      <w:proofErr w:type="spellEnd"/>
-      <w:r>
-        <w:t xml:space="preserve">. </w:t>
+        <w:t xml:space="preserve">El tipo de base de datos será JavaDB. </w:t>
       </w:r>
       <w:r>
         <w:t>Inicialmente el</w:t>
       </w:r>
       <w:r>
-        <w:t xml:space="preserve"> servidor de base de datos </w:t>
-      </w:r>
-      <w:proofErr w:type="spellStart"/>
-      <w:r>
-        <w:t>JavaDB</w:t>
-      </w:r>
-      <w:proofErr w:type="spellEnd"/>
-      <w:r>
-        <w:t xml:space="preserve"> </w:t>
+        <w:t xml:space="preserve"> servidor de base de datos JavaDB </w:t>
       </w:r>
       <w:r>
         <w:t>estará</w:t>
       </w:r>
       <w:r>
-        <w:t xml:space="preserve"> localizado en la misma máquina virtual que el servidor </w:t>
-      </w:r>
-      <w:proofErr w:type="spellStart"/>
-      <w:r>
-        <w:t>JavaEE</w:t>
-      </w:r>
-      <w:proofErr w:type="spellEnd"/>
-      <w:r>
-        <w:t>, aún no siento estrictamente necesario</w:t>
+        <w:t xml:space="preserve"> localizado en la misma máquina virtual que el servidor JavaEE</w:t>
+      </w:r>
+      <w:r>
+        <w:t>, aún no siend</w:t>
+      </w:r>
+      <w:r>
+        <w:t>o estrictamente necesario</w:t>
       </w:r>
       <w:r>
         <w:t>.</w:t>
@@ -470,7 +352,7 @@
                     </pic:cNvPicPr>
                   </pic:nvPicPr>
                   <pic:blipFill>
-                    <a:blip r:embed="rId8" cstate="print">
+                    <a:blip r:embed="rId7" cstate="print">
                       <a:extLst>
                         <a:ext uri="{28A0092B-C50C-407E-A947-70E740481C1C}">
                           <a14:useLocalDpi xmlns:a14="http://schemas.microsoft.com/office/drawing/2010/main" val="0"/>
@@ -529,7 +411,7 @@
                     </pic:cNvPicPr>
                   </pic:nvPicPr>
                   <pic:blipFill>
-                    <a:blip r:embed="rId9">
+                    <a:blip r:embed="rId8">
                       <a:extLst>
                         <a:ext uri="{28A0092B-C50C-407E-A947-70E740481C1C}">
                           <a14:useLocalDpi xmlns:a14="http://schemas.microsoft.com/office/drawing/2010/main" val="0"/>
@@ -583,7 +465,7 @@
                     </pic:cNvPicPr>
                   </pic:nvPicPr>
                   <pic:blipFill>
-                    <a:blip r:embed="rId10">
+                    <a:blip r:embed="rId9">
                       <a:extLst>
                         <a:ext uri="{28A0092B-C50C-407E-A947-70E740481C1C}">
                           <a14:useLocalDpi xmlns:a14="http://schemas.microsoft.com/office/drawing/2010/main" val="0"/>
@@ -626,7 +508,7 @@
 </file>
 
 <file path=word/endnotes.xml><?xml version="1.0" encoding="utf-8"?>
-<w:endnotes xmlns:wpc="http://schemas.microsoft.com/office/word/2010/wordprocessingCanvas" xmlns:mc="http://schemas.openxmlformats.org/markup-compatibility/2006" xmlns:o="urn:schemas-microsoft-com:office:office" xmlns:r="http://schemas.openxmlformats.org/officeDocument/2006/relationships" xmlns:m="http://schemas.openxmlformats.org/officeDocument/2006/math" xmlns:v="urn:schemas-microsoft-com:vml" xmlns:wp14="http://schemas.microsoft.com/office/word/2010/wordprocessingDrawing" xmlns:wp="http://schemas.openxmlformats.org/drawingml/2006/wordprocessingDrawing" xmlns:w10="urn:schemas-microsoft-com:office:word" xmlns:w="http://schemas.openxmlformats.org/wordprocessingml/2006/main" xmlns:w14="http://schemas.microsoft.com/office/word/2010/wordml" xmlns:wpg="http://schemas.microsoft.com/office/word/2010/wordprocessingGroup" xmlns:wpi="http://schemas.microsoft.com/office/word/2010/wordprocessingInk" xmlns:wne="http://schemas.microsoft.com/office/word/2006/wordml" xmlns:wps="http://schemas.microsoft.com/office/word/2010/wordprocessingShape" mc:Ignorable="w14 wp14">
+<w:endnotes xmlns:wpc="http://schemas.microsoft.com/office/word/2010/wordprocessingCanvas" xmlns:mc="http://schemas.openxmlformats.org/markup-compatibility/2006" xmlns:o="urn:schemas-microsoft-com:office:office" xmlns:r="http://schemas.openxmlformats.org/officeDocument/2006/relationships" xmlns:m="http://schemas.openxmlformats.org/officeDocument/2006/math" xmlns:v="urn:schemas-microsoft-com:vml" xmlns:wp14="http://schemas.microsoft.com/office/word/2010/wordprocessingDrawing" xmlns:wp="http://schemas.openxmlformats.org/drawingml/2006/wordprocessingDrawing" xmlns:w10="urn:schemas-microsoft-com:office:word" xmlns:w="http://schemas.openxmlformats.org/wordprocessingml/2006/main" xmlns:w14="http://schemas.microsoft.com/office/word/2010/wordml" xmlns:w15="http://schemas.microsoft.com/office/word/2012/wordml" xmlns:wpg="http://schemas.microsoft.com/office/word/2010/wordprocessingGroup" xmlns:wpi="http://schemas.microsoft.com/office/word/2010/wordprocessingInk" xmlns:wne="http://schemas.microsoft.com/office/word/2006/wordml" xmlns:wps="http://schemas.microsoft.com/office/word/2010/wordprocessingShape" mc:Ignorable="w14 w15 wp14">
   <w:endnote w:type="separator" w:id="-1">
     <w:p>
       <w:pPr>
@@ -651,7 +533,7 @@
 </file>
 
 <file path=word/footnotes.xml><?xml version="1.0" encoding="utf-8"?>
-<w:footnotes xmlns:wpc="http://schemas.microsoft.com/office/word/2010/wordprocessingCanvas" xmlns:mc="http://schemas.openxmlformats.org/markup-compatibility/2006" xmlns:o="urn:schemas-microsoft-com:office:office" xmlns:r="http://schemas.openxmlformats.org/officeDocument/2006/relationships" xmlns:m="http://schemas.openxmlformats.org/officeDocument/2006/math" xmlns:v="urn:schemas-microsoft-com:vml" xmlns:wp14="http://schemas.microsoft.com/office/word/2010/wordprocessingDrawing" xmlns:wp="http://schemas.openxmlformats.org/drawingml/2006/wordprocessingDrawing" xmlns:w10="urn:schemas-microsoft-com:office:word" xmlns:w="http://schemas.openxmlformats.org/wordprocessingml/2006/main" xmlns:w14="http://schemas.microsoft.com/office/word/2010/wordml" xmlns:wpg="http://schemas.microsoft.com/office/word/2010/wordprocessingGroup" xmlns:wpi="http://schemas.microsoft.com/office/word/2010/wordprocessingInk" xmlns:wne="http://schemas.microsoft.com/office/word/2006/wordml" xmlns:wps="http://schemas.microsoft.com/office/word/2010/wordprocessingShape" mc:Ignorable="w14 wp14">
+<w:footnotes xmlns:wpc="http://schemas.microsoft.com/office/word/2010/wordprocessingCanvas" xmlns:mc="http://schemas.openxmlformats.org/markup-compatibility/2006" xmlns:o="urn:schemas-microsoft-com:office:office" xmlns:r="http://schemas.openxmlformats.org/officeDocument/2006/relationships" xmlns:m="http://schemas.openxmlformats.org/officeDocument/2006/math" xmlns:v="urn:schemas-microsoft-com:vml" xmlns:wp14="http://schemas.microsoft.com/office/word/2010/wordprocessingDrawing" xmlns:wp="http://schemas.openxmlformats.org/drawingml/2006/wordprocessingDrawing" xmlns:w10="urn:schemas-microsoft-com:office:word" xmlns:w="http://schemas.openxmlformats.org/wordprocessingml/2006/main" xmlns:w14="http://schemas.microsoft.com/office/word/2010/wordml" xmlns:w15="http://schemas.microsoft.com/office/word/2012/wordml" xmlns:wpg="http://schemas.microsoft.com/office/word/2010/wordprocessingGroup" xmlns:wpi="http://schemas.microsoft.com/office/word/2010/wordprocessingInk" xmlns:wne="http://schemas.microsoft.com/office/word/2006/wordml" xmlns:wps="http://schemas.microsoft.com/office/word/2010/wordprocessingShape" mc:Ignorable="w14 w15 wp14">
   <w:footnote w:type="separator" w:id="-1">
     <w:p>
       <w:pPr>
@@ -676,7 +558,7 @@
 </file>
 
 <file path=word/styles.xml><?xml version="1.0" encoding="utf-8"?>
-<w:styles xmlns:mc="http://schemas.openxmlformats.org/markup-compatibility/2006" xmlns:r="http://schemas.openxmlformats.org/officeDocument/2006/relationships" xmlns:w="http://schemas.openxmlformats.org/wordprocessingml/2006/main" xmlns:w14="http://schemas.microsoft.com/office/word/2010/wordml" mc:Ignorable="w14">
+<w:styles xmlns:mc="http://schemas.openxmlformats.org/markup-compatibility/2006" xmlns:r="http://schemas.openxmlformats.org/officeDocument/2006/relationships" xmlns:w="http://schemas.openxmlformats.org/wordprocessingml/2006/main" xmlns:w14="http://schemas.microsoft.com/office/word/2010/wordml" xmlns:w15="http://schemas.microsoft.com/office/word/2012/wordml" mc:Ignorable="w14 w15">
   <w:docDefaults>
     <w:rPrDefault>
       <w:rPr>
@@ -691,144 +573,378 @@
       </w:pPr>
     </w:pPrDefault>
   </w:docDefaults>
-  <w:latentStyles w:defLockedState="0" w:defUIPriority="99" w:defSemiHidden="1" w:defUnhideWhenUsed="1" w:defQFormat="0" w:count="267">
-    <w:lsdException w:name="Normal" w:semiHidden="0" w:uiPriority="0" w:unhideWhenUsed="0" w:qFormat="1"/>
-    <w:lsdException w:name="heading 1" w:semiHidden="0" w:uiPriority="9" w:unhideWhenUsed="0" w:qFormat="1"/>
-    <w:lsdException w:name="heading 2" w:uiPriority="9" w:qFormat="1"/>
-    <w:lsdException w:name="heading 3" w:uiPriority="9" w:qFormat="1"/>
-    <w:lsdException w:name="heading 4" w:uiPriority="9" w:qFormat="1"/>
-    <w:lsdException w:name="heading 5" w:uiPriority="9" w:qFormat="1"/>
-    <w:lsdException w:name="heading 6" w:uiPriority="9" w:qFormat="1"/>
-    <w:lsdException w:name="heading 7" w:uiPriority="9" w:qFormat="1"/>
-    <w:lsdException w:name="heading 8" w:uiPriority="9" w:qFormat="1"/>
-    <w:lsdException w:name="heading 9" w:uiPriority="9" w:qFormat="1"/>
-    <w:lsdException w:name="toc 1" w:uiPriority="39"/>
-    <w:lsdException w:name="toc 2" w:uiPriority="39"/>
-    <w:lsdException w:name="toc 3" w:uiPriority="39"/>
-    <w:lsdException w:name="toc 4" w:uiPriority="39"/>
-    <w:lsdException w:name="toc 5" w:uiPriority="39"/>
-    <w:lsdException w:name="toc 6" w:uiPriority="39"/>
-    <w:lsdException w:name="toc 7" w:uiPriority="39"/>
-    <w:lsdException w:name="toc 8" w:uiPriority="39"/>
-    <w:lsdException w:name="toc 9" w:uiPriority="39"/>
-    <w:lsdException w:name="caption" w:uiPriority="35" w:qFormat="1"/>
-    <w:lsdException w:name="Title" w:semiHidden="0" w:uiPriority="10" w:unhideWhenUsed="0" w:qFormat="1"/>
-    <w:lsdException w:name="Default Paragraph Font" w:uiPriority="1"/>
-    <w:lsdException w:name="Subtitle" w:semiHidden="0" w:uiPriority="11" w:unhideWhenUsed="0" w:qFormat="1"/>
-    <w:lsdException w:name="Strong" w:semiHidden="0" w:uiPriority="22" w:unhideWhenUsed="0" w:qFormat="1"/>
-    <w:lsdException w:name="Emphasis" w:semiHidden="0" w:uiPriority="20" w:unhideWhenUsed="0" w:qFormat="1"/>
-    <w:lsdException w:name="Table Grid" w:semiHidden="0" w:uiPriority="59" w:unhideWhenUsed="0"/>
-    <w:lsdException w:name="Placeholder Text" w:unhideWhenUsed="0"/>
-    <w:lsdException w:name="No Spacing" w:semiHidden="0" w:uiPriority="1" w:unhideWhenUsed="0" w:qFormat="1"/>
-    <w:lsdException w:name="Light Shading" w:semiHidden="0" w:uiPriority="60" w:unhideWhenUsed="0"/>
-    <w:lsdException w:name="Light List" w:semiHidden="0" w:uiPriority="61" w:unhideWhenUsed="0"/>
-    <w:lsdException w:name="Light Grid" w:semiHidden="0" w:uiPriority="62" w:unhideWhenUsed="0"/>
-    <w:lsdException w:name="Medium Shading 1" w:semiHidden="0" w:uiPriority="63" w:unhideWhenUsed="0"/>
-    <w:lsdException w:name="Medium Shading 2" w:semiHidden="0" w:uiPriority="64" w:unhideWhenUsed="0"/>
-    <w:lsdException w:name="Medium List 1" w:semiHidden="0" w:uiPriority="65" w:unhideWhenUsed="0"/>
-    <w:lsdException w:name="Medium List 2" w:semiHidden="0" w:uiPriority="66" w:unhideWhenUsed="0"/>
-    <w:lsdException w:name="Medium Grid 1" w:semiHidden="0" w:uiPriority="67" w:unhideWhenUsed="0"/>
-    <w:lsdException w:name="Medium Grid 2" w:semiHidden="0" w:uiPriority="68" w:unhideWhenUsed="0"/>
-    <w:lsdException w:name="Medium Grid 3" w:semiHidden="0" w:uiPriority="69" w:unhideWhenUsed="0"/>
-    <w:lsdException w:name="Dark List" w:semiHidden="0" w:uiPriority="70" w:unhideWhenUsed="0"/>
-    <w:lsdException w:name="Colorful Shading" w:semiHidden="0" w:uiPriority="71" w:unhideWhenUsed="0"/>
-    <w:lsdException w:name="Colorful List" w:semiHidden="0" w:uiPriority="72" w:unhideWhenUsed="0"/>
-    <w:lsdException w:name="Colorful Grid" w:semiHidden="0" w:uiPriority="73" w:unhideWhenUsed="0"/>
-    <w:lsdException w:name="Light Shading Accent 1" w:semiHidden="0" w:uiPriority="60" w:unhideWhenUsed="0"/>
-    <w:lsdException w:name="Light List Accent 1" w:semiHidden="0" w:uiPriority="61" w:unhideWhenUsed="0"/>
-    <w:lsdException w:name="Light Grid Accent 1" w:semiHidden="0" w:uiPriority="62" w:unhideWhenUsed="0"/>
-    <w:lsdException w:name="Medium Shading 1 Accent 1" w:semiHidden="0" w:uiPriority="63" w:unhideWhenUsed="0"/>
-    <w:lsdException w:name="Medium Shading 2 Accent 1" w:semiHidden="0" w:uiPriority="64" w:unhideWhenUsed="0"/>
-    <w:lsdException w:name="Medium List 1 Accent 1" w:semiHidden="0" w:uiPriority="65" w:unhideWhenUsed="0"/>
-    <w:lsdException w:name="Revision" w:unhideWhenUsed="0"/>
-    <w:lsdException w:name="List Paragraph" w:semiHidden="0" w:uiPriority="34" w:unhideWhenUsed="0" w:qFormat="1"/>
-    <w:lsdException w:name="Quote" w:semiHidden="0" w:uiPriority="29" w:unhideWhenUsed="0" w:qFormat="1"/>
-    <w:lsdException w:name="Intense Quote" w:semiHidden="0" w:uiPriority="30" w:unhideWhenUsed="0" w:qFormat="1"/>
-    <w:lsdException w:name="Medium List 2 Accent 1" w:semiHidden="0" w:uiPriority="66" w:unhideWhenUsed="0"/>
-    <w:lsdException w:name="Medium Grid 1 Accent 1" w:semiHidden="0" w:uiPriority="67" w:unhideWhenUsed="0"/>
-    <w:lsdException w:name="Medium Grid 2 Accent 1" w:semiHidden="0" w:uiPriority="68" w:unhideWhenUsed="0"/>
-    <w:lsdException w:name="Medium Grid 3 Accent 1" w:semiHidden="0" w:uiPriority="69" w:unhideWhenUsed="0"/>
-    <w:lsdException w:name="Dark List Accent 1" w:semiHidden="0" w:uiPriority="70" w:unhideWhenUsed="0"/>
-    <w:lsdException w:name="Colorful Shading Accent 1" w:semiHidden="0" w:uiPriority="71" w:unhideWhenUsed="0"/>
-    <w:lsdException w:name="Colorful List Accent 1" w:semiHidden="0" w:uiPriority="72" w:unhideWhenUsed="0"/>
-    <w:lsdException w:name="Colorful Grid Accent 1" w:semiHidden="0" w:uiPriority="73" w:unhideWhenUsed="0"/>
-    <w:lsdException w:name="Light Shading Accent 2" w:semiHidden="0" w:uiPriority="60" w:unhideWhenUsed="0"/>
-    <w:lsdException w:name="Light List Accent 2" w:semiHidden="0" w:uiPriority="61" w:unhideWhenUsed="0"/>
-    <w:lsdException w:name="Light Grid Accent 2" w:semiHidden="0" w:uiPriority="62" w:unhideWhenUsed="0"/>
-    <w:lsdException w:name="Medium Shading 1 Accent 2" w:semiHidden="0" w:uiPriority="63" w:unhideWhenUsed="0"/>
-    <w:lsdException w:name="Medium Shading 2 Accent 2" w:semiHidden="0" w:uiPriority="64" w:unhideWhenUsed="0"/>
-    <w:lsdException w:name="Medium List 1 Accent 2" w:semiHidden="0" w:uiPriority="65" w:unhideWhenUsed="0"/>
-    <w:lsdException w:name="Medium List 2 Accent 2" w:semiHidden="0" w:uiPriority="66" w:unhideWhenUsed="0"/>
-    <w:lsdException w:name="Medium Grid 1 Accent 2" w:semiHidden="0" w:uiPriority="67" w:unhideWhenUsed="0"/>
-    <w:lsdException w:name="Medium Grid 2 Accent 2" w:semiHidden="0" w:uiPriority="68" w:unhideWhenUsed="0"/>
-    <w:lsdException w:name="Medium Grid 3 Accent 2" w:semiHidden="0" w:uiPriority="69" w:unhideWhenUsed="0"/>
-    <w:lsdException w:name="Dark List Accent 2" w:semiHidden="0" w:uiPriority="70" w:unhideWhenUsed="0"/>
-    <w:lsdException w:name="Colorful Shading Accent 2" w:semiHidden="0" w:uiPriority="71" w:unhideWhenUsed="0"/>
-    <w:lsdException w:name="Colorful List Accent 2" w:semiHidden="0" w:uiPriority="72" w:unhideWhenUsed="0"/>
-    <w:lsdException w:name="Colorful Grid Accent 2" w:semiHidden="0" w:uiPriority="73" w:unhideWhenUsed="0"/>
-    <w:lsdException w:name="Light Shading Accent 3" w:semiHidden="0" w:uiPriority="60" w:unhideWhenUsed="0"/>
-    <w:lsdException w:name="Light List Accent 3" w:semiHidden="0" w:uiPriority="61" w:unhideWhenUsed="0"/>
-    <w:lsdException w:name="Light Grid Accent 3" w:semiHidden="0" w:uiPriority="62" w:unhideWhenUsed="0"/>
-    <w:lsdException w:name="Medium Shading 1 Accent 3" w:semiHidden="0" w:uiPriority="63" w:unhideWhenUsed="0"/>
-    <w:lsdException w:name="Medium Shading 2 Accent 3" w:semiHidden="0" w:uiPriority="64" w:unhideWhenUsed="0"/>
-    <w:lsdException w:name="Medium List 1 Accent 3" w:semiHidden="0" w:uiPriority="65" w:unhideWhenUsed="0"/>
-    <w:lsdException w:name="Medium List 2 Accent 3" w:semiHidden="0" w:uiPriority="66" w:unhideWhenUsed="0"/>
-    <w:lsdException w:name="Medium Grid 1 Accent 3" w:semiHidden="0" w:uiPriority="67" w:unhideWhenUsed="0"/>
-    <w:lsdException w:name="Medium Grid 2 Accent 3" w:semiHidden="0" w:uiPriority="68" w:unhideWhenUsed="0"/>
-    <w:lsdException w:name="Medium Grid 3 Accent 3" w:semiHidden="0" w:uiPriority="69" w:unhideWhenUsed="0"/>
-    <w:lsdException w:name="Dark List Accent 3" w:semiHidden="0" w:uiPriority="70" w:unhideWhenUsed="0"/>
-    <w:lsdException w:name="Colorful Shading Accent 3" w:semiHidden="0" w:uiPriority="71" w:unhideWhenUsed="0"/>
-    <w:lsdException w:name="Colorful List Accent 3" w:semiHidden="0" w:uiPriority="72" w:unhideWhenUsed="0"/>
-    <w:lsdException w:name="Colorful Grid Accent 3" w:semiHidden="0" w:uiPriority="73" w:unhideWhenUsed="0"/>
-    <w:lsdException w:name="Light Shading Accent 4" w:semiHidden="0" w:uiPriority="60" w:unhideWhenUsed="0"/>
-    <w:lsdException w:name="Light List Accent 4" w:semiHidden="0" w:uiPriority="61" w:unhideWhenUsed="0"/>
-    <w:lsdException w:name="Light Grid Accent 4" w:semiHidden="0" w:uiPriority="62" w:unhideWhenUsed="0"/>
-    <w:lsdException w:name="Medium Shading 1 Accent 4" w:semiHidden="0" w:uiPriority="63" w:unhideWhenUsed="0"/>
-    <w:lsdException w:name="Medium Shading 2 Accent 4" w:semiHidden="0" w:uiPriority="64" w:unhideWhenUsed="0"/>
-    <w:lsdException w:name="Medium List 1 Accent 4" w:semiHidden="0" w:uiPriority="65" w:unhideWhenUsed="0"/>
-    <w:lsdException w:name="Medium List 2 Accent 4" w:semiHidden="0" w:uiPriority="66" w:unhideWhenUsed="0"/>
-    <w:lsdException w:name="Medium Grid 1 Accent 4" w:semiHidden="0" w:uiPriority="67" w:unhideWhenUsed="0"/>
-    <w:lsdException w:name="Medium Grid 2 Accent 4" w:semiHidden="0" w:uiPriority="68" w:unhideWhenUsed="0"/>
-    <w:lsdException w:name="Medium Grid 3 Accent 4" w:semiHidden="0" w:uiPriority="69" w:unhideWhenUsed="0"/>
-    <w:lsdException w:name="Dark List Accent 4" w:semiHidden="0" w:uiPriority="70" w:unhideWhenUsed="0"/>
-    <w:lsdException w:name="Colorful Shading Accent 4" w:semiHidden="0" w:uiPriority="71" w:unhideWhenUsed="0"/>
-    <w:lsdException w:name="Colorful List Accent 4" w:semiHidden="0" w:uiPriority="72" w:unhideWhenUsed="0"/>
-    <w:lsdException w:name="Colorful Grid Accent 4" w:semiHidden="0" w:uiPriority="73" w:unhideWhenUsed="0"/>
-    <w:lsdException w:name="Light Shading Accent 5" w:semiHidden="0" w:uiPriority="60" w:unhideWhenUsed="0"/>
-    <w:lsdException w:name="Light List Accent 5" w:semiHidden="0" w:uiPriority="61" w:unhideWhenUsed="0"/>
-    <w:lsdException w:name="Light Grid Accent 5" w:semiHidden="0" w:uiPriority="62" w:unhideWhenUsed="0"/>
-    <w:lsdException w:name="Medium Shading 1 Accent 5" w:semiHidden="0" w:uiPriority="63" w:unhideWhenUsed="0"/>
-    <w:lsdException w:name="Medium Shading 2 Accent 5" w:semiHidden="0" w:uiPriority="64" w:unhideWhenUsed="0"/>
-    <w:lsdException w:name="Medium List 1 Accent 5" w:semiHidden="0" w:uiPriority="65" w:unhideWhenUsed="0"/>
-    <w:lsdException w:name="Medium List 2 Accent 5" w:semiHidden="0" w:uiPriority="66" w:unhideWhenUsed="0"/>
-    <w:lsdException w:name="Medium Grid 1 Accent 5" w:semiHidden="0" w:uiPriority="67" w:unhideWhenUsed="0"/>
-    <w:lsdException w:name="Medium Grid 2 Accent 5" w:semiHidden="0" w:uiPriority="68" w:unhideWhenUsed="0"/>
-    <w:lsdException w:name="Medium Grid 3 Accent 5" w:semiHidden="0" w:uiPriority="69" w:unhideWhenUsed="0"/>
-    <w:lsdException w:name="Dark List Accent 5" w:semiHidden="0" w:uiPriority="70" w:unhideWhenUsed="0"/>
-    <w:lsdException w:name="Colorful Shading Accent 5" w:semiHidden="0" w:uiPriority="71" w:unhideWhenUsed="0"/>
-    <w:lsdException w:name="Colorful List Accent 5" w:semiHidden="0" w:uiPriority="72" w:unhideWhenUsed="0"/>
-    <w:lsdException w:name="Colorful Grid Accent 5" w:semiHidden="0" w:uiPriority="73" w:unhideWhenUsed="0"/>
-    <w:lsdException w:name="Light Shading Accent 6" w:semiHidden="0" w:uiPriority="60" w:unhideWhenUsed="0"/>
-    <w:lsdException w:name="Light List Accent 6" w:semiHidden="0" w:uiPriority="61" w:unhideWhenUsed="0"/>
-    <w:lsdException w:name="Light Grid Accent 6" w:semiHidden="0" w:uiPriority="62" w:unhideWhenUsed="0"/>
-    <w:lsdException w:name="Medium Shading 1 Accent 6" w:semiHidden="0" w:uiPriority="63" w:unhideWhenUsed="0"/>
-    <w:lsdException w:name="Medium Shading 2 Accent 6" w:semiHidden="0" w:uiPriority="64" w:unhideWhenUsed="0"/>
-    <w:lsdException w:name="Medium List 1 Accent 6" w:semiHidden="0" w:uiPriority="65" w:unhideWhenUsed="0"/>
-    <w:lsdException w:name="Medium List 2 Accent 6" w:semiHidden="0" w:uiPriority="66" w:unhideWhenUsed="0"/>
-    <w:lsdException w:name="Medium Grid 1 Accent 6" w:semiHidden="0" w:uiPriority="67" w:unhideWhenUsed="0"/>
-    <w:lsdException w:name="Medium Grid 2 Accent 6" w:semiHidden="0" w:uiPriority="68" w:unhideWhenUsed="0"/>
-    <w:lsdException w:name="Medium Grid 3 Accent 6" w:semiHidden="0" w:uiPriority="69" w:unhideWhenUsed="0"/>
-    <w:lsdException w:name="Dark List Accent 6" w:semiHidden="0" w:uiPriority="70" w:unhideWhenUsed="0"/>
-    <w:lsdException w:name="Colorful Shading Accent 6" w:semiHidden="0" w:uiPriority="71" w:unhideWhenUsed="0"/>
-    <w:lsdException w:name="Colorful List Accent 6" w:semiHidden="0" w:uiPriority="72" w:unhideWhenUsed="0"/>
-    <w:lsdException w:name="Colorful Grid Accent 6" w:semiHidden="0" w:uiPriority="73" w:unhideWhenUsed="0"/>
-    <w:lsdException w:name="Subtle Emphasis" w:semiHidden="0" w:uiPriority="19" w:unhideWhenUsed="0" w:qFormat="1"/>
-    <w:lsdException w:name="Intense Emphasis" w:semiHidden="0" w:uiPriority="21" w:unhideWhenUsed="0" w:qFormat="1"/>
-    <w:lsdException w:name="Subtle Reference" w:semiHidden="0" w:uiPriority="31" w:unhideWhenUsed="0" w:qFormat="1"/>
-    <w:lsdException w:name="Intense Reference" w:semiHidden="0" w:uiPriority="32" w:unhideWhenUsed="0" w:qFormat="1"/>
-    <w:lsdException w:name="Book Title" w:semiHidden="0" w:uiPriority="33" w:unhideWhenUsed="0" w:qFormat="1"/>
-    <w:lsdException w:name="Bibliography" w:uiPriority="37"/>
-    <w:lsdException w:name="TOC Heading" w:uiPriority="39" w:qFormat="1"/>
+  <w:latentStyles w:defLockedState="0" w:defUIPriority="99" w:defSemiHidden="0" w:defUnhideWhenUsed="0" w:defQFormat="0" w:count="371">
+    <w:lsdException w:name="Normal" w:uiPriority="0" w:qFormat="1"/>
+    <w:lsdException w:name="heading 1" w:uiPriority="9" w:qFormat="1"/>
+    <w:lsdException w:name="heading 2" w:semiHidden="1" w:uiPriority="9" w:unhideWhenUsed="1" w:qFormat="1"/>
+    <w:lsdException w:name="heading 3" w:semiHidden="1" w:uiPriority="9" w:unhideWhenUsed="1" w:qFormat="1"/>
+    <w:lsdException w:name="heading 4" w:semiHidden="1" w:uiPriority="9" w:unhideWhenUsed="1" w:qFormat="1"/>
+    <w:lsdException w:name="heading 5" w:semiHidden="1" w:uiPriority="9" w:unhideWhenUsed="1" w:qFormat="1"/>
+    <w:lsdException w:name="heading 6" w:semiHidden="1" w:uiPriority="9" w:unhideWhenUsed="1" w:qFormat="1"/>
+    <w:lsdException w:name="heading 7" w:semiHidden="1" w:uiPriority="9" w:unhideWhenUsed="1" w:qFormat="1"/>
+    <w:lsdException w:name="heading 8" w:semiHidden="1" w:uiPriority="9" w:unhideWhenUsed="1" w:qFormat="1"/>
+    <w:lsdException w:name="heading 9" w:semiHidden="1" w:uiPriority="9" w:unhideWhenUsed="1" w:qFormat="1"/>
+    <w:lsdException w:name="index 1" w:semiHidden="1" w:unhideWhenUsed="1"/>
+    <w:lsdException w:name="index 2" w:semiHidden="1" w:unhideWhenUsed="1"/>
+    <w:lsdException w:name="index 3" w:semiHidden="1" w:unhideWhenUsed="1"/>
+    <w:lsdException w:name="index 4" w:semiHidden="1" w:unhideWhenUsed="1"/>
+    <w:lsdException w:name="index 5" w:semiHidden="1" w:unhideWhenUsed="1"/>
+    <w:lsdException w:name="index 6" w:semiHidden="1" w:unhideWhenUsed="1"/>
+    <w:lsdException w:name="index 7" w:semiHidden="1" w:unhideWhenUsed="1"/>
+    <w:lsdException w:name="index 8" w:semiHidden="1" w:unhideWhenUsed="1"/>
+    <w:lsdException w:name="index 9" w:semiHidden="1" w:unhideWhenUsed="1"/>
+    <w:lsdException w:name="toc 1" w:semiHidden="1" w:uiPriority="39" w:unhideWhenUsed="1"/>
+    <w:lsdException w:name="toc 2" w:semiHidden="1" w:uiPriority="39" w:unhideWhenUsed="1"/>
+    <w:lsdException w:name="toc 3" w:semiHidden="1" w:uiPriority="39" w:unhideWhenUsed="1"/>
+    <w:lsdException w:name="toc 4" w:semiHidden="1" w:uiPriority="39" w:unhideWhenUsed="1"/>
+    <w:lsdException w:name="toc 5" w:semiHidden="1" w:uiPriority="39" w:unhideWhenUsed="1"/>
+    <w:lsdException w:name="toc 6" w:semiHidden="1" w:uiPriority="39" w:unhideWhenUsed="1"/>
+    <w:lsdException w:name="toc 7" w:semiHidden="1" w:uiPriority="39" w:unhideWhenUsed="1"/>
+    <w:lsdException w:name="toc 8" w:semiHidden="1" w:uiPriority="39" w:unhideWhenUsed="1"/>
+    <w:lsdException w:name="toc 9" w:semiHidden="1" w:uiPriority="39" w:unhideWhenUsed="1"/>
+    <w:lsdException w:name="Normal Indent" w:semiHidden="1" w:unhideWhenUsed="1"/>
+    <w:lsdException w:name="footnote text" w:semiHidden="1" w:unhideWhenUsed="1"/>
+    <w:lsdException w:name="annotation text" w:semiHidden="1" w:unhideWhenUsed="1"/>
+    <w:lsdException w:name="header" w:semiHidden="1" w:unhideWhenUsed="1"/>
+    <w:lsdException w:name="footer" w:semiHidden="1" w:unhideWhenUsed="1"/>
+    <w:lsdException w:name="index heading" w:semiHidden="1" w:unhideWhenUsed="1"/>
+    <w:lsdException w:name="caption" w:semiHidden="1" w:uiPriority="35" w:unhideWhenUsed="1" w:qFormat="1"/>
+    <w:lsdException w:name="table of figures" w:semiHidden="1" w:unhideWhenUsed="1"/>
+    <w:lsdException w:name="envelope address" w:semiHidden="1" w:unhideWhenUsed="1"/>
+    <w:lsdException w:name="envelope return" w:semiHidden="1" w:unhideWhenUsed="1"/>
+    <w:lsdException w:name="footnote reference" w:semiHidden="1" w:unhideWhenUsed="1"/>
+    <w:lsdException w:name="annotation reference" w:semiHidden="1" w:unhideWhenUsed="1"/>
+    <w:lsdException w:name="line number" w:semiHidden="1" w:unhideWhenUsed="1"/>
+    <w:lsdException w:name="page number" w:semiHidden="1" w:unhideWhenUsed="1"/>
+    <w:lsdException w:name="endnote reference" w:semiHidden="1" w:unhideWhenUsed="1"/>
+    <w:lsdException w:name="endnote text" w:semiHidden="1" w:unhideWhenUsed="1"/>
+    <w:lsdException w:name="table of authorities" w:semiHidden="1" w:unhideWhenUsed="1"/>
+    <w:lsdException w:name="macro" w:semiHidden="1" w:unhideWhenUsed="1"/>
+    <w:lsdException w:name="toa heading" w:semiHidden="1" w:unhideWhenUsed="1"/>
+    <w:lsdException w:name="List" w:semiHidden="1" w:unhideWhenUsed="1"/>
+    <w:lsdException w:name="List Bullet" w:semiHidden="1" w:unhideWhenUsed="1"/>
+    <w:lsdException w:name="List Number" w:semiHidden="1" w:unhideWhenUsed="1"/>
+    <w:lsdException w:name="List 2" w:semiHidden="1" w:unhideWhenUsed="1"/>
+    <w:lsdException w:name="List 3" w:semiHidden="1" w:unhideWhenUsed="1"/>
+    <w:lsdException w:name="List 4" w:semiHidden="1" w:unhideWhenUsed="1"/>
+    <w:lsdException w:name="List 5" w:semiHidden="1" w:unhideWhenUsed="1"/>
+    <w:lsdException w:name="List Bullet 2" w:semiHidden="1" w:unhideWhenUsed="1"/>
+    <w:lsdException w:name="List Bullet 3" w:semiHidden="1" w:unhideWhenUsed="1"/>
+    <w:lsdException w:name="List Bullet 4" w:semiHidden="1" w:unhideWhenUsed="1"/>
+    <w:lsdException w:name="List Bullet 5" w:semiHidden="1" w:unhideWhenUsed="1"/>
+    <w:lsdException w:name="List Number 2" w:semiHidden="1" w:unhideWhenUsed="1"/>
+    <w:lsdException w:name="List Number 3" w:semiHidden="1" w:unhideWhenUsed="1"/>
+    <w:lsdException w:name="List Number 4" w:semiHidden="1" w:unhideWhenUsed="1"/>
+    <w:lsdException w:name="List Number 5" w:semiHidden="1" w:unhideWhenUsed="1"/>
+    <w:lsdException w:name="Title" w:uiPriority="10" w:qFormat="1"/>
+    <w:lsdException w:name="Closing" w:semiHidden="1" w:unhideWhenUsed="1"/>
+    <w:lsdException w:name="Signature" w:semiHidden="1" w:unhideWhenUsed="1"/>
+    <w:lsdException w:name="Default Paragraph Font" w:semiHidden="1" w:uiPriority="1" w:unhideWhenUsed="1"/>
+    <w:lsdException w:name="Body Text" w:semiHidden="1" w:unhideWhenUsed="1"/>
+    <w:lsdException w:name="Body Text Indent" w:semiHidden="1" w:unhideWhenUsed="1"/>
+    <w:lsdException w:name="List Continue" w:semiHidden="1" w:unhideWhenUsed="1"/>
+    <w:lsdException w:name="List Continue 2" w:semiHidden="1" w:unhideWhenUsed="1"/>
+    <w:lsdException w:name="List Continue 3" w:semiHidden="1" w:unhideWhenUsed="1"/>
+    <w:lsdException w:name="List Continue 4" w:semiHidden="1" w:unhideWhenUsed="1"/>
+    <w:lsdException w:name="List Continue 5" w:semiHidden="1" w:unhideWhenUsed="1"/>
+    <w:lsdException w:name="Message Header" w:semiHidden="1" w:unhideWhenUsed="1"/>
+    <w:lsdException w:name="Subtitle" w:uiPriority="11" w:qFormat="1"/>
+    <w:lsdException w:name="Salutation" w:semiHidden="1" w:unhideWhenUsed="1"/>
+    <w:lsdException w:name="Date" w:semiHidden="1" w:unhideWhenUsed="1"/>
+    <w:lsdException w:name="Body Text First Indent" w:semiHidden="1" w:unhideWhenUsed="1"/>
+    <w:lsdException w:name="Body Text First Indent 2" w:semiHidden="1" w:unhideWhenUsed="1"/>
+    <w:lsdException w:name="Note Heading" w:semiHidden="1" w:unhideWhenUsed="1"/>
+    <w:lsdException w:name="Body Text 2" w:semiHidden="1" w:unhideWhenUsed="1"/>
+    <w:lsdException w:name="Body Text 3" w:semiHidden="1" w:unhideWhenUsed="1"/>
+    <w:lsdException w:name="Body Text Indent 2" w:semiHidden="1" w:unhideWhenUsed="1"/>
+    <w:lsdException w:name="Body Text Indent 3" w:semiHidden="1" w:unhideWhenUsed="1"/>
+    <w:lsdException w:name="Block Text" w:semiHidden="1" w:unhideWhenUsed="1"/>
+    <w:lsdException w:name="Hyperlink" w:semiHidden="1" w:unhideWhenUsed="1"/>
+    <w:lsdException w:name="FollowedHyperlink" w:semiHidden="1" w:unhideWhenUsed="1"/>
+    <w:lsdException w:name="Strong" w:uiPriority="22" w:qFormat="1"/>
+    <w:lsdException w:name="Emphasis" w:uiPriority="20" w:qFormat="1"/>
+    <w:lsdException w:name="Document Map" w:semiHidden="1" w:unhideWhenUsed="1"/>
+    <w:lsdException w:name="Plain Text" w:semiHidden="1" w:unhideWhenUsed="1"/>
+    <w:lsdException w:name="E-mail Signature" w:semiHidden="1" w:unhideWhenUsed="1"/>
+    <w:lsdException w:name="HTML Top of Form" w:semiHidden="1" w:unhideWhenUsed="1"/>
+    <w:lsdException w:name="HTML Bottom of Form" w:semiHidden="1" w:unhideWhenUsed="1"/>
+    <w:lsdException w:name="Normal (Web)" w:semiHidden="1" w:unhideWhenUsed="1"/>
+    <w:lsdException w:name="HTML Acronym" w:semiHidden="1" w:unhideWhenUsed="1"/>
+    <w:lsdException w:name="HTML Address" w:semiHidden="1" w:unhideWhenUsed="1"/>
+    <w:lsdException w:name="HTML Cite" w:semiHidden="1" w:unhideWhenUsed="1"/>
+    <w:lsdException w:name="HTML Code" w:semiHidden="1" w:unhideWhenUsed="1"/>
+    <w:lsdException w:name="HTML Definition" w:semiHidden="1" w:unhideWhenUsed="1"/>
+    <w:lsdException w:name="HTML Keyboard" w:semiHidden="1" w:unhideWhenUsed="1"/>
+    <w:lsdException w:name="HTML Preformatted" w:semiHidden="1" w:unhideWhenUsed="1"/>
+    <w:lsdException w:name="HTML Sample" w:semiHidden="1" w:unhideWhenUsed="1"/>
+    <w:lsdException w:name="HTML Typewriter" w:semiHidden="1" w:unhideWhenUsed="1"/>
+    <w:lsdException w:name="HTML Variable" w:semiHidden="1" w:unhideWhenUsed="1"/>
+    <w:lsdException w:name="Normal Table" w:semiHidden="1" w:unhideWhenUsed="1"/>
+    <w:lsdException w:name="annotation subject" w:semiHidden="1" w:unhideWhenUsed="1"/>
+    <w:lsdException w:name="No List" w:semiHidden="1" w:unhideWhenUsed="1"/>
+    <w:lsdException w:name="Outline List 1" w:semiHidden="1" w:unhideWhenUsed="1"/>
+    <w:lsdException w:name="Outline List 2" w:semiHidden="1" w:unhideWhenUsed="1"/>
+    <w:lsdException w:name="Outline List 3" w:semiHidden="1" w:unhideWhenUsed="1"/>
+    <w:lsdException w:name="Table Simple 1" w:semiHidden="1" w:unhideWhenUsed="1"/>
+    <w:lsdException w:name="Table Simple 2" w:semiHidden="1" w:unhideWhenUsed="1"/>
+    <w:lsdException w:name="Table Simple 3" w:semiHidden="1" w:unhideWhenUsed="1"/>
+    <w:lsdException w:name="Table Classic 1" w:semiHidden="1" w:unhideWhenUsed="1"/>
+    <w:lsdException w:name="Table Classic 2" w:semiHidden="1" w:unhideWhenUsed="1"/>
+    <w:lsdException w:name="Table Classic 3" w:semiHidden="1" w:unhideWhenUsed="1"/>
+    <w:lsdException w:name="Table Classic 4" w:semiHidden="1" w:unhideWhenUsed="1"/>
+    <w:lsdException w:name="Table Colorful 1" w:semiHidden="1" w:unhideWhenUsed="1"/>
+    <w:lsdException w:name="Table Colorful 2" w:semiHidden="1" w:unhideWhenUsed="1"/>
+    <w:lsdException w:name="Table Colorful 3" w:semiHidden="1" w:unhideWhenUsed="1"/>
+    <w:lsdException w:name="Table Columns 1" w:semiHidden="1" w:unhideWhenUsed="1"/>
+    <w:lsdException w:name="Table Columns 2" w:semiHidden="1" w:unhideWhenUsed="1"/>
+    <w:lsdException w:name="Table Columns 3" w:semiHidden="1" w:unhideWhenUsed="1"/>
+    <w:lsdException w:name="Table Columns 4" w:semiHidden="1" w:unhideWhenUsed="1"/>
+    <w:lsdException w:name="Table Columns 5" w:semiHidden="1" w:unhideWhenUsed="1"/>
+    <w:lsdException w:name="Table Grid 1" w:semiHidden="1" w:unhideWhenUsed="1"/>
+    <w:lsdException w:name="Table Grid 2" w:semiHidden="1" w:unhideWhenUsed="1"/>
+    <w:lsdException w:name="Table Grid 3" w:semiHidden="1" w:unhideWhenUsed="1"/>
+    <w:lsdException w:name="Table Grid 4" w:semiHidden="1" w:unhideWhenUsed="1"/>
+    <w:lsdException w:name="Table Grid 5" w:semiHidden="1" w:unhideWhenUsed="1"/>
+    <w:lsdException w:name="Table Grid 6" w:semiHidden="1" w:unhideWhenUsed="1"/>
+    <w:lsdException w:name="Table Grid 7" w:semiHidden="1" w:unhideWhenUsed="1"/>
+    <w:lsdException w:name="Table Grid 8" w:semiHidden="1" w:unhideWhenUsed="1"/>
+    <w:lsdException w:name="Table List 1" w:semiHidden="1" w:unhideWhenUsed="1"/>
+    <w:lsdException w:name="Table List 2" w:semiHidden="1" w:unhideWhenUsed="1"/>
+    <w:lsdException w:name="Table List 3" w:semiHidden="1" w:unhideWhenUsed="1"/>
+    <w:lsdException w:name="Table List 4" w:semiHidden="1" w:unhideWhenUsed="1"/>
+    <w:lsdException w:name="Table List 5" w:semiHidden="1" w:unhideWhenUsed="1"/>
+    <w:lsdException w:name="Table List 6" w:semiHidden="1" w:unhideWhenUsed="1"/>
+    <w:lsdException w:name="Table List 7" w:semiHidden="1" w:unhideWhenUsed="1"/>
+    <w:lsdException w:name="Table List 8" w:semiHidden="1" w:unhideWhenUsed="1"/>
+    <w:lsdException w:name="Table 3D effects 1" w:semiHidden="1" w:unhideWhenUsed="1"/>
+    <w:lsdException w:name="Table 3D effects 2" w:semiHidden="1" w:unhideWhenUsed="1"/>
+    <w:lsdException w:name="Table 3D effects 3" w:semiHidden="1" w:unhideWhenUsed="1"/>
+    <w:lsdException w:name="Table Contemporary" w:semiHidden="1" w:unhideWhenUsed="1"/>
+    <w:lsdException w:name="Table Elegant" w:semiHidden="1" w:unhideWhenUsed="1"/>
+    <w:lsdException w:name="Table Professional" w:semiHidden="1" w:unhideWhenUsed="1"/>
+    <w:lsdException w:name="Table Subtle 1" w:semiHidden="1" w:unhideWhenUsed="1"/>
+    <w:lsdException w:name="Table Subtle 2" w:semiHidden="1" w:unhideWhenUsed="1"/>
+    <w:lsdException w:name="Table Web 1" w:semiHidden="1" w:unhideWhenUsed="1"/>
+    <w:lsdException w:name="Table Web 2" w:semiHidden="1" w:unhideWhenUsed="1"/>
+    <w:lsdException w:name="Table Web 3" w:semiHidden="1" w:unhideWhenUsed="1"/>
+    <w:lsdException w:name="Balloon Text" w:semiHidden="1" w:unhideWhenUsed="1"/>
+    <w:lsdException w:name="Table Grid" w:uiPriority="59"/>
+    <w:lsdException w:name="Table Theme" w:semiHidden="1" w:unhideWhenUsed="1"/>
+    <w:lsdException w:name="Placeholder Text" w:semiHidden="1"/>
+    <w:lsdException w:name="No Spacing" w:uiPriority="1" w:qFormat="1"/>
+    <w:lsdException w:name="Light Shading" w:uiPriority="60"/>
+    <w:lsdException w:name="Light List" w:uiPriority="61"/>
+    <w:lsdException w:name="Light Grid" w:uiPriority="62"/>
+    <w:lsdException w:name="Medium Shading 1" w:uiPriority="63"/>
+    <w:lsdException w:name="Medium Shading 2" w:uiPriority="64"/>
+    <w:lsdException w:name="Medium List 1" w:uiPriority="65"/>
+    <w:lsdException w:name="Medium List 2" w:uiPriority="66"/>
+    <w:lsdException w:name="Medium Grid 1" w:uiPriority="67"/>
+    <w:lsdException w:name="Medium Grid 2" w:uiPriority="68"/>
+    <w:lsdException w:name="Medium Grid 3" w:uiPriority="69"/>
+    <w:lsdException w:name="Dark List" w:uiPriority="70"/>
+    <w:lsdException w:name="Colorful Shading" w:uiPriority="71"/>
+    <w:lsdException w:name="Colorful List" w:uiPriority="72"/>
+    <w:lsdException w:name="Colorful Grid" w:uiPriority="73"/>
+    <w:lsdException w:name="Light Shading Accent 1" w:uiPriority="60"/>
+    <w:lsdException w:name="Light List Accent 1" w:uiPriority="61"/>
+    <w:lsdException w:name="Light Grid Accent 1" w:uiPriority="62"/>
+    <w:lsdException w:name="Medium Shading 1 Accent 1" w:uiPriority="63"/>
+    <w:lsdException w:name="Medium Shading 2 Accent 1" w:uiPriority="64"/>
+    <w:lsdException w:name="Medium List 1 Accent 1" w:uiPriority="65"/>
+    <w:lsdException w:name="Revision" w:semiHidden="1"/>
+    <w:lsdException w:name="List Paragraph" w:uiPriority="34" w:qFormat="1"/>
+    <w:lsdException w:name="Quote" w:uiPriority="29" w:qFormat="1"/>
+    <w:lsdException w:name="Intense Quote" w:uiPriority="30" w:qFormat="1"/>
+    <w:lsdException w:name="Medium List 2 Accent 1" w:uiPriority="66"/>
+    <w:lsdException w:name="Medium Grid 1 Accent 1" w:uiPriority="67"/>
+    <w:lsdException w:name="Medium Grid 2 Accent 1" w:uiPriority="68"/>
+    <w:lsdException w:name="Medium Grid 3 Accent 1" w:uiPriority="69"/>
+    <w:lsdException w:name="Dark List Accent 1" w:uiPriority="70"/>
+    <w:lsdException w:name="Colorful Shading Accent 1" w:uiPriority="71"/>
+    <w:lsdException w:name="Colorful List Accent 1" w:uiPriority="72"/>
+    <w:lsdException w:name="Colorful Grid Accent 1" w:uiPriority="73"/>
+    <w:lsdException w:name="Light Shading Accent 2" w:uiPriority="60"/>
+    <w:lsdException w:name="Light List Accent 2" w:uiPriority="61"/>
+    <w:lsdException w:name="Light Grid Accent 2" w:uiPriority="62"/>
+    <w:lsdException w:name="Medium Shading 1 Accent 2" w:uiPriority="63"/>
+    <w:lsdException w:name="Medium Shading 2 Accent 2" w:uiPriority="64"/>
+    <w:lsdException w:name="Medium List 1 Accent 2" w:uiPriority="65"/>
+    <w:lsdException w:name="Medium List 2 Accent 2" w:uiPriority="66"/>
+    <w:lsdException w:name="Medium Grid 1 Accent 2" w:uiPriority="67"/>
+    <w:lsdException w:name="Medium Grid 2 Accent 2" w:uiPriority="68"/>
+    <w:lsdException w:name="Medium Grid 3 Accent 2" w:uiPriority="69"/>
+    <w:lsdException w:name="Dark List Accent 2" w:uiPriority="70"/>
+    <w:lsdException w:name="Colorful Shading Accent 2" w:uiPriority="71"/>
+    <w:lsdException w:name="Colorful List Accent 2" w:uiPriority="72"/>
+    <w:lsdException w:name="Colorful Grid Accent 2" w:uiPriority="73"/>
+    <w:lsdException w:name="Light Shading Accent 3" w:uiPriority="60"/>
+    <w:lsdException w:name="Light List Accent 3" w:uiPriority="61"/>
+    <w:lsdException w:name="Light Grid Accent 3" w:uiPriority="62"/>
+    <w:lsdException w:name="Medium Shading 1 Accent 3" w:uiPriority="63"/>
+    <w:lsdException w:name="Medium Shading 2 Accent 3" w:uiPriority="64"/>
+    <w:lsdException w:name="Medium List 1 Accent 3" w:uiPriority="65"/>
+    <w:lsdException w:name="Medium List 2 Accent 3" w:uiPriority="66"/>
+    <w:lsdException w:name="Medium Grid 1 Accent 3" w:uiPriority="67"/>
+    <w:lsdException w:name="Medium Grid 2 Accent 3" w:uiPriority="68"/>
+    <w:lsdException w:name="Medium Grid 3 Accent 3" w:uiPriority="69"/>
+    <w:lsdException w:name="Dark List Accent 3" w:uiPriority="70"/>
+    <w:lsdException w:name="Colorful Shading Accent 3" w:uiPriority="71"/>
+    <w:lsdException w:name="Colorful List Accent 3" w:uiPriority="72"/>
+    <w:lsdException w:name="Colorful Grid Accent 3" w:uiPriority="73"/>
+    <w:lsdException w:name="Light Shading Accent 4" w:uiPriority="60"/>
+    <w:lsdException w:name="Light List Accent 4" w:uiPriority="61"/>
+    <w:lsdException w:name="Light Grid Accent 4" w:uiPriority="62"/>
+    <w:lsdException w:name="Medium Shading 1 Accent 4" w:uiPriority="63"/>
+    <w:lsdException w:name="Medium Shading 2 Accent 4" w:uiPriority="64"/>
+    <w:lsdException w:name="Medium List 1 Accent 4" w:uiPriority="65"/>
+    <w:lsdException w:name="Medium List 2 Accent 4" w:uiPriority="66"/>
+    <w:lsdException w:name="Medium Grid 1 Accent 4" w:uiPriority="67"/>
+    <w:lsdException w:name="Medium Grid 2 Accent 4" w:uiPriority="68"/>
+    <w:lsdException w:name="Medium Grid 3 Accent 4" w:uiPriority="69"/>
+    <w:lsdException w:name="Dark List Accent 4" w:uiPriority="70"/>
+    <w:lsdException w:name="Colorful Shading Accent 4" w:uiPriority="71"/>
+    <w:lsdException w:name="Colorful List Accent 4" w:uiPriority="72"/>
+    <w:lsdException w:name="Colorful Grid Accent 4" w:uiPriority="73"/>
+    <w:lsdException w:name="Light Shading Accent 5" w:uiPriority="60"/>
+    <w:lsdException w:name="Light List Accent 5" w:uiPriority="61"/>
+    <w:lsdException w:name="Light Grid Accent 5" w:uiPriority="62"/>
+    <w:lsdException w:name="Medium Shading 1 Accent 5" w:uiPriority="63"/>
+    <w:lsdException w:name="Medium Shading 2 Accent 5" w:uiPriority="64"/>
+    <w:lsdException w:name="Medium List 1 Accent 5" w:uiPriority="65"/>
+    <w:lsdException w:name="Medium List 2 Accent 5" w:uiPriority="66"/>
+    <w:lsdException w:name="Medium Grid 1 Accent 5" w:uiPriority="67"/>
+    <w:lsdException w:name="Medium Grid 2 Accent 5" w:uiPriority="68"/>
+    <w:lsdException w:name="Medium Grid 3 Accent 5" w:uiPriority="69"/>
+    <w:lsdException w:name="Dark List Accent 5" w:uiPriority="70"/>
+    <w:lsdException w:name="Colorful Shading Accent 5" w:uiPriority="71"/>
+    <w:lsdException w:name="Colorful List Accent 5" w:uiPriority="72"/>
+    <w:lsdException w:name="Colorful Grid Accent 5" w:uiPriority="73"/>
+    <w:lsdException w:name="Light Shading Accent 6" w:uiPriority="60"/>
+    <w:lsdException w:name="Light List Accent 6" w:uiPriority="61"/>
+    <w:lsdException w:name="Light Grid Accent 6" w:uiPriority="62"/>
+    <w:lsdException w:name="Medium Shading 1 Accent 6" w:uiPriority="63"/>
+    <w:lsdException w:name="Medium Shading 2 Accent 6" w:uiPriority="64"/>
+    <w:lsdException w:name="Medium List 1 Accent 6" w:uiPriority="65"/>
+    <w:lsdException w:name="Medium List 2 Accent 6" w:uiPriority="66"/>
+    <w:lsdException w:name="Medium Grid 1 Accent 6" w:uiPriority="67"/>
+    <w:lsdException w:name="Medium Grid 2 Accent 6" w:uiPriority="68"/>
+    <w:lsdException w:name="Medium Grid 3 Accent 6" w:uiPriority="69"/>
+    <w:lsdException w:name="Dark List Accent 6" w:uiPriority="70"/>
+    <w:lsdException w:name="Colorful Shading Accent 6" w:uiPriority="71"/>
+    <w:lsdException w:name="Colorful List Accent 6" w:uiPriority="72"/>
+    <w:lsdException w:name="Colorful Grid Accent 6" w:uiPriority="73"/>
+    <w:lsdException w:name="Subtle Emphasis" w:uiPriority="19" w:qFormat="1"/>
+    <w:lsdException w:name="Intense Emphasis" w:uiPriority="21" w:qFormat="1"/>
+    <w:lsdException w:name="Subtle Reference" w:uiPriority="31" w:qFormat="1"/>
+    <w:lsdException w:name="Intense Reference" w:uiPriority="32" w:qFormat="1"/>
+    <w:lsdException w:name="Book Title" w:uiPriority="33" w:qFormat="1"/>
+    <w:lsdException w:name="Bibliography" w:semiHidden="1" w:uiPriority="37" w:unhideWhenUsed="1"/>
+    <w:lsdException w:name="TOC Heading" w:semiHidden="1" w:uiPriority="39" w:unhideWhenUsed="1" w:qFormat="1"/>
+    <w:lsdException w:name="Plain Table 1" w:uiPriority="41"/>
+    <w:lsdException w:name="Plain Table 2" w:uiPriority="42"/>
+    <w:lsdException w:name="Plain Table 3" w:uiPriority="43"/>
+    <w:lsdException w:name="Plain Table 4" w:uiPriority="44"/>
+    <w:lsdException w:name="Plain Table 5" w:uiPriority="45"/>
+    <w:lsdException w:name="Grid Table Light" w:uiPriority="40"/>
+    <w:lsdException w:name="Grid Table 1 Light" w:uiPriority="46"/>
+    <w:lsdException w:name="Grid Table 2" w:uiPriority="47"/>
+    <w:lsdException w:name="Grid Table 3" w:uiPriority="48"/>
+    <w:lsdException w:name="Grid Table 4" w:uiPriority="49"/>
+    <w:lsdException w:name="Grid Table 5 Dark" w:uiPriority="50"/>
+    <w:lsdException w:name="Grid Table 6 Colorful" w:uiPriority="51"/>
+    <w:lsdException w:name="Grid Table 7 Colorful" w:uiPriority="52"/>
+    <w:lsdException w:name="Grid Table 1 Light Accent 1" w:uiPriority="46"/>
+    <w:lsdException w:name="Grid Table 2 Accent 1" w:uiPriority="47"/>
+    <w:lsdException w:name="Grid Table 3 Accent 1" w:uiPriority="48"/>
+    <w:lsdException w:name="Grid Table 4 Accent 1" w:uiPriority="49"/>
+    <w:lsdException w:name="Grid Table 5 Dark Accent 1" w:uiPriority="50"/>
+    <w:lsdException w:name="Grid Table 6 Colorful Accent 1" w:uiPriority="51"/>
+    <w:lsdException w:name="Grid Table 7 Colorful Accent 1" w:uiPriority="52"/>
+    <w:lsdException w:name="Grid Table 1 Light Accent 2" w:uiPriority="46"/>
+    <w:lsdException w:name="Grid Table 2 Accent 2" w:uiPriority="47"/>
+    <w:lsdException w:name="Grid Table 3 Accent 2" w:uiPriority="48"/>
+    <w:lsdException w:name="Grid Table 4 Accent 2" w:uiPriority="49"/>
+    <w:lsdException w:name="Grid Table 5 Dark Accent 2" w:uiPriority="50"/>
+    <w:lsdException w:name="Grid Table 6 Colorful Accent 2" w:uiPriority="51"/>
+    <w:lsdException w:name="Grid Table 7 Colorful Accent 2" w:uiPriority="52"/>
+    <w:lsdException w:name="Grid Table 1 Light Accent 3" w:uiPriority="46"/>
+    <w:lsdException w:name="Grid Table 2 Accent 3" w:uiPriority="47"/>
+    <w:lsdException w:name="Grid Table 3 Accent 3" w:uiPriority="48"/>
+    <w:lsdException w:name="Grid Table 4 Accent 3" w:uiPriority="49"/>
+    <w:lsdException w:name="Grid Table 5 Dark Accent 3" w:uiPriority="50"/>
+    <w:lsdException w:name="Grid Table 6 Colorful Accent 3" w:uiPriority="51"/>
+    <w:lsdException w:name="Grid Table 7 Colorful Accent 3" w:uiPriority="52"/>
+    <w:lsdException w:name="Grid Table 1 Light Accent 4" w:uiPriority="46"/>
+    <w:lsdException w:name="Grid Table 2 Accent 4" w:uiPriority="47"/>
+    <w:lsdException w:name="Grid Table 3 Accent 4" w:uiPriority="48"/>
+    <w:lsdException w:name="Grid Table 4 Accent 4" w:uiPriority="49"/>
+    <w:lsdException w:name="Grid Table 5 Dark Accent 4" w:uiPriority="50"/>
+    <w:lsdException w:name="Grid Table 6 Colorful Accent 4" w:uiPriority="51"/>
+    <w:lsdException w:name="Grid Table 7 Colorful Accent 4" w:uiPriority="52"/>
+    <w:lsdException w:name="Grid Table 1 Light Accent 5" w:uiPriority="46"/>
+    <w:lsdException w:name="Grid Table 2 Accent 5" w:uiPriority="47"/>
+    <w:lsdException w:name="Grid Table 3 Accent 5" w:uiPriority="48"/>
+    <w:lsdException w:name="Grid Table 4 Accent 5" w:uiPriority="49"/>
+    <w:lsdException w:name="Grid Table 5 Dark Accent 5" w:uiPriority="50"/>
+    <w:lsdException w:name="Grid Table 6 Colorful Accent 5" w:uiPriority="51"/>
+    <w:lsdException w:name="Grid Table 7 Colorful Accent 5" w:uiPriority="52"/>
+    <w:lsdException w:name="Grid Table 1 Light Accent 6" w:uiPriority="46"/>
+    <w:lsdException w:name="Grid Table 2 Accent 6" w:uiPriority="47"/>
+    <w:lsdException w:name="Grid Table 3 Accent 6" w:uiPriority="48"/>
+    <w:lsdException w:name="Grid Table 4 Accent 6" w:uiPriority="49"/>
+    <w:lsdException w:name="Grid Table 5 Dark Accent 6" w:uiPriority="50"/>
+    <w:lsdException w:name="Grid Table 6 Colorful Accent 6" w:uiPriority="51"/>
+    <w:lsdException w:name="Grid Table 7 Colorful Accent 6" w:uiPriority="52"/>
+    <w:lsdException w:name="List Table 1 Light" w:uiPriority="46"/>
+    <w:lsdException w:name="List Table 2" w:uiPriority="47"/>
+    <w:lsdException w:name="List Table 3" w:uiPriority="48"/>
+    <w:lsdException w:name="List Table 4" w:uiPriority="49"/>
+    <w:lsdException w:name="List Table 5 Dark" w:uiPriority="50"/>
+    <w:lsdException w:name="List Table 6 Colorful" w:uiPriority="51"/>
+    <w:lsdException w:name="List Table 7 Colorful" w:uiPriority="52"/>
+    <w:lsdException w:name="List Table 1 Light Accent 1" w:uiPriority="46"/>
+    <w:lsdException w:name="List Table 2 Accent 1" w:uiPriority="47"/>
+    <w:lsdException w:name="List Table 3 Accent 1" w:uiPriority="48"/>
+    <w:lsdException w:name="List Table 4 Accent 1" w:uiPriority="49"/>
+    <w:lsdException w:name="List Table 5 Dark Accent 1" w:uiPriority="50"/>
+    <w:lsdException w:name="List Table 6 Colorful Accent 1" w:uiPriority="51"/>
+    <w:lsdException w:name="List Table 7 Colorful Accent 1" w:uiPriority="52"/>
+    <w:lsdException w:name="List Table 1 Light Accent 2" w:uiPriority="46"/>
+    <w:lsdException w:name="List Table 2 Accent 2" w:uiPriority="47"/>
+    <w:lsdException w:name="List Table 3 Accent 2" w:uiPriority="48"/>
+    <w:lsdException w:name="List Table 4 Accent 2" w:uiPriority="49"/>
+    <w:lsdException w:name="List Table 5 Dark Accent 2" w:uiPriority="50"/>
+    <w:lsdException w:name="List Table 6 Colorful Accent 2" w:uiPriority="51"/>
+    <w:lsdException w:name="List Table 7 Colorful Accent 2" w:uiPriority="52"/>
+    <w:lsdException w:name="List Table 1 Light Accent 3" w:uiPriority="46"/>
+    <w:lsdException w:name="List Table 2 Accent 3" w:uiPriority="47"/>
+    <w:lsdException w:name="List Table 3 Accent 3" w:uiPriority="48"/>
+    <w:lsdException w:name="List Table 4 Accent 3" w:uiPriority="49"/>
+    <w:lsdException w:name="List Table 5 Dark Accent 3" w:uiPriority="50"/>
+    <w:lsdException w:name="List Table 6 Colorful Accent 3" w:uiPriority="51"/>
+    <w:lsdException w:name="List Table 7 Colorful Accent 3" w:uiPriority="52"/>
+    <w:lsdException w:name="List Table 1 Light Accent 4" w:uiPriority="46"/>
+    <w:lsdException w:name="List Table 2 Accent 4" w:uiPriority="47"/>
+    <w:lsdException w:name="List Table 3 Accent 4" w:uiPriority="48"/>
+    <w:lsdException w:name="List Table 4 Accent 4" w:uiPriority="49"/>
+    <w:lsdException w:name="List Table 5 Dark Accent 4" w:uiPriority="50"/>
+    <w:lsdException w:name="List Table 6 Colorful Accent 4" w:uiPriority="51"/>
+    <w:lsdException w:name="List Table 7 Colorful Accent 4" w:uiPriority="52"/>
+    <w:lsdException w:name="List Table 1 Light Accent 5" w:uiPriority="46"/>
+    <w:lsdException w:name="List Table 2 Accent 5" w:uiPriority="47"/>
+    <w:lsdException w:name="List Table 3 Accent 5" w:uiPriority="48"/>
+    <w:lsdException w:name="List Table 4 Accent 5" w:uiPriority="49"/>
+    <w:lsdException w:name="List Table 5 Dark Accent 5" w:uiPriority="50"/>
+    <w:lsdException w:name="List Table 6 Colorful Accent 5" w:uiPriority="51"/>
+    <w:lsdException w:name="List Table 7 Colorful Accent 5" w:uiPriority="52"/>
+    <w:lsdException w:name="List Table 1 Light Accent 6" w:uiPriority="46"/>
+    <w:lsdException w:name="List Table 2 Accent 6" w:uiPriority="47"/>
+    <w:lsdException w:name="List Table 3 Accent 6" w:uiPriority="48"/>
+    <w:lsdException w:name="List Table 4 Accent 6" w:uiPriority="49"/>
+    <w:lsdException w:name="List Table 5 Dark Accent 6" w:uiPriority="50"/>
+    <w:lsdException w:name="List Table 6 Colorful Accent 6" w:uiPriority="51"/>
+    <w:lsdException w:name="List Table 7 Colorful Accent 6" w:uiPriority="52"/>
   </w:latentStyles>
   <w:style w:type="paragraph" w:default="1" w:styleId="Normal">
     <w:name w:val="Normal"/>
@@ -1183,7 +1299,7 @@
       <w:color w:val="622423" w:themeColor="accent2" w:themeShade="7F"/>
     </w:rPr>
   </w:style>
-  <w:style w:type="paragraph" w:styleId="Epgrafe">
+  <w:style w:type="paragraph" w:styleId="Descripcin">
     <w:name w:val="caption"/>
     <w:basedOn w:val="Normal"/>
     <w:next w:val="Normal"/>
@@ -1200,11 +1316,11 @@
       <w:szCs w:val="18"/>
     </w:rPr>
   </w:style>
-  <w:style w:type="paragraph" w:styleId="Ttulo">
+  <w:style w:type="paragraph" w:styleId="Puesto">
     <w:name w:val="Title"/>
     <w:basedOn w:val="Normal"/>
     <w:next w:val="Normal"/>
-    <w:link w:val="TtuloCar"/>
+    <w:link w:val="PuestoCar"/>
     <w:uiPriority w:val="10"/>
     <w:qFormat/>
     <w:rsid w:val="007C10B1"/>
@@ -1221,857 +1337,10 @@
       <w:szCs w:val="48"/>
     </w:rPr>
   </w:style>
-  <w:style w:type="character" w:customStyle="1" w:styleId="TtuloCar">
-    <w:name w:val="Título Car"/>
+  <w:style w:type="character" w:customStyle="1" w:styleId="PuestoCar">
+    <w:name w:val="Puesto Car"/>
     <w:basedOn w:val="Fuentedeprrafopredeter"/>
-    <w:link w:val="Ttulo"/>
-    <w:uiPriority w:val="10"/>
-    <w:rsid w:val="007C10B1"/>
-    <w:rPr>
-      <w:smallCaps/>
-      <w:sz w:val="48"/>
-      <w:szCs w:val="48"/>
-    </w:rPr>
-  </w:style>
-  <w:style w:type="paragraph" w:styleId="Subttulo">
-    <w:name w:val="Subtitle"/>
-    <w:basedOn w:val="Normal"/>
-    <w:next w:val="Normal"/>
-    <w:link w:val="SubttuloCar"/>
-    <w:uiPriority w:val="11"/>
-    <w:qFormat/>
-    <w:rsid w:val="007C10B1"/>
-    <w:pPr>
-      <w:spacing w:after="720" w:line="240" w:lineRule="auto"/>
-      <w:jc w:val="right"/>
-    </w:pPr>
-    <w:rPr>
-      <w:rFonts w:asciiTheme="majorHAnsi" w:eastAsiaTheme="majorEastAsia" w:hAnsiTheme="majorHAnsi" w:cstheme="majorBidi"/>
-      <w:szCs w:val="22"/>
-    </w:rPr>
-  </w:style>
-  <w:style w:type="character" w:customStyle="1" w:styleId="SubttuloCar">
-    <w:name w:val="Subtítulo Car"/>
-    <w:basedOn w:val="Fuentedeprrafopredeter"/>
-    <w:link w:val="Subttulo"/>
-    <w:uiPriority w:val="11"/>
-    <w:rsid w:val="007C10B1"/>
-    <w:rPr>
-      <w:rFonts w:asciiTheme="majorHAnsi" w:eastAsiaTheme="majorEastAsia" w:hAnsiTheme="majorHAnsi" w:cstheme="majorBidi"/>
-      <w:szCs w:val="22"/>
-    </w:rPr>
-  </w:style>
-  <w:style w:type="character" w:styleId="Textoennegrita">
-    <w:name w:val="Strong"/>
-    <w:uiPriority w:val="22"/>
-    <w:qFormat/>
-    <w:rsid w:val="007C10B1"/>
-    <w:rPr>
-      <w:b/>
-      <w:color w:val="C0504D" w:themeColor="accent2"/>
-    </w:rPr>
-  </w:style>
-  <w:style w:type="character" w:styleId="nfasis">
-    <w:name w:val="Emphasis"/>
-    <w:uiPriority w:val="20"/>
-    <w:qFormat/>
-    <w:rsid w:val="007C10B1"/>
-    <w:rPr>
-      <w:b/>
-      <w:i/>
-      <w:spacing w:val="10"/>
-    </w:rPr>
-  </w:style>
-  <w:style w:type="paragraph" w:styleId="Sinespaciado">
-    <w:name w:val="No Spacing"/>
-    <w:basedOn w:val="Normal"/>
-    <w:link w:val="SinespaciadoCar"/>
-    <w:uiPriority w:val="1"/>
-    <w:qFormat/>
-    <w:rsid w:val="007C10B1"/>
-    <w:pPr>
-      <w:spacing w:after="0" w:line="240" w:lineRule="auto"/>
-    </w:pPr>
-  </w:style>
-  <w:style w:type="character" w:customStyle="1" w:styleId="SinespaciadoCar">
-    <w:name w:val="Sin espaciado Car"/>
-    <w:basedOn w:val="Fuentedeprrafopredeter"/>
-    <w:link w:val="Sinespaciado"/>
-    <w:uiPriority w:val="1"/>
-    <w:rsid w:val="007C10B1"/>
-  </w:style>
-  <w:style w:type="paragraph" w:styleId="Prrafodelista">
-    <w:name w:val="List Paragraph"/>
-    <w:basedOn w:val="Normal"/>
-    <w:uiPriority w:val="34"/>
-    <w:qFormat/>
-    <w:rsid w:val="007C10B1"/>
-    <w:pPr>
-      <w:ind w:left="720"/>
-      <w:contextualSpacing/>
-    </w:pPr>
-  </w:style>
-  <w:style w:type="paragraph" w:styleId="Cita">
-    <w:name w:val="Quote"/>
-    <w:basedOn w:val="Normal"/>
-    <w:next w:val="Normal"/>
-    <w:link w:val="CitaCar"/>
-    <w:uiPriority w:val="29"/>
-    <w:qFormat/>
-    <w:rsid w:val="007C10B1"/>
-    <w:rPr>
-      <w:i/>
-    </w:rPr>
-  </w:style>
-  <w:style w:type="character" w:customStyle="1" w:styleId="CitaCar">
-    <w:name w:val="Cita Car"/>
-    <w:basedOn w:val="Fuentedeprrafopredeter"/>
-    <w:link w:val="Cita"/>
-    <w:uiPriority w:val="29"/>
-    <w:rsid w:val="007C10B1"/>
-    <w:rPr>
-      <w:i/>
-    </w:rPr>
-  </w:style>
-  <w:style w:type="paragraph" w:styleId="Citadestacada">
-    <w:name w:val="Intense Quote"/>
-    <w:basedOn w:val="Normal"/>
-    <w:next w:val="Normal"/>
-    <w:link w:val="CitadestacadaCar"/>
-    <w:uiPriority w:val="30"/>
-    <w:qFormat/>
-    <w:rsid w:val="007C10B1"/>
-    <w:pPr>
-      <w:pBdr>
-        <w:top w:val="single" w:sz="8" w:space="10" w:color="943634" w:themeColor="accent2" w:themeShade="BF"/>
-        <w:left w:val="single" w:sz="8" w:space="10" w:color="943634" w:themeColor="accent2" w:themeShade="BF"/>
-        <w:bottom w:val="single" w:sz="8" w:space="10" w:color="943634" w:themeColor="accent2" w:themeShade="BF"/>
-        <w:right w:val="single" w:sz="8" w:space="10" w:color="943634" w:themeColor="accent2" w:themeShade="BF"/>
-      </w:pBdr>
-      <w:shd w:val="clear" w:color="auto" w:fill="C0504D" w:themeFill="accent2"/>
-      <w:spacing w:before="140" w:after="140"/>
-      <w:ind w:left="1440" w:right="1440"/>
-    </w:pPr>
-    <w:rPr>
-      <w:b/>
-      <w:i/>
-      <w:color w:val="FFFFFF" w:themeColor="background1"/>
-    </w:rPr>
-  </w:style>
-  <w:style w:type="character" w:customStyle="1" w:styleId="CitadestacadaCar">
-    <w:name w:val="Cita destacada Car"/>
-    <w:basedOn w:val="Fuentedeprrafopredeter"/>
-    <w:link w:val="Citadestacada"/>
-    <w:uiPriority w:val="30"/>
-    <w:rsid w:val="007C10B1"/>
-    <w:rPr>
-      <w:b/>
-      <w:i/>
-      <w:color w:val="FFFFFF" w:themeColor="background1"/>
-      <w:shd w:val="clear" w:color="auto" w:fill="C0504D" w:themeFill="accent2"/>
-    </w:rPr>
-  </w:style>
-  <w:style w:type="character" w:styleId="nfasissutil">
-    <w:name w:val="Subtle Emphasis"/>
-    <w:uiPriority w:val="19"/>
-    <w:qFormat/>
-    <w:rsid w:val="007C10B1"/>
-    <w:rPr>
-      <w:i/>
-    </w:rPr>
-  </w:style>
-  <w:style w:type="character" w:styleId="nfasisintenso">
-    <w:name w:val="Intense Emphasis"/>
-    <w:uiPriority w:val="21"/>
-    <w:qFormat/>
-    <w:rsid w:val="007C10B1"/>
-    <w:rPr>
-      <w:b/>
-      <w:i/>
-      <w:color w:val="C0504D" w:themeColor="accent2"/>
-      <w:spacing w:val="10"/>
-    </w:rPr>
-  </w:style>
-  <w:style w:type="character" w:styleId="Referenciasutil">
-    <w:name w:val="Subtle Reference"/>
-    <w:uiPriority w:val="31"/>
-    <w:qFormat/>
-    <w:rsid w:val="007C10B1"/>
-    <w:rPr>
-      <w:b/>
-    </w:rPr>
-  </w:style>
-  <w:style w:type="character" w:styleId="Referenciaintensa">
-    <w:name w:val="Intense Reference"/>
-    <w:uiPriority w:val="32"/>
-    <w:qFormat/>
-    <w:rsid w:val="007C10B1"/>
-    <w:rPr>
-      <w:b/>
-      <w:bCs/>
-      <w:smallCaps/>
-      <w:spacing w:val="5"/>
-      <w:sz w:val="22"/>
-      <w:szCs w:val="22"/>
-      <w:u w:val="single"/>
-    </w:rPr>
-  </w:style>
-  <w:style w:type="character" w:styleId="Ttulodellibro">
-    <w:name w:val="Book Title"/>
-    <w:uiPriority w:val="33"/>
-    <w:qFormat/>
-    <w:rsid w:val="007C10B1"/>
-    <w:rPr>
-      <w:rFonts w:asciiTheme="majorHAnsi" w:eastAsiaTheme="majorEastAsia" w:hAnsiTheme="majorHAnsi" w:cstheme="majorBidi"/>
-      <w:i/>
-      <w:iCs/>
-      <w:sz w:val="20"/>
-      <w:szCs w:val="20"/>
-    </w:rPr>
-  </w:style>
-  <w:style w:type="paragraph" w:styleId="TtulodeTDC">
-    <w:name w:val="TOC Heading"/>
-    <w:basedOn w:val="Ttulo1"/>
-    <w:next w:val="Normal"/>
-    <w:uiPriority w:val="39"/>
-    <w:semiHidden/>
-    <w:unhideWhenUsed/>
-    <w:qFormat/>
-    <w:rsid w:val="007C10B1"/>
-    <w:pPr>
-      <w:outlineLvl w:val="9"/>
-    </w:pPr>
-    <w:rPr>
-      <w:lang w:bidi="en-US"/>
-    </w:rPr>
-  </w:style>
-  <w:style w:type="paragraph" w:styleId="Encabezado">
-    <w:name w:val="header"/>
-    <w:basedOn w:val="Normal"/>
-    <w:link w:val="EncabezadoCar"/>
-    <w:uiPriority w:val="99"/>
-    <w:unhideWhenUsed/>
-    <w:rsid w:val="00D6730E"/>
-    <w:pPr>
-      <w:tabs>
-        <w:tab w:val="center" w:pos="4252"/>
-        <w:tab w:val="right" w:pos="8504"/>
-      </w:tabs>
-      <w:spacing w:after="0" w:line="240" w:lineRule="auto"/>
-    </w:pPr>
-  </w:style>
-  <w:style w:type="character" w:customStyle="1" w:styleId="EncabezadoCar">
-    <w:name w:val="Encabezado Car"/>
-    <w:basedOn w:val="Fuentedeprrafopredeter"/>
-    <w:link w:val="Encabezado"/>
-    <w:uiPriority w:val="99"/>
-    <w:rsid w:val="00D6730E"/>
-  </w:style>
-  <w:style w:type="paragraph" w:styleId="Piedepgina">
-    <w:name w:val="footer"/>
-    <w:basedOn w:val="Normal"/>
-    <w:link w:val="PiedepginaCar"/>
-    <w:uiPriority w:val="99"/>
-    <w:unhideWhenUsed/>
-    <w:rsid w:val="00D6730E"/>
-    <w:pPr>
-      <w:tabs>
-        <w:tab w:val="center" w:pos="4252"/>
-        <w:tab w:val="right" w:pos="8504"/>
-      </w:tabs>
-      <w:spacing w:after="0" w:line="240" w:lineRule="auto"/>
-    </w:pPr>
-  </w:style>
-  <w:style w:type="character" w:customStyle="1" w:styleId="PiedepginaCar">
-    <w:name w:val="Pie de página Car"/>
-    <w:basedOn w:val="Fuentedeprrafopredeter"/>
-    <w:link w:val="Piedepgina"/>
-    <w:uiPriority w:val="99"/>
-    <w:rsid w:val="00D6730E"/>
-  </w:style>
-  <w:style w:type="paragraph" w:styleId="Textodeglobo">
-    <w:name w:val="Balloon Text"/>
-    <w:basedOn w:val="Normal"/>
-    <w:link w:val="TextodegloboCar"/>
-    <w:uiPriority w:val="99"/>
-    <w:semiHidden/>
-    <w:unhideWhenUsed/>
-    <w:rsid w:val="00C62467"/>
-    <w:pPr>
-      <w:spacing w:after="0" w:line="240" w:lineRule="auto"/>
-    </w:pPr>
-    <w:rPr>
-      <w:rFonts w:ascii="Tahoma" w:hAnsi="Tahoma" w:cs="Tahoma"/>
-      <w:sz w:val="16"/>
-      <w:szCs w:val="16"/>
-    </w:rPr>
-  </w:style>
-  <w:style w:type="character" w:customStyle="1" w:styleId="TextodegloboCar">
-    <w:name w:val="Texto de globo Car"/>
-    <w:basedOn w:val="Fuentedeprrafopredeter"/>
-    <w:link w:val="Textodeglobo"/>
-    <w:uiPriority w:val="99"/>
-    <w:semiHidden/>
-    <w:rsid w:val="00C62467"/>
-    <w:rPr>
-      <w:rFonts w:ascii="Tahoma" w:hAnsi="Tahoma" w:cs="Tahoma"/>
-      <w:sz w:val="16"/>
-      <w:szCs w:val="16"/>
-    </w:rPr>
-  </w:style>
-</w:styles>
-</file>
-
-<file path=word/stylesWithEffects.xml><?xml version="1.0" encoding="utf-8"?>
-<w:styles xmlns:wpc="http://schemas.microsoft.com/office/word/2010/wordprocessingCanvas" xmlns:mc="http://schemas.openxmlformats.org/markup-compatibility/2006" xmlns:o="urn:schemas-microsoft-com:office:office" xmlns:r="http://schemas.openxmlformats.org/officeDocument/2006/relationships" xmlns:m="http://schemas.openxmlformats.org/officeDocument/2006/math" xmlns:v="urn:schemas-microsoft-com:vml" xmlns:wp14="http://schemas.microsoft.com/office/word/2010/wordprocessingDrawing" xmlns:wp="http://schemas.openxmlformats.org/drawingml/2006/wordprocessingDrawing" xmlns:w10="urn:schemas-microsoft-com:office:word" xmlns:w="http://schemas.openxmlformats.org/wordprocessingml/2006/main" xmlns:w14="http://schemas.microsoft.com/office/word/2010/wordml" xmlns:wpg="http://schemas.microsoft.com/office/word/2010/wordprocessingGroup" xmlns:wpi="http://schemas.microsoft.com/office/word/2010/wordprocessingInk" xmlns:wne="http://schemas.microsoft.com/office/word/2006/wordml" xmlns:wps="http://schemas.microsoft.com/office/word/2010/wordprocessingShape" mc:Ignorable="w14 wp14">
-  <w:docDefaults>
-    <w:rPrDefault>
-      <w:rPr>
-        <w:rFonts w:asciiTheme="minorHAnsi" w:eastAsiaTheme="minorEastAsia" w:hAnsiTheme="minorHAnsi" w:cstheme="minorBidi"/>
-        <w:lang w:val="es-ES" w:eastAsia="en-US" w:bidi="ar-SA"/>
-      </w:rPr>
-    </w:rPrDefault>
-    <w:pPrDefault>
-      <w:pPr>
-        <w:spacing w:after="200" w:line="276" w:lineRule="auto"/>
-        <w:jc w:val="both"/>
-      </w:pPr>
-    </w:pPrDefault>
-  </w:docDefaults>
-  <w:latentStyles w:defLockedState="0" w:defUIPriority="99" w:defSemiHidden="1" w:defUnhideWhenUsed="1" w:defQFormat="0" w:count="267">
-    <w:lsdException w:name="Normal" w:semiHidden="0" w:uiPriority="0" w:unhideWhenUsed="0" w:qFormat="1"/>
-    <w:lsdException w:name="heading 1" w:semiHidden="0" w:uiPriority="9" w:unhideWhenUsed="0" w:qFormat="1"/>
-    <w:lsdException w:name="heading 2" w:uiPriority="9" w:qFormat="1"/>
-    <w:lsdException w:name="heading 3" w:uiPriority="9" w:qFormat="1"/>
-    <w:lsdException w:name="heading 4" w:uiPriority="9" w:qFormat="1"/>
-    <w:lsdException w:name="heading 5" w:uiPriority="9" w:qFormat="1"/>
-    <w:lsdException w:name="heading 6" w:uiPriority="9" w:qFormat="1"/>
-    <w:lsdException w:name="heading 7" w:uiPriority="9" w:qFormat="1"/>
-    <w:lsdException w:name="heading 8" w:uiPriority="9" w:qFormat="1"/>
-    <w:lsdException w:name="heading 9" w:uiPriority="9" w:qFormat="1"/>
-    <w:lsdException w:name="toc 1" w:uiPriority="39"/>
-    <w:lsdException w:name="toc 2" w:uiPriority="39"/>
-    <w:lsdException w:name="toc 3" w:uiPriority="39"/>
-    <w:lsdException w:name="toc 4" w:uiPriority="39"/>
-    <w:lsdException w:name="toc 5" w:uiPriority="39"/>
-    <w:lsdException w:name="toc 6" w:uiPriority="39"/>
-    <w:lsdException w:name="toc 7" w:uiPriority="39"/>
-    <w:lsdException w:name="toc 8" w:uiPriority="39"/>
-    <w:lsdException w:name="toc 9" w:uiPriority="39"/>
-    <w:lsdException w:name="caption" w:uiPriority="35" w:qFormat="1"/>
-    <w:lsdException w:name="Title" w:semiHidden="0" w:uiPriority="10" w:unhideWhenUsed="0" w:qFormat="1"/>
-    <w:lsdException w:name="Default Paragraph Font" w:uiPriority="1"/>
-    <w:lsdException w:name="Subtitle" w:semiHidden="0" w:uiPriority="11" w:unhideWhenUsed="0" w:qFormat="1"/>
-    <w:lsdException w:name="Strong" w:semiHidden="0" w:uiPriority="22" w:unhideWhenUsed="0" w:qFormat="1"/>
-    <w:lsdException w:name="Emphasis" w:semiHidden="0" w:uiPriority="20" w:unhideWhenUsed="0" w:qFormat="1"/>
-    <w:lsdException w:name="Table Grid" w:semiHidden="0" w:uiPriority="59" w:unhideWhenUsed="0"/>
-    <w:lsdException w:name="Placeholder Text" w:unhideWhenUsed="0"/>
-    <w:lsdException w:name="No Spacing" w:semiHidden="0" w:uiPriority="1" w:unhideWhenUsed="0" w:qFormat="1"/>
-    <w:lsdException w:name="Light Shading" w:semiHidden="0" w:uiPriority="60" w:unhideWhenUsed="0"/>
-    <w:lsdException w:name="Light List" w:semiHidden="0" w:uiPriority="61" w:unhideWhenUsed="0"/>
-    <w:lsdException w:name="Light Grid" w:semiHidden="0" w:uiPriority="62" w:unhideWhenUsed="0"/>
-    <w:lsdException w:name="Medium Shading 1" w:semiHidden="0" w:uiPriority="63" w:unhideWhenUsed="0"/>
-    <w:lsdException w:name="Medium Shading 2" w:semiHidden="0" w:uiPriority="64" w:unhideWhenUsed="0"/>
-    <w:lsdException w:name="Medium List 1" w:semiHidden="0" w:uiPriority="65" w:unhideWhenUsed="0"/>
-    <w:lsdException w:name="Medium List 2" w:semiHidden="0" w:uiPriority="66" w:unhideWhenUsed="0"/>
-    <w:lsdException w:name="Medium Grid 1" w:semiHidden="0" w:uiPriority="67" w:unhideWhenUsed="0"/>
-    <w:lsdException w:name="Medium Grid 2" w:semiHidden="0" w:uiPriority="68" w:unhideWhenUsed="0"/>
-    <w:lsdException w:name="Medium Grid 3" w:semiHidden="0" w:uiPriority="69" w:unhideWhenUsed="0"/>
-    <w:lsdException w:name="Dark List" w:semiHidden="0" w:uiPriority="70" w:unhideWhenUsed="0"/>
-    <w:lsdException w:name="Colorful Shading" w:semiHidden="0" w:uiPriority="71" w:unhideWhenUsed="0"/>
-    <w:lsdException w:name="Colorful List" w:semiHidden="0" w:uiPriority="72" w:unhideWhenUsed="0"/>
-    <w:lsdException w:name="Colorful Grid" w:semiHidden="0" w:uiPriority="73" w:unhideWhenUsed="0"/>
-    <w:lsdException w:name="Light Shading Accent 1" w:semiHidden="0" w:uiPriority="60" w:unhideWhenUsed="0"/>
-    <w:lsdException w:name="Light List Accent 1" w:semiHidden="0" w:uiPriority="61" w:unhideWhenUsed="0"/>
-    <w:lsdException w:name="Light Grid Accent 1" w:semiHidden="0" w:uiPriority="62" w:unhideWhenUsed="0"/>
-    <w:lsdException w:name="Medium Shading 1 Accent 1" w:semiHidden="0" w:uiPriority="63" w:unhideWhenUsed="0"/>
-    <w:lsdException w:name="Medium Shading 2 Accent 1" w:semiHidden="0" w:uiPriority="64" w:unhideWhenUsed="0"/>
-    <w:lsdException w:name="Medium List 1 Accent 1" w:semiHidden="0" w:uiPriority="65" w:unhideWhenUsed="0"/>
-    <w:lsdException w:name="Revision" w:unhideWhenUsed="0"/>
-    <w:lsdException w:name="List Paragraph" w:semiHidden="0" w:uiPriority="34" w:unhideWhenUsed="0" w:qFormat="1"/>
-    <w:lsdException w:name="Quote" w:semiHidden="0" w:uiPriority="29" w:unhideWhenUsed="0" w:qFormat="1"/>
-    <w:lsdException w:name="Intense Quote" w:semiHidden="0" w:uiPriority="30" w:unhideWhenUsed="0" w:qFormat="1"/>
-    <w:lsdException w:name="Medium List 2 Accent 1" w:semiHidden="0" w:uiPriority="66" w:unhideWhenUsed="0"/>
-    <w:lsdException w:name="Medium Grid 1 Accent 1" w:semiHidden="0" w:uiPriority="67" w:unhideWhenUsed="0"/>
-    <w:lsdException w:name="Medium Grid 2 Accent 1" w:semiHidden="0" w:uiPriority="68" w:unhideWhenUsed="0"/>
-    <w:lsdException w:name="Medium Grid 3 Accent 1" w:semiHidden="0" w:uiPriority="69" w:unhideWhenUsed="0"/>
-    <w:lsdException w:name="Dark List Accent 1" w:semiHidden="0" w:uiPriority="70" w:unhideWhenUsed="0"/>
-    <w:lsdException w:name="Colorful Shading Accent 1" w:semiHidden="0" w:uiPriority="71" w:unhideWhenUsed="0"/>
-    <w:lsdException w:name="Colorful List Accent 1" w:semiHidden="0" w:uiPriority="72" w:unhideWhenUsed="0"/>
-    <w:lsdException w:name="Colorful Grid Accent 1" w:semiHidden="0" w:uiPriority="73" w:unhideWhenUsed="0"/>
-    <w:lsdException w:name="Light Shading Accent 2" w:semiHidden="0" w:uiPriority="60" w:unhideWhenUsed="0"/>
-    <w:lsdException w:name="Light List Accent 2" w:semiHidden="0" w:uiPriority="61" w:unhideWhenUsed="0"/>
-    <w:lsdException w:name="Light Grid Accent 2" w:semiHidden="0" w:uiPriority="62" w:unhideWhenUsed="0"/>
-    <w:lsdException w:name="Medium Shading 1 Accent 2" w:semiHidden="0" w:uiPriority="63" w:unhideWhenUsed="0"/>
-    <w:lsdException w:name="Medium Shading 2 Accent 2" w:semiHidden="0" w:uiPriority="64" w:unhideWhenUsed="0"/>
-    <w:lsdException w:name="Medium List 1 Accent 2" w:semiHidden="0" w:uiPriority="65" w:unhideWhenUsed="0"/>
-    <w:lsdException w:name="Medium List 2 Accent 2" w:semiHidden="0" w:uiPriority="66" w:unhideWhenUsed="0"/>
-    <w:lsdException w:name="Medium Grid 1 Accent 2" w:semiHidden="0" w:uiPriority="67" w:unhideWhenUsed="0"/>
-    <w:lsdException w:name="Medium Grid 2 Accent 2" w:semiHidden="0" w:uiPriority="68" w:unhideWhenUsed="0"/>
-    <w:lsdException w:name="Medium Grid 3 Accent 2" w:semiHidden="0" w:uiPriority="69" w:unhideWhenUsed="0"/>
-    <w:lsdException w:name="Dark List Accent 2" w:semiHidden="0" w:uiPriority="70" w:unhideWhenUsed="0"/>
-    <w:lsdException w:name="Colorful Shading Accent 2" w:semiHidden="0" w:uiPriority="71" w:unhideWhenUsed="0"/>
-    <w:lsdException w:name="Colorful List Accent 2" w:semiHidden="0" w:uiPriority="72" w:unhideWhenUsed="0"/>
-    <w:lsdException w:name="Colorful Grid Accent 2" w:semiHidden="0" w:uiPriority="73" w:unhideWhenUsed="0"/>
-    <w:lsdException w:name="Light Shading Accent 3" w:semiHidden="0" w:uiPriority="60" w:unhideWhenUsed="0"/>
-    <w:lsdException w:name="Light List Accent 3" w:semiHidden="0" w:uiPriority="61" w:unhideWhenUsed="0"/>
-    <w:lsdException w:name="Light Grid Accent 3" w:semiHidden="0" w:uiPriority="62" w:unhideWhenUsed="0"/>
-    <w:lsdException w:name="Medium Shading 1 Accent 3" w:semiHidden="0" w:uiPriority="63" w:unhideWhenUsed="0"/>
-    <w:lsdException w:name="Medium Shading 2 Accent 3" w:semiHidden="0" w:uiPriority="64" w:unhideWhenUsed="0"/>
-    <w:lsdException w:name="Medium List 1 Accent 3" w:semiHidden="0" w:uiPriority="65" w:unhideWhenUsed="0"/>
-    <w:lsdException w:name="Medium List 2 Accent 3" w:semiHidden="0" w:uiPriority="66" w:unhideWhenUsed="0"/>
-    <w:lsdException w:name="Medium Grid 1 Accent 3" w:semiHidden="0" w:uiPriority="67" w:unhideWhenUsed="0"/>
-    <w:lsdException w:name="Medium Grid 2 Accent 3" w:semiHidden="0" w:uiPriority="68" w:unhideWhenUsed="0"/>
-    <w:lsdException w:name="Medium Grid 3 Accent 3" w:semiHidden="0" w:uiPriority="69" w:unhideWhenUsed="0"/>
-    <w:lsdException w:name="Dark List Accent 3" w:semiHidden="0" w:uiPriority="70" w:unhideWhenUsed="0"/>
-    <w:lsdException w:name="Colorful Shading Accent 3" w:semiHidden="0" w:uiPriority="71" w:unhideWhenUsed="0"/>
-    <w:lsdException w:name="Colorful List Accent 3" w:semiHidden="0" w:uiPriority="72" w:unhideWhenUsed="0"/>
-    <w:lsdException w:name="Colorful Grid Accent 3" w:semiHidden="0" w:uiPriority="73" w:unhideWhenUsed="0"/>
-    <w:lsdException w:name="Light Shading Accent 4" w:semiHidden="0" w:uiPriority="60" w:unhideWhenUsed="0"/>
-    <w:lsdException w:name="Light List Accent 4" w:semiHidden="0" w:uiPriority="61" w:unhideWhenUsed="0"/>
-    <w:lsdException w:name="Light Grid Accent 4" w:semiHidden="0" w:uiPriority="62" w:unhideWhenUsed="0"/>
-    <w:lsdException w:name="Medium Shading 1 Accent 4" w:semiHidden="0" w:uiPriority="63" w:unhideWhenUsed="0"/>
-    <w:lsdException w:name="Medium Shading 2 Accent 4" w:semiHidden="0" w:uiPriority="64" w:unhideWhenUsed="0"/>
-    <w:lsdException w:name="Medium List 1 Accent 4" w:semiHidden="0" w:uiPriority="65" w:unhideWhenUsed="0"/>
-    <w:lsdException w:name="Medium List 2 Accent 4" w:semiHidden="0" w:uiPriority="66" w:unhideWhenUsed="0"/>
-    <w:lsdException w:name="Medium Grid 1 Accent 4" w:semiHidden="0" w:uiPriority="67" w:unhideWhenUsed="0"/>
-    <w:lsdException w:name="Medium Grid 2 Accent 4" w:semiHidden="0" w:uiPriority="68" w:unhideWhenUsed="0"/>
-    <w:lsdException w:name="Medium Grid 3 Accent 4" w:semiHidden="0" w:uiPriority="69" w:unhideWhenUsed="0"/>
-    <w:lsdException w:name="Dark List Accent 4" w:semiHidden="0" w:uiPriority="70" w:unhideWhenUsed="0"/>
-    <w:lsdException w:name="Colorful Shading Accent 4" w:semiHidden="0" w:uiPriority="71" w:unhideWhenUsed="0"/>
-    <w:lsdException w:name="Colorful List Accent 4" w:semiHidden="0" w:uiPriority="72" w:unhideWhenUsed="0"/>
-    <w:lsdException w:name="Colorful Grid Accent 4" w:semiHidden="0" w:uiPriority="73" w:unhideWhenUsed="0"/>
-    <w:lsdException w:name="Light Shading Accent 5" w:semiHidden="0" w:uiPriority="60" w:unhideWhenUsed="0"/>
-    <w:lsdException w:name="Light List Accent 5" w:semiHidden="0" w:uiPriority="61" w:unhideWhenUsed="0"/>
-    <w:lsdException w:name="Light Grid Accent 5" w:semiHidden="0" w:uiPriority="62" w:unhideWhenUsed="0"/>
-    <w:lsdException w:name="Medium Shading 1 Accent 5" w:semiHidden="0" w:uiPriority="63" w:unhideWhenUsed="0"/>
-    <w:lsdException w:name="Medium Shading 2 Accent 5" w:semiHidden="0" w:uiPriority="64" w:unhideWhenUsed="0"/>
-    <w:lsdException w:name="Medium List 1 Accent 5" w:semiHidden="0" w:uiPriority="65" w:unhideWhenUsed="0"/>
-    <w:lsdException w:name="Medium List 2 Accent 5" w:semiHidden="0" w:uiPriority="66" w:unhideWhenUsed="0"/>
-    <w:lsdException w:name="Medium Grid 1 Accent 5" w:semiHidden="0" w:uiPriority="67" w:unhideWhenUsed="0"/>
-    <w:lsdException w:name="Medium Grid 2 Accent 5" w:semiHidden="0" w:uiPriority="68" w:unhideWhenUsed="0"/>
-    <w:lsdException w:name="Medium Grid 3 Accent 5" w:semiHidden="0" w:uiPriority="69" w:unhideWhenUsed="0"/>
-    <w:lsdException w:name="Dark List Accent 5" w:semiHidden="0" w:uiPriority="70" w:unhideWhenUsed="0"/>
-    <w:lsdException w:name="Colorful Shading Accent 5" w:semiHidden="0" w:uiPriority="71" w:unhideWhenUsed="0"/>
-    <w:lsdException w:name="Colorful List Accent 5" w:semiHidden="0" w:uiPriority="72" w:unhideWhenUsed="0"/>
-    <w:lsdException w:name="Colorful Grid Accent 5" w:semiHidden="0" w:uiPriority="73" w:unhideWhenUsed="0"/>
-    <w:lsdException w:name="Light Shading Accent 6" w:semiHidden="0" w:uiPriority="60" w:unhideWhenUsed="0"/>
-    <w:lsdException w:name="Light List Accent 6" w:semiHidden="0" w:uiPriority="61" w:unhideWhenUsed="0"/>
-    <w:lsdException w:name="Light Grid Accent 6" w:semiHidden="0" w:uiPriority="62" w:unhideWhenUsed="0"/>
-    <w:lsdException w:name="Medium Shading 1 Accent 6" w:semiHidden="0" w:uiPriority="63" w:unhideWhenUsed="0"/>
-    <w:lsdException w:name="Medium Shading 2 Accent 6" w:semiHidden="0" w:uiPriority="64" w:unhideWhenUsed="0"/>
-    <w:lsdException w:name="Medium List 1 Accent 6" w:semiHidden="0" w:uiPriority="65" w:unhideWhenUsed="0"/>
-    <w:lsdException w:name="Medium List 2 Accent 6" w:semiHidden="0" w:uiPriority="66" w:unhideWhenUsed="0"/>
-    <w:lsdException w:name="Medium Grid 1 Accent 6" w:semiHidden="0" w:uiPriority="67" w:unhideWhenUsed="0"/>
-    <w:lsdException w:name="Medium Grid 2 Accent 6" w:semiHidden="0" w:uiPriority="68" w:unhideWhenUsed="0"/>
-    <w:lsdException w:name="Medium Grid 3 Accent 6" w:semiHidden="0" w:uiPriority="69" w:unhideWhenUsed="0"/>
-    <w:lsdException w:name="Dark List Accent 6" w:semiHidden="0" w:uiPriority="70" w:unhideWhenUsed="0"/>
-    <w:lsdException w:name="Colorful Shading Accent 6" w:semiHidden="0" w:uiPriority="71" w:unhideWhenUsed="0"/>
-    <w:lsdException w:name="Colorful List Accent 6" w:semiHidden="0" w:uiPriority="72" w:unhideWhenUsed="0"/>
-    <w:lsdException w:name="Colorful Grid Accent 6" w:semiHidden="0" w:uiPriority="73" w:unhideWhenUsed="0"/>
-    <w:lsdException w:name="Subtle Emphasis" w:semiHidden="0" w:uiPriority="19" w:unhideWhenUsed="0" w:qFormat="1"/>
-    <w:lsdException w:name="Intense Emphasis" w:semiHidden="0" w:uiPriority="21" w:unhideWhenUsed="0" w:qFormat="1"/>
-    <w:lsdException w:name="Subtle Reference" w:semiHidden="0" w:uiPriority="31" w:unhideWhenUsed="0" w:qFormat="1"/>
-    <w:lsdException w:name="Intense Reference" w:semiHidden="0" w:uiPriority="32" w:unhideWhenUsed="0" w:qFormat="1"/>
-    <w:lsdException w:name="Book Title" w:semiHidden="0" w:uiPriority="33" w:unhideWhenUsed="0" w:qFormat="1"/>
-    <w:lsdException w:name="Bibliography" w:uiPriority="37"/>
-    <w:lsdException w:name="TOC Heading" w:uiPriority="39" w:qFormat="1"/>
-  </w:latentStyles>
-  <w:style w:type="paragraph" w:default="1" w:styleId="Normal">
-    <w:name w:val="Normal"/>
-    <w:qFormat/>
-    <w:rsid w:val="007C10B1"/>
-  </w:style>
-  <w:style w:type="paragraph" w:styleId="Ttulo1">
-    <w:name w:val="heading 1"/>
-    <w:basedOn w:val="Normal"/>
-    <w:next w:val="Normal"/>
-    <w:link w:val="Ttulo1Car"/>
-    <w:uiPriority w:val="9"/>
-    <w:qFormat/>
-    <w:rsid w:val="007C10B1"/>
-    <w:pPr>
-      <w:spacing w:before="300" w:after="40"/>
-      <w:jc w:val="left"/>
-      <w:outlineLvl w:val="0"/>
-    </w:pPr>
-    <w:rPr>
-      <w:smallCaps/>
-      <w:spacing w:val="5"/>
-      <w:sz w:val="32"/>
-      <w:szCs w:val="32"/>
-    </w:rPr>
-  </w:style>
-  <w:style w:type="paragraph" w:styleId="Ttulo2">
-    <w:name w:val="heading 2"/>
-    <w:basedOn w:val="Normal"/>
-    <w:next w:val="Normal"/>
-    <w:link w:val="Ttulo2Car"/>
-    <w:uiPriority w:val="9"/>
-    <w:unhideWhenUsed/>
-    <w:qFormat/>
-    <w:rsid w:val="007C10B1"/>
-    <w:pPr>
-      <w:spacing w:before="240" w:after="80"/>
-      <w:jc w:val="left"/>
-      <w:outlineLvl w:val="1"/>
-    </w:pPr>
-    <w:rPr>
-      <w:smallCaps/>
-      <w:spacing w:val="5"/>
-      <w:sz w:val="28"/>
-      <w:szCs w:val="28"/>
-    </w:rPr>
-  </w:style>
-  <w:style w:type="paragraph" w:styleId="Ttulo3">
-    <w:name w:val="heading 3"/>
-    <w:basedOn w:val="Normal"/>
-    <w:next w:val="Normal"/>
-    <w:link w:val="Ttulo3Car"/>
-    <w:uiPriority w:val="9"/>
-    <w:semiHidden/>
-    <w:unhideWhenUsed/>
-    <w:qFormat/>
-    <w:rsid w:val="007C10B1"/>
-    <w:pPr>
-      <w:spacing w:after="0"/>
-      <w:jc w:val="left"/>
-      <w:outlineLvl w:val="2"/>
-    </w:pPr>
-    <w:rPr>
-      <w:smallCaps/>
-      <w:spacing w:val="5"/>
-      <w:sz w:val="24"/>
-      <w:szCs w:val="24"/>
-    </w:rPr>
-  </w:style>
-  <w:style w:type="paragraph" w:styleId="Ttulo4">
-    <w:name w:val="heading 4"/>
-    <w:basedOn w:val="Normal"/>
-    <w:next w:val="Normal"/>
-    <w:link w:val="Ttulo4Car"/>
-    <w:uiPriority w:val="9"/>
-    <w:semiHidden/>
-    <w:unhideWhenUsed/>
-    <w:qFormat/>
-    <w:rsid w:val="007C10B1"/>
-    <w:pPr>
-      <w:spacing w:before="240" w:after="0"/>
-      <w:jc w:val="left"/>
-      <w:outlineLvl w:val="3"/>
-    </w:pPr>
-    <w:rPr>
-      <w:smallCaps/>
-      <w:spacing w:val="10"/>
-      <w:sz w:val="22"/>
-      <w:szCs w:val="22"/>
-    </w:rPr>
-  </w:style>
-  <w:style w:type="paragraph" w:styleId="Ttulo5">
-    <w:name w:val="heading 5"/>
-    <w:basedOn w:val="Normal"/>
-    <w:next w:val="Normal"/>
-    <w:link w:val="Ttulo5Car"/>
-    <w:uiPriority w:val="9"/>
-    <w:semiHidden/>
-    <w:unhideWhenUsed/>
-    <w:qFormat/>
-    <w:rsid w:val="007C10B1"/>
-    <w:pPr>
-      <w:spacing w:before="200" w:after="0"/>
-      <w:jc w:val="left"/>
-      <w:outlineLvl w:val="4"/>
-    </w:pPr>
-    <w:rPr>
-      <w:smallCaps/>
-      <w:color w:val="943634" w:themeColor="accent2" w:themeShade="BF"/>
-      <w:spacing w:val="10"/>
-      <w:sz w:val="22"/>
-      <w:szCs w:val="26"/>
-    </w:rPr>
-  </w:style>
-  <w:style w:type="paragraph" w:styleId="Ttulo6">
-    <w:name w:val="heading 6"/>
-    <w:basedOn w:val="Normal"/>
-    <w:next w:val="Normal"/>
-    <w:link w:val="Ttulo6Car"/>
-    <w:uiPriority w:val="9"/>
-    <w:semiHidden/>
-    <w:unhideWhenUsed/>
-    <w:qFormat/>
-    <w:rsid w:val="007C10B1"/>
-    <w:pPr>
-      <w:spacing w:after="0"/>
-      <w:jc w:val="left"/>
-      <w:outlineLvl w:val="5"/>
-    </w:pPr>
-    <w:rPr>
-      <w:smallCaps/>
-      <w:color w:val="C0504D" w:themeColor="accent2"/>
-      <w:spacing w:val="5"/>
-      <w:sz w:val="22"/>
-    </w:rPr>
-  </w:style>
-  <w:style w:type="paragraph" w:styleId="Ttulo7">
-    <w:name w:val="heading 7"/>
-    <w:basedOn w:val="Normal"/>
-    <w:next w:val="Normal"/>
-    <w:link w:val="Ttulo7Car"/>
-    <w:uiPriority w:val="9"/>
-    <w:semiHidden/>
-    <w:unhideWhenUsed/>
-    <w:qFormat/>
-    <w:rsid w:val="007C10B1"/>
-    <w:pPr>
-      <w:spacing w:after="0"/>
-      <w:jc w:val="left"/>
-      <w:outlineLvl w:val="6"/>
-    </w:pPr>
-    <w:rPr>
-      <w:b/>
-      <w:smallCaps/>
-      <w:color w:val="C0504D" w:themeColor="accent2"/>
-      <w:spacing w:val="10"/>
-    </w:rPr>
-  </w:style>
-  <w:style w:type="paragraph" w:styleId="Ttulo8">
-    <w:name w:val="heading 8"/>
-    <w:basedOn w:val="Normal"/>
-    <w:next w:val="Normal"/>
-    <w:link w:val="Ttulo8Car"/>
-    <w:uiPriority w:val="9"/>
-    <w:semiHidden/>
-    <w:unhideWhenUsed/>
-    <w:qFormat/>
-    <w:rsid w:val="007C10B1"/>
-    <w:pPr>
-      <w:spacing w:after="0"/>
-      <w:jc w:val="left"/>
-      <w:outlineLvl w:val="7"/>
-    </w:pPr>
-    <w:rPr>
-      <w:b/>
-      <w:i/>
-      <w:smallCaps/>
-      <w:color w:val="943634" w:themeColor="accent2" w:themeShade="BF"/>
-    </w:rPr>
-  </w:style>
-  <w:style w:type="paragraph" w:styleId="Ttulo9">
-    <w:name w:val="heading 9"/>
-    <w:basedOn w:val="Normal"/>
-    <w:next w:val="Normal"/>
-    <w:link w:val="Ttulo9Car"/>
-    <w:uiPriority w:val="9"/>
-    <w:semiHidden/>
-    <w:unhideWhenUsed/>
-    <w:qFormat/>
-    <w:rsid w:val="007C10B1"/>
-    <w:pPr>
-      <w:spacing w:after="0"/>
-      <w:jc w:val="left"/>
-      <w:outlineLvl w:val="8"/>
-    </w:pPr>
-    <w:rPr>
-      <w:b/>
-      <w:i/>
-      <w:smallCaps/>
-      <w:color w:val="622423" w:themeColor="accent2" w:themeShade="7F"/>
-    </w:rPr>
-  </w:style>
-  <w:style w:type="character" w:default="1" w:styleId="Fuentedeprrafopredeter">
-    <w:name w:val="Default Paragraph Font"/>
-    <w:uiPriority w:val="1"/>
-    <w:semiHidden/>
-    <w:unhideWhenUsed/>
-  </w:style>
-  <w:style w:type="table" w:default="1" w:styleId="Tablanormal">
-    <w:name w:val="Normal Table"/>
-    <w:uiPriority w:val="99"/>
-    <w:semiHidden/>
-    <w:unhideWhenUsed/>
-    <w:tblPr>
-      <w:tblInd w:w="0" w:type="dxa"/>
-      <w:tblCellMar>
-        <w:top w:w="0" w:type="dxa"/>
-        <w:left w:w="108" w:type="dxa"/>
-        <w:bottom w:w="0" w:type="dxa"/>
-        <w:right w:w="108" w:type="dxa"/>
-      </w:tblCellMar>
-    </w:tblPr>
-  </w:style>
-  <w:style w:type="numbering" w:default="1" w:styleId="Sinlista">
-    <w:name w:val="No List"/>
-    <w:uiPriority w:val="99"/>
-    <w:semiHidden/>
-    <w:unhideWhenUsed/>
-  </w:style>
-  <w:style w:type="character" w:customStyle="1" w:styleId="Ttulo1Car">
-    <w:name w:val="Título 1 Car"/>
-    <w:basedOn w:val="Fuentedeprrafopredeter"/>
-    <w:link w:val="Ttulo1"/>
-    <w:uiPriority w:val="9"/>
-    <w:rsid w:val="007C10B1"/>
-    <w:rPr>
-      <w:smallCaps/>
-      <w:spacing w:val="5"/>
-      <w:sz w:val="32"/>
-      <w:szCs w:val="32"/>
-    </w:rPr>
-  </w:style>
-  <w:style w:type="character" w:customStyle="1" w:styleId="Ttulo2Car">
-    <w:name w:val="Título 2 Car"/>
-    <w:basedOn w:val="Fuentedeprrafopredeter"/>
-    <w:link w:val="Ttulo2"/>
-    <w:uiPriority w:val="9"/>
-    <w:rsid w:val="007C10B1"/>
-    <w:rPr>
-      <w:smallCaps/>
-      <w:spacing w:val="5"/>
-      <w:sz w:val="28"/>
-      <w:szCs w:val="28"/>
-    </w:rPr>
-  </w:style>
-  <w:style w:type="character" w:customStyle="1" w:styleId="Ttulo3Car">
-    <w:name w:val="Título 3 Car"/>
-    <w:basedOn w:val="Fuentedeprrafopredeter"/>
-    <w:link w:val="Ttulo3"/>
-    <w:uiPriority w:val="9"/>
-    <w:semiHidden/>
-    <w:rsid w:val="007C10B1"/>
-    <w:rPr>
-      <w:smallCaps/>
-      <w:spacing w:val="5"/>
-      <w:sz w:val="24"/>
-      <w:szCs w:val="24"/>
-    </w:rPr>
-  </w:style>
-  <w:style w:type="character" w:customStyle="1" w:styleId="Ttulo4Car">
-    <w:name w:val="Título 4 Car"/>
-    <w:basedOn w:val="Fuentedeprrafopredeter"/>
-    <w:link w:val="Ttulo4"/>
-    <w:uiPriority w:val="9"/>
-    <w:semiHidden/>
-    <w:rsid w:val="007C10B1"/>
-    <w:rPr>
-      <w:smallCaps/>
-      <w:spacing w:val="10"/>
-      <w:sz w:val="22"/>
-      <w:szCs w:val="22"/>
-    </w:rPr>
-  </w:style>
-  <w:style w:type="character" w:customStyle="1" w:styleId="Ttulo5Car">
-    <w:name w:val="Título 5 Car"/>
-    <w:basedOn w:val="Fuentedeprrafopredeter"/>
-    <w:link w:val="Ttulo5"/>
-    <w:uiPriority w:val="9"/>
-    <w:semiHidden/>
-    <w:rsid w:val="007C10B1"/>
-    <w:rPr>
-      <w:smallCaps/>
-      <w:color w:val="943634" w:themeColor="accent2" w:themeShade="BF"/>
-      <w:spacing w:val="10"/>
-      <w:sz w:val="22"/>
-      <w:szCs w:val="26"/>
-    </w:rPr>
-  </w:style>
-  <w:style w:type="character" w:customStyle="1" w:styleId="Ttulo6Car">
-    <w:name w:val="Título 6 Car"/>
-    <w:basedOn w:val="Fuentedeprrafopredeter"/>
-    <w:link w:val="Ttulo6"/>
-    <w:uiPriority w:val="9"/>
-    <w:semiHidden/>
-    <w:rsid w:val="007C10B1"/>
-    <w:rPr>
-      <w:smallCaps/>
-      <w:color w:val="C0504D" w:themeColor="accent2"/>
-      <w:spacing w:val="5"/>
-      <w:sz w:val="22"/>
-    </w:rPr>
-  </w:style>
-  <w:style w:type="character" w:customStyle="1" w:styleId="Ttulo7Car">
-    <w:name w:val="Título 7 Car"/>
-    <w:basedOn w:val="Fuentedeprrafopredeter"/>
-    <w:link w:val="Ttulo7"/>
-    <w:uiPriority w:val="9"/>
-    <w:semiHidden/>
-    <w:rsid w:val="007C10B1"/>
-    <w:rPr>
-      <w:b/>
-      <w:smallCaps/>
-      <w:color w:val="C0504D" w:themeColor="accent2"/>
-      <w:spacing w:val="10"/>
-    </w:rPr>
-  </w:style>
-  <w:style w:type="character" w:customStyle="1" w:styleId="Ttulo8Car">
-    <w:name w:val="Título 8 Car"/>
-    <w:basedOn w:val="Fuentedeprrafopredeter"/>
-    <w:link w:val="Ttulo8"/>
-    <w:uiPriority w:val="9"/>
-    <w:semiHidden/>
-    <w:rsid w:val="007C10B1"/>
-    <w:rPr>
-      <w:b/>
-      <w:i/>
-      <w:smallCaps/>
-      <w:color w:val="943634" w:themeColor="accent2" w:themeShade="BF"/>
-    </w:rPr>
-  </w:style>
-  <w:style w:type="character" w:customStyle="1" w:styleId="Ttulo9Car">
-    <w:name w:val="Título 9 Car"/>
-    <w:basedOn w:val="Fuentedeprrafopredeter"/>
-    <w:link w:val="Ttulo9"/>
-    <w:uiPriority w:val="9"/>
-    <w:semiHidden/>
-    <w:rsid w:val="007C10B1"/>
-    <w:rPr>
-      <w:b/>
-      <w:i/>
-      <w:smallCaps/>
-      <w:color w:val="622423" w:themeColor="accent2" w:themeShade="7F"/>
-    </w:rPr>
-  </w:style>
-  <w:style w:type="paragraph" w:styleId="Epgrafe">
-    <w:name w:val="caption"/>
-    <w:basedOn w:val="Normal"/>
-    <w:next w:val="Normal"/>
-    <w:uiPriority w:val="35"/>
-    <w:semiHidden/>
-    <w:unhideWhenUsed/>
-    <w:qFormat/>
-    <w:rsid w:val="007C10B1"/>
-    <w:rPr>
-      <w:b/>
-      <w:bCs/>
-      <w:caps/>
-      <w:sz w:val="16"/>
-      <w:szCs w:val="18"/>
-    </w:rPr>
-  </w:style>
-  <w:style w:type="paragraph" w:styleId="Ttulo">
-    <w:name w:val="Title"/>
-    <w:basedOn w:val="Normal"/>
-    <w:next w:val="Normal"/>
-    <w:link w:val="TtuloCar"/>
-    <w:uiPriority w:val="10"/>
-    <w:qFormat/>
-    <w:rsid w:val="007C10B1"/>
-    <w:pPr>
-      <w:pBdr>
-        <w:top w:val="single" w:sz="12" w:space="1" w:color="C0504D" w:themeColor="accent2"/>
-      </w:pBdr>
-      <w:spacing w:line="240" w:lineRule="auto"/>
-      <w:jc w:val="right"/>
-    </w:pPr>
-    <w:rPr>
-      <w:smallCaps/>
-      <w:sz w:val="48"/>
-      <w:szCs w:val="48"/>
-    </w:rPr>
-  </w:style>
-  <w:style w:type="character" w:customStyle="1" w:styleId="TtuloCar">
-    <w:name w:val="Título Car"/>
-    <w:basedOn w:val="Fuentedeprrafopredeter"/>
-    <w:link w:val="Ttulo"/>
+    <w:link w:val="Puesto"/>
     <w:uiPriority w:val="10"/>
     <w:rsid w:val="007C10B1"/>
     <w:rPr>
@@ -2659,7 +1928,7 @@
 </file>
 
 <file path=customXml/itemProps1.xml><?xml version="1.0" encoding="utf-8"?>
-<ds:datastoreItem xmlns:ds="http://schemas.openxmlformats.org/officeDocument/2006/customXml" ds:itemID="{034A9D11-D802-4110-B730-AFAFF7BCB5B9}">
+<ds:datastoreItem xmlns:ds="http://schemas.openxmlformats.org/officeDocument/2006/customXml" ds:itemID="{2A4BEB61-7491-4E62-8013-7B418064D78B}">
   <ds:schemaRefs>
     <ds:schemaRef ds:uri="http://schemas.openxmlformats.org/officeDocument/2006/bibliography"/>
   </ds:schemaRefs>

--- a/docs/Documento Selección de las Tecnologías.docx
+++ b/docs/Documento Selección de las Tecnologías.docx
@@ -1,11 +1,11 @@
 
 <file path=word/document.xml><?xml version="1.0" encoding="utf-8"?>
-<w:document xmlns:wpc="http://schemas.microsoft.com/office/word/2010/wordprocessingCanvas" xmlns:mc="http://schemas.openxmlformats.org/markup-compatibility/2006" xmlns:o="urn:schemas-microsoft-com:office:office" xmlns:r="http://schemas.openxmlformats.org/officeDocument/2006/relationships" xmlns:m="http://schemas.openxmlformats.org/officeDocument/2006/math" xmlns:v="urn:schemas-microsoft-com:vml" xmlns:wp14="http://schemas.microsoft.com/office/word/2010/wordprocessingDrawing" xmlns:wp="http://schemas.openxmlformats.org/drawingml/2006/wordprocessingDrawing" xmlns:w10="urn:schemas-microsoft-com:office:word" xmlns:w="http://schemas.openxmlformats.org/wordprocessingml/2006/main" xmlns:w14="http://schemas.microsoft.com/office/word/2010/wordml" xmlns:w15="http://schemas.microsoft.com/office/word/2012/wordml" xmlns:wpg="http://schemas.microsoft.com/office/word/2010/wordprocessingGroup" xmlns:wpi="http://schemas.microsoft.com/office/word/2010/wordprocessingInk" xmlns:wne="http://schemas.microsoft.com/office/word/2006/wordml" xmlns:wps="http://schemas.microsoft.com/office/word/2010/wordprocessingShape" mc:Ignorable="w14 w15 wp14">
+<w:document xmlns:wpc="http://schemas.microsoft.com/office/word/2010/wordprocessingCanvas" xmlns:mc="http://schemas.openxmlformats.org/markup-compatibility/2006" xmlns:o="urn:schemas-microsoft-com:office:office" xmlns:r="http://schemas.openxmlformats.org/officeDocument/2006/relationships" xmlns:m="http://schemas.openxmlformats.org/officeDocument/2006/math" xmlns:v="urn:schemas-microsoft-com:vml" xmlns:wp14="http://schemas.microsoft.com/office/word/2010/wordprocessingDrawing" xmlns:wp="http://schemas.openxmlformats.org/drawingml/2006/wordprocessingDrawing" xmlns:w10="urn:schemas-microsoft-com:office:word" xmlns:w="http://schemas.openxmlformats.org/wordprocessingml/2006/main" xmlns:w14="http://schemas.microsoft.com/office/word/2010/wordml" xmlns:wpg="http://schemas.microsoft.com/office/word/2010/wordprocessingGroup" xmlns:wpi="http://schemas.microsoft.com/office/word/2010/wordprocessingInk" xmlns:wne="http://schemas.microsoft.com/office/word/2006/wordml" xmlns:wps="http://schemas.microsoft.com/office/word/2010/wordprocessingShape" mc:Ignorable="w14 wp14">
   <w:body>
     <w:p/>
     <w:p>
       <w:pPr>
-        <w:pStyle w:val="Puesto"/>
+        <w:pStyle w:val="Ttulo"/>
         <w:spacing w:before="2520"/>
       </w:pPr>
       <w:r>
@@ -36,7 +36,7 @@
         <w:jc w:val="right"/>
       </w:pPr>
       <w:r>
-        <w:t>Scrum Team</w:t>
+        <w:t>Autor</w:t>
       </w:r>
     </w:p>
     <w:p>
@@ -46,8 +46,28 @@
         <w:jc w:val="right"/>
       </w:pPr>
       <w:r>
-        <w:t>Enrique Ruiz García</w:t>
-      </w:r>
+        <w:t>Gonzalo Pérez-Tomé Estévez</w:t>
+      </w:r>
+    </w:p>
+    <w:p>
+      <w:pPr>
+        <w:pStyle w:val="Ttulo2"/>
+        <w:ind w:right="-427"/>
+        <w:jc w:val="right"/>
+      </w:pPr>
+      <w:proofErr w:type="spellStart"/>
+      <w:r>
+        <w:t>Scrum</w:t>
+      </w:r>
+      <w:proofErr w:type="spellEnd"/>
+      <w:r>
+        <w:t xml:space="preserve"> </w:t>
+      </w:r>
+      <w:proofErr w:type="spellStart"/>
+      <w:r>
+        <w:t>Team</w:t>
+      </w:r>
+      <w:proofErr w:type="spellEnd"/>
     </w:p>
     <w:p>
       <w:pPr>
@@ -56,7 +76,7 @@
         <w:jc w:val="right"/>
       </w:pPr>
       <w:r>
-        <w:t>Brian Saúl Vázquez Vargas</w:t>
+        <w:t>Enrique Ruiz García</w:t>
       </w:r>
     </w:p>
     <w:p>
@@ -66,7 +86,7 @@
         <w:jc w:val="right"/>
       </w:pPr>
       <w:r>
-        <w:t>Manuel Toro Legaz</w:t>
+        <w:t>Brian Saúl Vázquez Vargas</w:t>
       </w:r>
     </w:p>
     <w:p>
@@ -76,8 +96,13 @@
         <w:jc w:val="right"/>
       </w:pPr>
       <w:r>
-        <w:t>Jorge Ulloa Núñez</w:t>
-      </w:r>
+        <w:t xml:space="preserve">Manuel Toro </w:t>
+      </w:r>
+      <w:proofErr w:type="spellStart"/>
+      <w:r>
+        <w:t>Legaz</w:t>
+      </w:r>
+      <w:proofErr w:type="spellEnd"/>
     </w:p>
     <w:p>
       <w:pPr>
@@ -86,7 +111,7 @@
         <w:jc w:val="right"/>
       </w:pPr>
       <w:r>
-        <w:t>Manuel Martínez Arizmendi</w:t>
+        <w:t>Jorge Ulloa Núñez</w:t>
       </w:r>
     </w:p>
     <w:p>
@@ -96,6 +121,16 @@
         <w:jc w:val="right"/>
       </w:pPr>
       <w:r>
+        <w:t>Manuel Martínez Arizmendi</w:t>
+      </w:r>
+    </w:p>
+    <w:p>
+      <w:pPr>
+        <w:spacing w:line="240" w:lineRule="auto"/>
+        <w:ind w:right="-427"/>
+        <w:jc w:val="right"/>
+      </w:pPr>
+      <w:r>
         <w:t>Gonzalo Pérez-Tomé Estévez</w:t>
       </w:r>
     </w:p>
@@ -105,9 +140,11 @@
         <w:ind w:right="-427"/>
         <w:jc w:val="right"/>
       </w:pPr>
+      <w:proofErr w:type="spellStart"/>
       <w:r>
         <w:t>Stakeholder</w:t>
       </w:r>
+      <w:proofErr w:type="spellEnd"/>
     </w:p>
     <w:p>
       <w:pPr>
@@ -118,8 +155,8 @@
       <w:r>
         <w:t>Juan Carlos Dueñas</w:t>
       </w:r>
-    </w:p>
-    <w:p>
+      <w:bookmarkStart w:id="0" w:name="_GoBack"/>
+      <w:bookmarkEnd w:id="0"/>
       <w:r>
         <w:br w:type="page"/>
       </w:r>
@@ -167,12 +204,44 @@
     </w:p>
     <w:p>
       <w:r>
-        <w:t>El cliente será por excelencia un navegador web o también cualquier software de lado cliente (applet, java SE application, etc.) capaz de utilizar el protocolo HTTP.</w:t>
-      </w:r>
-    </w:p>
-    <w:p>
-      <w:r>
-        <w:t>Se planteará usar librerías JQuery para JavaScript y BootStrap para CSS.</w:t>
+        <w:t>El cliente será por excelencia un navegador web o también cualquier software de lado cliente (</w:t>
+      </w:r>
+      <w:proofErr w:type="spellStart"/>
+      <w:r>
+        <w:t>applet</w:t>
+      </w:r>
+      <w:proofErr w:type="spellEnd"/>
+      <w:r>
+        <w:t xml:space="preserve">, java SE </w:t>
+      </w:r>
+      <w:proofErr w:type="spellStart"/>
+      <w:r>
+        <w:t>application</w:t>
+      </w:r>
+      <w:proofErr w:type="spellEnd"/>
+      <w:r>
+        <w:t>, etc.) capaz de utilizar el protocolo HTTP.</w:t>
+      </w:r>
+    </w:p>
+    <w:p>
+      <w:r>
+        <w:t xml:space="preserve">Se planteará usar librerías </w:t>
+      </w:r>
+      <w:proofErr w:type="spellStart"/>
+      <w:r>
+        <w:t>JQuery</w:t>
+      </w:r>
+      <w:proofErr w:type="spellEnd"/>
+      <w:r>
+        <w:t xml:space="preserve"> para JavaScript y </w:t>
+      </w:r>
+      <w:proofErr w:type="spellStart"/>
+      <w:r>
+        <w:t>BootStrap</w:t>
+      </w:r>
+      <w:proofErr w:type="spellEnd"/>
+      <w:r>
+        <w:t xml:space="preserve"> para CSS.</w:t>
       </w:r>
     </w:p>
     <w:p>
@@ -206,6 +275,7 @@
         </w:rPr>
         <w:t xml:space="preserve">nterprise </w:t>
       </w:r>
+      <w:proofErr w:type="spellStart"/>
       <w:r>
         <w:rPr>
           <w:b/>
@@ -218,6 +288,7 @@
         </w:rPr>
         <w:t>dition</w:t>
       </w:r>
+      <w:proofErr w:type="spellEnd"/>
     </w:p>
     <w:p>
       <w:r>
@@ -226,8 +297,6 @@
       <w:r>
         <w:t>ma Java EE y lenguaje Java en si</w:t>
       </w:r>
-      <w:bookmarkStart w:id="0" w:name="_GoBack"/>
-      <w:bookmarkEnd w:id="0"/>
       <w:r>
         <w:t xml:space="preserve"> únicamente.</w:t>
       </w:r>
@@ -267,16 +336,48 @@
         <w:t xml:space="preserve"> protocolo de aplicación HTTP</w:t>
       </w:r>
       <w:r>
-        <w:t xml:space="preserve">. A su vez, éste renderizará las páginas .html a enviar al cliente mediante tecnología </w:t>
-      </w:r>
+        <w:t>. A su vez, éste renderizará las páginas .</w:t>
+      </w:r>
+      <w:proofErr w:type="spellStart"/>
+      <w:r>
+        <w:t>html</w:t>
+      </w:r>
+      <w:proofErr w:type="spellEnd"/>
+      <w:r>
+        <w:t xml:space="preserve"> a enviar al cliente mediante tecnología </w:t>
+      </w:r>
+      <w:proofErr w:type="spellStart"/>
       <w:r>
         <w:rPr>
           <w:i/>
         </w:rPr>
-        <w:t>JavaServer Facelets</w:t>
-      </w:r>
-      <w:r>
-        <w:t xml:space="preserve"> (i.e. ficheros .xhtml). </w:t>
+        <w:t>JavaServer</w:t>
+      </w:r>
+      <w:proofErr w:type="spellEnd"/>
+      <w:r>
+        <w:rPr>
+          <w:i/>
+        </w:rPr>
+        <w:t xml:space="preserve"> </w:t>
+      </w:r>
+      <w:proofErr w:type="spellStart"/>
+      <w:r>
+        <w:rPr>
+          <w:i/>
+        </w:rPr>
+        <w:t>Facelets</w:t>
+      </w:r>
+      <w:proofErr w:type="spellEnd"/>
+      <w:r>
+        <w:t xml:space="preserve"> (i.e. ficheros .</w:t>
+      </w:r>
+      <w:proofErr w:type="spellStart"/>
+      <w:r>
+        <w:t>xhtml</w:t>
+      </w:r>
+      <w:proofErr w:type="spellEnd"/>
+      <w:r>
+        <w:t xml:space="preserve">). </w:t>
       </w:r>
     </w:p>
     <w:p>
@@ -289,34 +390,65 @@
       <w:r>
         <w:t xml:space="preserve">Tecnología persistencia: </w:t>
       </w:r>
+      <w:proofErr w:type="spellStart"/>
       <w:r>
         <w:rPr>
           <w:b/>
         </w:rPr>
         <w:t>JavaDB</w:t>
       </w:r>
+      <w:proofErr w:type="spellEnd"/>
     </w:p>
     <w:p>
       <w:pPr>
         <w:spacing w:after="2400"/>
       </w:pPr>
       <w:r>
-        <w:t xml:space="preserve">El tipo de base de datos será JavaDB. </w:t>
+        <w:t xml:space="preserve">El tipo de base de datos será </w:t>
+      </w:r>
+      <w:proofErr w:type="spellStart"/>
+      <w:r>
+        <w:t>JavaDB</w:t>
+      </w:r>
+      <w:proofErr w:type="spellEnd"/>
+      <w:r>
+        <w:t xml:space="preserve">. </w:t>
       </w:r>
       <w:r>
         <w:t>Inicialmente el</w:t>
       </w:r>
       <w:r>
-        <w:t xml:space="preserve"> servidor de base de datos JavaDB </w:t>
+        <w:t xml:space="preserve"> servidor de base de datos </w:t>
+      </w:r>
+      <w:proofErr w:type="spellStart"/>
+      <w:r>
+        <w:t>JavaDB</w:t>
+      </w:r>
+      <w:proofErr w:type="spellEnd"/>
+      <w:r>
+        <w:t xml:space="preserve"> </w:t>
       </w:r>
       <w:r>
         <w:t>estará</w:t>
       </w:r>
       <w:r>
-        <w:t xml:space="preserve"> localizado en la misma máquina virtual que el servidor JavaEE</w:t>
-      </w:r>
-      <w:r>
-        <w:t>, aún no siend</w:t>
+        <w:t xml:space="preserve"> localizado en la misma máquina virtual que el servidor </w:t>
+      </w:r>
+      <w:proofErr w:type="spellStart"/>
+      <w:r>
+        <w:t>JavaEE</w:t>
+      </w:r>
+      <w:proofErr w:type="spellEnd"/>
+      <w:r>
+        <w:t xml:space="preserve">, </w:t>
+      </w:r>
+      <w:proofErr w:type="spellStart"/>
+      <w:r>
+        <w:t>aún</w:t>
+      </w:r>
+      <w:proofErr w:type="spellEnd"/>
+      <w:r>
+        <w:t xml:space="preserve"> no siend</w:t>
       </w:r>
       <w:r>
         <w:t>o estrictamente necesario</w:t>
@@ -352,7 +484,7 @@
                     </pic:cNvPicPr>
                   </pic:nvPicPr>
                   <pic:blipFill>
-                    <a:blip r:embed="rId7" cstate="print">
+                    <a:blip r:embed="rId8" cstate="print">
                       <a:extLst>
                         <a:ext uri="{28A0092B-C50C-407E-A947-70E740481C1C}">
                           <a14:useLocalDpi xmlns:a14="http://schemas.microsoft.com/office/drawing/2010/main" val="0"/>
@@ -411,7 +543,7 @@
                     </pic:cNvPicPr>
                   </pic:nvPicPr>
                   <pic:blipFill>
-                    <a:blip r:embed="rId8">
+                    <a:blip r:embed="rId9">
                       <a:extLst>
                         <a:ext uri="{28A0092B-C50C-407E-A947-70E740481C1C}">
                           <a14:useLocalDpi xmlns:a14="http://schemas.microsoft.com/office/drawing/2010/main" val="0"/>
@@ -465,7 +597,7 @@
                     </pic:cNvPicPr>
                   </pic:nvPicPr>
                   <pic:blipFill>
-                    <a:blip r:embed="rId9">
+                    <a:blip r:embed="rId10">
                       <a:extLst>
                         <a:ext uri="{28A0092B-C50C-407E-A947-70E740481C1C}">
                           <a14:useLocalDpi xmlns:a14="http://schemas.microsoft.com/office/drawing/2010/main" val="0"/>
@@ -508,7 +640,7 @@
 </file>
 
 <file path=word/endnotes.xml><?xml version="1.0" encoding="utf-8"?>
-<w:endnotes xmlns:wpc="http://schemas.microsoft.com/office/word/2010/wordprocessingCanvas" xmlns:mc="http://schemas.openxmlformats.org/markup-compatibility/2006" xmlns:o="urn:schemas-microsoft-com:office:office" xmlns:r="http://schemas.openxmlformats.org/officeDocument/2006/relationships" xmlns:m="http://schemas.openxmlformats.org/officeDocument/2006/math" xmlns:v="urn:schemas-microsoft-com:vml" xmlns:wp14="http://schemas.microsoft.com/office/word/2010/wordprocessingDrawing" xmlns:wp="http://schemas.openxmlformats.org/drawingml/2006/wordprocessingDrawing" xmlns:w10="urn:schemas-microsoft-com:office:word" xmlns:w="http://schemas.openxmlformats.org/wordprocessingml/2006/main" xmlns:w14="http://schemas.microsoft.com/office/word/2010/wordml" xmlns:w15="http://schemas.microsoft.com/office/word/2012/wordml" xmlns:wpg="http://schemas.microsoft.com/office/word/2010/wordprocessingGroup" xmlns:wpi="http://schemas.microsoft.com/office/word/2010/wordprocessingInk" xmlns:wne="http://schemas.microsoft.com/office/word/2006/wordml" xmlns:wps="http://schemas.microsoft.com/office/word/2010/wordprocessingShape" mc:Ignorable="w14 w15 wp14">
+<w:endnotes xmlns:wpc="http://schemas.microsoft.com/office/word/2010/wordprocessingCanvas" xmlns:mc="http://schemas.openxmlformats.org/markup-compatibility/2006" xmlns:o="urn:schemas-microsoft-com:office:office" xmlns:r="http://schemas.openxmlformats.org/officeDocument/2006/relationships" xmlns:m="http://schemas.openxmlformats.org/officeDocument/2006/math" xmlns:v="urn:schemas-microsoft-com:vml" xmlns:wp14="http://schemas.microsoft.com/office/word/2010/wordprocessingDrawing" xmlns:wp="http://schemas.openxmlformats.org/drawingml/2006/wordprocessingDrawing" xmlns:w10="urn:schemas-microsoft-com:office:word" xmlns:w="http://schemas.openxmlformats.org/wordprocessingml/2006/main" xmlns:w14="http://schemas.microsoft.com/office/word/2010/wordml" xmlns:wpg="http://schemas.microsoft.com/office/word/2010/wordprocessingGroup" xmlns:wpi="http://schemas.microsoft.com/office/word/2010/wordprocessingInk" xmlns:wne="http://schemas.microsoft.com/office/word/2006/wordml" xmlns:wps="http://schemas.microsoft.com/office/word/2010/wordprocessingShape" mc:Ignorable="w14 wp14">
   <w:endnote w:type="separator" w:id="-1">
     <w:p>
       <w:pPr>
@@ -533,7 +665,7 @@
 </file>
 
 <file path=word/footnotes.xml><?xml version="1.0" encoding="utf-8"?>
-<w:footnotes xmlns:wpc="http://schemas.microsoft.com/office/word/2010/wordprocessingCanvas" xmlns:mc="http://schemas.openxmlformats.org/markup-compatibility/2006" xmlns:o="urn:schemas-microsoft-com:office:office" xmlns:r="http://schemas.openxmlformats.org/officeDocument/2006/relationships" xmlns:m="http://schemas.openxmlformats.org/officeDocument/2006/math" xmlns:v="urn:schemas-microsoft-com:vml" xmlns:wp14="http://schemas.microsoft.com/office/word/2010/wordprocessingDrawing" xmlns:wp="http://schemas.openxmlformats.org/drawingml/2006/wordprocessingDrawing" xmlns:w10="urn:schemas-microsoft-com:office:word" xmlns:w="http://schemas.openxmlformats.org/wordprocessingml/2006/main" xmlns:w14="http://schemas.microsoft.com/office/word/2010/wordml" xmlns:w15="http://schemas.microsoft.com/office/word/2012/wordml" xmlns:wpg="http://schemas.microsoft.com/office/word/2010/wordprocessingGroup" xmlns:wpi="http://schemas.microsoft.com/office/word/2010/wordprocessingInk" xmlns:wne="http://schemas.microsoft.com/office/word/2006/wordml" xmlns:wps="http://schemas.microsoft.com/office/word/2010/wordprocessingShape" mc:Ignorable="w14 w15 wp14">
+<w:footnotes xmlns:wpc="http://schemas.microsoft.com/office/word/2010/wordprocessingCanvas" xmlns:mc="http://schemas.openxmlformats.org/markup-compatibility/2006" xmlns:o="urn:schemas-microsoft-com:office:office" xmlns:r="http://schemas.openxmlformats.org/officeDocument/2006/relationships" xmlns:m="http://schemas.openxmlformats.org/officeDocument/2006/math" xmlns:v="urn:schemas-microsoft-com:vml" xmlns:wp14="http://schemas.microsoft.com/office/word/2010/wordprocessingDrawing" xmlns:wp="http://schemas.openxmlformats.org/drawingml/2006/wordprocessingDrawing" xmlns:w10="urn:schemas-microsoft-com:office:word" xmlns:w="http://schemas.openxmlformats.org/wordprocessingml/2006/main" xmlns:w14="http://schemas.microsoft.com/office/word/2010/wordml" xmlns:wpg="http://schemas.microsoft.com/office/word/2010/wordprocessingGroup" xmlns:wpi="http://schemas.microsoft.com/office/word/2010/wordprocessingInk" xmlns:wne="http://schemas.microsoft.com/office/word/2006/wordml" xmlns:wps="http://schemas.microsoft.com/office/word/2010/wordprocessingShape" mc:Ignorable="w14 wp14">
   <w:footnote w:type="separator" w:id="-1">
     <w:p>
       <w:pPr>
@@ -558,7 +690,7 @@
 </file>
 
 <file path=word/styles.xml><?xml version="1.0" encoding="utf-8"?>
-<w:styles xmlns:mc="http://schemas.openxmlformats.org/markup-compatibility/2006" xmlns:r="http://schemas.openxmlformats.org/officeDocument/2006/relationships" xmlns:w="http://schemas.openxmlformats.org/wordprocessingml/2006/main" xmlns:w14="http://schemas.microsoft.com/office/word/2010/wordml" xmlns:w15="http://schemas.microsoft.com/office/word/2012/wordml" mc:Ignorable="w14 w15">
+<w:styles xmlns:mc="http://schemas.openxmlformats.org/markup-compatibility/2006" xmlns:r="http://schemas.openxmlformats.org/officeDocument/2006/relationships" xmlns:w="http://schemas.openxmlformats.org/wordprocessingml/2006/main" xmlns:w14="http://schemas.microsoft.com/office/word/2010/wordml" mc:Ignorable="w14">
   <w:docDefaults>
     <w:rPrDefault>
       <w:rPr>
@@ -573,378 +705,144 @@
       </w:pPr>
     </w:pPrDefault>
   </w:docDefaults>
-  <w:latentStyles w:defLockedState="0" w:defUIPriority="99" w:defSemiHidden="0" w:defUnhideWhenUsed="0" w:defQFormat="0" w:count="371">
-    <w:lsdException w:name="Normal" w:uiPriority="0" w:qFormat="1"/>
-    <w:lsdException w:name="heading 1" w:uiPriority="9" w:qFormat="1"/>
-    <w:lsdException w:name="heading 2" w:semiHidden="1" w:uiPriority="9" w:unhideWhenUsed="1" w:qFormat="1"/>
-    <w:lsdException w:name="heading 3" w:semiHidden="1" w:uiPriority="9" w:unhideWhenUsed="1" w:qFormat="1"/>
-    <w:lsdException w:name="heading 4" w:semiHidden="1" w:uiPriority="9" w:unhideWhenUsed="1" w:qFormat="1"/>
-    <w:lsdException w:name="heading 5" w:semiHidden="1" w:uiPriority="9" w:unhideWhenUsed="1" w:qFormat="1"/>
-    <w:lsdException w:name="heading 6" w:semiHidden="1" w:uiPriority="9" w:unhideWhenUsed="1" w:qFormat="1"/>
-    <w:lsdException w:name="heading 7" w:semiHidden="1" w:uiPriority="9" w:unhideWhenUsed="1" w:qFormat="1"/>
-    <w:lsdException w:name="heading 8" w:semiHidden="1" w:uiPriority="9" w:unhideWhenUsed="1" w:qFormat="1"/>
-    <w:lsdException w:name="heading 9" w:semiHidden="1" w:uiPriority="9" w:unhideWhenUsed="1" w:qFormat="1"/>
-    <w:lsdException w:name="index 1" w:semiHidden="1" w:unhideWhenUsed="1"/>
-    <w:lsdException w:name="index 2" w:semiHidden="1" w:unhideWhenUsed="1"/>
-    <w:lsdException w:name="index 3" w:semiHidden="1" w:unhideWhenUsed="1"/>
-    <w:lsdException w:name="index 4" w:semiHidden="1" w:unhideWhenUsed="1"/>
-    <w:lsdException w:name="index 5" w:semiHidden="1" w:unhideWhenUsed="1"/>
-    <w:lsdException w:name="index 6" w:semiHidden="1" w:unhideWhenUsed="1"/>
-    <w:lsdException w:name="index 7" w:semiHidden="1" w:unhideWhenUsed="1"/>
-    <w:lsdException w:name="index 8" w:semiHidden="1" w:unhideWhenUsed="1"/>
-    <w:lsdException w:name="index 9" w:semiHidden="1" w:unhideWhenUsed="1"/>
-    <w:lsdException w:name="toc 1" w:semiHidden="1" w:uiPriority="39" w:unhideWhenUsed="1"/>
-    <w:lsdException w:name="toc 2" w:semiHidden="1" w:uiPriority="39" w:unhideWhenUsed="1"/>
-    <w:lsdException w:name="toc 3" w:semiHidden="1" w:uiPriority="39" w:unhideWhenUsed="1"/>
-    <w:lsdException w:name="toc 4" w:semiHidden="1" w:uiPriority="39" w:unhideWhenUsed="1"/>
-    <w:lsdException w:name="toc 5" w:semiHidden="1" w:uiPriority="39" w:unhideWhenUsed="1"/>
-    <w:lsdException w:name="toc 6" w:semiHidden="1" w:uiPriority="39" w:unhideWhenUsed="1"/>
-    <w:lsdException w:name="toc 7" w:semiHidden="1" w:uiPriority="39" w:unhideWhenUsed="1"/>
-    <w:lsdException w:name="toc 8" w:semiHidden="1" w:uiPriority="39" w:unhideWhenUsed="1"/>
-    <w:lsdException w:name="toc 9" w:semiHidden="1" w:uiPriority="39" w:unhideWhenUsed="1"/>
-    <w:lsdException w:name="Normal Indent" w:semiHidden="1" w:unhideWhenUsed="1"/>
-    <w:lsdException w:name="footnote text" w:semiHidden="1" w:unhideWhenUsed="1"/>
-    <w:lsdException w:name="annotation text" w:semiHidden="1" w:unhideWhenUsed="1"/>
-    <w:lsdException w:name="header" w:semiHidden="1" w:unhideWhenUsed="1"/>
-    <w:lsdException w:name="footer" w:semiHidden="1" w:unhideWhenUsed="1"/>
-    <w:lsdException w:name="index heading" w:semiHidden="1" w:unhideWhenUsed="1"/>
-    <w:lsdException w:name="caption" w:semiHidden="1" w:uiPriority="35" w:unhideWhenUsed="1" w:qFormat="1"/>
-    <w:lsdException w:name="table of figures" w:semiHidden="1" w:unhideWhenUsed="1"/>
-    <w:lsdException w:name="envelope address" w:semiHidden="1" w:unhideWhenUsed="1"/>
-    <w:lsdException w:name="envelope return" w:semiHidden="1" w:unhideWhenUsed="1"/>
-    <w:lsdException w:name="footnote reference" w:semiHidden="1" w:unhideWhenUsed="1"/>
-    <w:lsdException w:name="annotation reference" w:semiHidden="1" w:unhideWhenUsed="1"/>
-    <w:lsdException w:name="line number" w:semiHidden="1" w:unhideWhenUsed="1"/>
-    <w:lsdException w:name="page number" w:semiHidden="1" w:unhideWhenUsed="1"/>
-    <w:lsdException w:name="endnote reference" w:semiHidden="1" w:unhideWhenUsed="1"/>
-    <w:lsdException w:name="endnote text" w:semiHidden="1" w:unhideWhenUsed="1"/>
-    <w:lsdException w:name="table of authorities" w:semiHidden="1" w:unhideWhenUsed="1"/>
-    <w:lsdException w:name="macro" w:semiHidden="1" w:unhideWhenUsed="1"/>
-    <w:lsdException w:name="toa heading" w:semiHidden="1" w:unhideWhenUsed="1"/>
-    <w:lsdException w:name="List" w:semiHidden="1" w:unhideWhenUsed="1"/>
-    <w:lsdException w:name="List Bullet" w:semiHidden="1" w:unhideWhenUsed="1"/>
-    <w:lsdException w:name="List Number" w:semiHidden="1" w:unhideWhenUsed="1"/>
-    <w:lsdException w:name="List 2" w:semiHidden="1" w:unhideWhenUsed="1"/>
-    <w:lsdException w:name="List 3" w:semiHidden="1" w:unhideWhenUsed="1"/>
-    <w:lsdException w:name="List 4" w:semiHidden="1" w:unhideWhenUsed="1"/>
-    <w:lsdException w:name="List 5" w:semiHidden="1" w:unhideWhenUsed="1"/>
-    <w:lsdException w:name="List Bullet 2" w:semiHidden="1" w:unhideWhenUsed="1"/>
-    <w:lsdException w:name="List Bullet 3" w:semiHidden="1" w:unhideWhenUsed="1"/>
-    <w:lsdException w:name="List Bullet 4" w:semiHidden="1" w:unhideWhenUsed="1"/>
-    <w:lsdException w:name="List Bullet 5" w:semiHidden="1" w:unhideWhenUsed="1"/>
-    <w:lsdException w:name="List Number 2" w:semiHidden="1" w:unhideWhenUsed="1"/>
-    <w:lsdException w:name="List Number 3" w:semiHidden="1" w:unhideWhenUsed="1"/>
-    <w:lsdException w:name="List Number 4" w:semiHidden="1" w:unhideWhenUsed="1"/>
-    <w:lsdException w:name="List Number 5" w:semiHidden="1" w:unhideWhenUsed="1"/>
-    <w:lsdException w:name="Title" w:uiPriority="10" w:qFormat="1"/>
-    <w:lsdException w:name="Closing" w:semiHidden="1" w:unhideWhenUsed="1"/>
-    <w:lsdException w:name="Signature" w:semiHidden="1" w:unhideWhenUsed="1"/>
-    <w:lsdException w:name="Default Paragraph Font" w:semiHidden="1" w:uiPriority="1" w:unhideWhenUsed="1"/>
-    <w:lsdException w:name="Body Text" w:semiHidden="1" w:unhideWhenUsed="1"/>
-    <w:lsdException w:name="Body Text Indent" w:semiHidden="1" w:unhideWhenUsed="1"/>
-    <w:lsdException w:name="List Continue" w:semiHidden="1" w:unhideWhenUsed="1"/>
-    <w:lsdException w:name="List Continue 2" w:semiHidden="1" w:unhideWhenUsed="1"/>
-    <w:lsdException w:name="List Continue 3" w:semiHidden="1" w:unhideWhenUsed="1"/>
-    <w:lsdException w:name="List Continue 4" w:semiHidden="1" w:unhideWhenUsed="1"/>
-    <w:lsdException w:name="List Continue 5" w:semiHidden="1" w:unhideWhenUsed="1"/>
-    <w:lsdException w:name="Message Header" w:semiHidden="1" w:unhideWhenUsed="1"/>
-    <w:lsdException w:name="Subtitle" w:uiPriority="11" w:qFormat="1"/>
-    <w:lsdException w:name="Salutation" w:semiHidden="1" w:unhideWhenUsed="1"/>
-    <w:lsdException w:name="Date" w:semiHidden="1" w:unhideWhenUsed="1"/>
-    <w:lsdException w:name="Body Text First Indent" w:semiHidden="1" w:unhideWhenUsed="1"/>
-    <w:lsdException w:name="Body Text First Indent 2" w:semiHidden="1" w:unhideWhenUsed="1"/>
-    <w:lsdException w:name="Note Heading" w:semiHidden="1" w:unhideWhenUsed="1"/>
-    <w:lsdException w:name="Body Text 2" w:semiHidden="1" w:unhideWhenUsed="1"/>
-    <w:lsdException w:name="Body Text 3" w:semiHidden="1" w:unhideWhenUsed="1"/>
-    <w:lsdException w:name="Body Text Indent 2" w:semiHidden="1" w:unhideWhenUsed="1"/>
-    <w:lsdException w:name="Body Text Indent 3" w:semiHidden="1" w:unhideWhenUsed="1"/>
-    <w:lsdException w:name="Block Text" w:semiHidden="1" w:unhideWhenUsed="1"/>
-    <w:lsdException w:name="Hyperlink" w:semiHidden="1" w:unhideWhenUsed="1"/>
-    <w:lsdException w:name="FollowedHyperlink" w:semiHidden="1" w:unhideWhenUsed="1"/>
-    <w:lsdException w:name="Strong" w:uiPriority="22" w:qFormat="1"/>
-    <w:lsdException w:name="Emphasis" w:uiPriority="20" w:qFormat="1"/>
-    <w:lsdException w:name="Document Map" w:semiHidden="1" w:unhideWhenUsed="1"/>
-    <w:lsdException w:name="Plain Text" w:semiHidden="1" w:unhideWhenUsed="1"/>
-    <w:lsdException w:name="E-mail Signature" w:semiHidden="1" w:unhideWhenUsed="1"/>
-    <w:lsdException w:name="HTML Top of Form" w:semiHidden="1" w:unhideWhenUsed="1"/>
-    <w:lsdException w:name="HTML Bottom of Form" w:semiHidden="1" w:unhideWhenUsed="1"/>
-    <w:lsdException w:name="Normal (Web)" w:semiHidden="1" w:unhideWhenUsed="1"/>
-    <w:lsdException w:name="HTML Acronym" w:semiHidden="1" w:unhideWhenUsed="1"/>
-    <w:lsdException w:name="HTML Address" w:semiHidden="1" w:unhideWhenUsed="1"/>
-    <w:lsdException w:name="HTML Cite" w:semiHidden="1" w:unhideWhenUsed="1"/>
-    <w:lsdException w:name="HTML Code" w:semiHidden="1" w:unhideWhenUsed="1"/>
-    <w:lsdException w:name="HTML Definition" w:semiHidden="1" w:unhideWhenUsed="1"/>
-    <w:lsdException w:name="HTML Keyboard" w:semiHidden="1" w:unhideWhenUsed="1"/>
-    <w:lsdException w:name="HTML Preformatted" w:semiHidden="1" w:unhideWhenUsed="1"/>
-    <w:lsdException w:name="HTML Sample" w:semiHidden="1" w:unhideWhenUsed="1"/>
-    <w:lsdException w:name="HTML Typewriter" w:semiHidden="1" w:unhideWhenUsed="1"/>
-    <w:lsdException w:name="HTML Variable" w:semiHidden="1" w:unhideWhenUsed="1"/>
-    <w:lsdException w:name="Normal Table" w:semiHidden="1" w:unhideWhenUsed="1"/>
-    <w:lsdException w:name="annotation subject" w:semiHidden="1" w:unhideWhenUsed="1"/>
-    <w:lsdException w:name="No List" w:semiHidden="1" w:unhideWhenUsed="1"/>
-    <w:lsdException w:name="Outline List 1" w:semiHidden="1" w:unhideWhenUsed="1"/>
-    <w:lsdException w:name="Outline List 2" w:semiHidden="1" w:unhideWhenUsed="1"/>
-    <w:lsdException w:name="Outline List 3" w:semiHidden="1" w:unhideWhenUsed="1"/>
-    <w:lsdException w:name="Table Simple 1" w:semiHidden="1" w:unhideWhenUsed="1"/>
-    <w:lsdException w:name="Table Simple 2" w:semiHidden="1" w:unhideWhenUsed="1"/>
-    <w:lsdException w:name="Table Simple 3" w:semiHidden="1" w:unhideWhenUsed="1"/>
-    <w:lsdException w:name="Table Classic 1" w:semiHidden="1" w:unhideWhenUsed="1"/>
-    <w:lsdException w:name="Table Classic 2" w:semiHidden="1" w:unhideWhenUsed="1"/>
-    <w:lsdException w:name="Table Classic 3" w:semiHidden="1" w:unhideWhenUsed="1"/>
-    <w:lsdException w:name="Table Classic 4" w:semiHidden="1" w:unhideWhenUsed="1"/>
-    <w:lsdException w:name="Table Colorful 1" w:semiHidden="1" w:unhideWhenUsed="1"/>
-    <w:lsdException w:name="Table Colorful 2" w:semiHidden="1" w:unhideWhenUsed="1"/>
-    <w:lsdException w:name="Table Colorful 3" w:semiHidden="1" w:unhideWhenUsed="1"/>
-    <w:lsdException w:name="Table Columns 1" w:semiHidden="1" w:unhideWhenUsed="1"/>
-    <w:lsdException w:name="Table Columns 2" w:semiHidden="1" w:unhideWhenUsed="1"/>
-    <w:lsdException w:name="Table Columns 3" w:semiHidden="1" w:unhideWhenUsed="1"/>
-    <w:lsdException w:name="Table Columns 4" w:semiHidden="1" w:unhideWhenUsed="1"/>
-    <w:lsdException w:name="Table Columns 5" w:semiHidden="1" w:unhideWhenUsed="1"/>
-    <w:lsdException w:name="Table Grid 1" w:semiHidden="1" w:unhideWhenUsed="1"/>
-    <w:lsdException w:name="Table Grid 2" w:semiHidden="1" w:unhideWhenUsed="1"/>
-    <w:lsdException w:name="Table Grid 3" w:semiHidden="1" w:unhideWhenUsed="1"/>
-    <w:lsdException w:name="Table Grid 4" w:semiHidden="1" w:unhideWhenUsed="1"/>
-    <w:lsdException w:name="Table Grid 5" w:semiHidden="1" w:unhideWhenUsed="1"/>
-    <w:lsdException w:name="Table Grid 6" w:semiHidden="1" w:unhideWhenUsed="1"/>
-    <w:lsdException w:name="Table Grid 7" w:semiHidden="1" w:unhideWhenUsed="1"/>
-    <w:lsdException w:name="Table Grid 8" w:semiHidden="1" w:unhideWhenUsed="1"/>
-    <w:lsdException w:name="Table List 1" w:semiHidden="1" w:unhideWhenUsed="1"/>
-    <w:lsdException w:name="Table List 2" w:semiHidden="1" w:unhideWhenUsed="1"/>
-    <w:lsdException w:name="Table List 3" w:semiHidden="1" w:unhideWhenUsed="1"/>
-    <w:lsdException w:name="Table List 4" w:semiHidden="1" w:unhideWhenUsed="1"/>
-    <w:lsdException w:name="Table List 5" w:semiHidden="1" w:unhideWhenUsed="1"/>
-    <w:lsdException w:name="Table List 6" w:semiHidden="1" w:unhideWhenUsed="1"/>
-    <w:lsdException w:name="Table List 7" w:semiHidden="1" w:unhideWhenUsed="1"/>
-    <w:lsdException w:name="Table List 8" w:semiHidden="1" w:unhideWhenUsed="1"/>
-    <w:lsdException w:name="Table 3D effects 1" w:semiHidden="1" w:unhideWhenUsed="1"/>
-    <w:lsdException w:name="Table 3D effects 2" w:semiHidden="1" w:unhideWhenUsed="1"/>
-    <w:lsdException w:name="Table 3D effects 3" w:semiHidden="1" w:unhideWhenUsed="1"/>
-    <w:lsdException w:name="Table Contemporary" w:semiHidden="1" w:unhideWhenUsed="1"/>
-    <w:lsdException w:name="Table Elegant" w:semiHidden="1" w:unhideWhenUsed="1"/>
-    <w:lsdException w:name="Table Professional" w:semiHidden="1" w:unhideWhenUsed="1"/>
-    <w:lsdException w:name="Table Subtle 1" w:semiHidden="1" w:unhideWhenUsed="1"/>
-    <w:lsdException w:name="Table Subtle 2" w:semiHidden="1" w:unhideWhenUsed="1"/>
-    <w:lsdException w:name="Table Web 1" w:semiHidden="1" w:unhideWhenUsed="1"/>
-    <w:lsdException w:name="Table Web 2" w:semiHidden="1" w:unhideWhenUsed="1"/>
-    <w:lsdException w:name="Table Web 3" w:semiHidden="1" w:unhideWhenUsed="1"/>
-    <w:lsdException w:name="Balloon Text" w:semiHidden="1" w:unhideWhenUsed="1"/>
-    <w:lsdException w:name="Table Grid" w:uiPriority="59"/>
-    <w:lsdException w:name="Table Theme" w:semiHidden="1" w:unhideWhenUsed="1"/>
-    <w:lsdException w:name="Placeholder Text" w:semiHidden="1"/>
-    <w:lsdException w:name="No Spacing" w:uiPriority="1" w:qFormat="1"/>
-    <w:lsdException w:name="Light Shading" w:uiPriority="60"/>
-    <w:lsdException w:name="Light List" w:uiPriority="61"/>
-    <w:lsdException w:name="Light Grid" w:uiPriority="62"/>
-    <w:lsdException w:name="Medium Shading 1" w:uiPriority="63"/>
-    <w:lsdException w:name="Medium Shading 2" w:uiPriority="64"/>
-    <w:lsdException w:name="Medium List 1" w:uiPriority="65"/>
-    <w:lsdException w:name="Medium List 2" w:uiPriority="66"/>
-    <w:lsdException w:name="Medium Grid 1" w:uiPriority="67"/>
-    <w:lsdException w:name="Medium Grid 2" w:uiPriority="68"/>
-    <w:lsdException w:name="Medium Grid 3" w:uiPriority="69"/>
-    <w:lsdException w:name="Dark List" w:uiPriority="70"/>
-    <w:lsdException w:name="Colorful Shading" w:uiPriority="71"/>
-    <w:lsdException w:name="Colorful List" w:uiPriority="72"/>
-    <w:lsdException w:name="Colorful Grid" w:uiPriority="73"/>
-    <w:lsdException w:name="Light Shading Accent 1" w:uiPriority="60"/>
-    <w:lsdException w:name="Light List Accent 1" w:uiPriority="61"/>
-    <w:lsdException w:name="Light Grid Accent 1" w:uiPriority="62"/>
-    <w:lsdException w:name="Medium Shading 1 Accent 1" w:uiPriority="63"/>
-    <w:lsdException w:name="Medium Shading 2 Accent 1" w:uiPriority="64"/>
-    <w:lsdException w:name="Medium List 1 Accent 1" w:uiPriority="65"/>
-    <w:lsdException w:name="Revision" w:semiHidden="1"/>
-    <w:lsdException w:name="List Paragraph" w:uiPriority="34" w:qFormat="1"/>
-    <w:lsdException w:name="Quote" w:uiPriority="29" w:qFormat="1"/>
-    <w:lsdException w:name="Intense Quote" w:uiPriority="30" w:qFormat="1"/>
-    <w:lsdException w:name="Medium List 2 Accent 1" w:uiPriority="66"/>
-    <w:lsdException w:name="Medium Grid 1 Accent 1" w:uiPriority="67"/>
-    <w:lsdException w:name="Medium Grid 2 Accent 1" w:uiPriority="68"/>
-    <w:lsdException w:name="Medium Grid 3 Accent 1" w:uiPriority="69"/>
-    <w:lsdException w:name="Dark List Accent 1" w:uiPriority="70"/>
-    <w:lsdException w:name="Colorful Shading Accent 1" w:uiPriority="71"/>
-    <w:lsdException w:name="Colorful List Accent 1" w:uiPriority="72"/>
-    <w:lsdException w:name="Colorful Grid Accent 1" w:uiPriority="73"/>
-    <w:lsdException w:name="Light Shading Accent 2" w:uiPriority="60"/>
-    <w:lsdException w:name="Light List Accent 2" w:uiPriority="61"/>
-    <w:lsdException w:name="Light Grid Accent 2" w:uiPriority="62"/>
-    <w:lsdException w:name="Medium Shading 1 Accent 2" w:uiPriority="63"/>
-    <w:lsdException w:name="Medium Shading 2 Accent 2" w:uiPriority="64"/>
-    <w:lsdException w:name="Medium List 1 Accent 2" w:uiPriority="65"/>
-    <w:lsdException w:name="Medium List 2 Accent 2" w:uiPriority="66"/>
-    <w:lsdException w:name="Medium Grid 1 Accent 2" w:uiPriority="67"/>
-    <w:lsdException w:name="Medium Grid 2 Accent 2" w:uiPriority="68"/>
-    <w:lsdException w:name="Medium Grid 3 Accent 2" w:uiPriority="69"/>
-    <w:lsdException w:name="Dark List Accent 2" w:uiPriority="70"/>
-    <w:lsdException w:name="Colorful Shading Accent 2" w:uiPriority="71"/>
-    <w:lsdException w:name="Colorful List Accent 2" w:uiPriority="72"/>
-    <w:lsdException w:name="Colorful Grid Accent 2" w:uiPriority="73"/>
-    <w:lsdException w:name="Light Shading Accent 3" w:uiPriority="60"/>
-    <w:lsdException w:name="Light List Accent 3" w:uiPriority="61"/>
-    <w:lsdException w:name="Light Grid Accent 3" w:uiPriority="62"/>
-    <w:lsdException w:name="Medium Shading 1 Accent 3" w:uiPriority="63"/>
-    <w:lsdException w:name="Medium Shading 2 Accent 3" w:uiPriority="64"/>
-    <w:lsdException w:name="Medium List 1 Accent 3" w:uiPriority="65"/>
-    <w:lsdException w:name="Medium List 2 Accent 3" w:uiPriority="66"/>
-    <w:lsdException w:name="Medium Grid 1 Accent 3" w:uiPriority="67"/>
-    <w:lsdException w:name="Medium Grid 2 Accent 3" w:uiPriority="68"/>
-    <w:lsdException w:name="Medium Grid 3 Accent 3" w:uiPriority="69"/>
-    <w:lsdException w:name="Dark List Accent 3" w:uiPriority="70"/>
-    <w:lsdException w:name="Colorful Shading Accent 3" w:uiPriority="71"/>
-    <w:lsdException w:name="Colorful List Accent 3" w:uiPriority="72"/>
-    <w:lsdException w:name="Colorful Grid Accent 3" w:uiPriority="73"/>
-    <w:lsdException w:name="Light Shading Accent 4" w:uiPriority="60"/>
-    <w:lsdException w:name="Light List Accent 4" w:uiPriority="61"/>
-    <w:lsdException w:name="Light Grid Accent 4" w:uiPriority="62"/>
-    <w:lsdException w:name="Medium Shading 1 Accent 4" w:uiPriority="63"/>
-    <w:lsdException w:name="Medium Shading 2 Accent 4" w:uiPriority="64"/>
-    <w:lsdException w:name="Medium List 1 Accent 4" w:uiPriority="65"/>
-    <w:lsdException w:name="Medium List 2 Accent 4" w:uiPriority="66"/>
-    <w:lsdException w:name="Medium Grid 1 Accent 4" w:uiPriority="67"/>
-    <w:lsdException w:name="Medium Grid 2 Accent 4" w:uiPriority="68"/>
-    <w:lsdException w:name="Medium Grid 3 Accent 4" w:uiPriority="69"/>
-    <w:lsdException w:name="Dark List Accent 4" w:uiPriority="70"/>
-    <w:lsdException w:name="Colorful Shading Accent 4" w:uiPriority="71"/>
-    <w:lsdException w:name="Colorful List Accent 4" w:uiPriority="72"/>
-    <w:lsdException w:name="Colorful Grid Accent 4" w:uiPriority="73"/>
-    <w:lsdException w:name="Light Shading Accent 5" w:uiPriority="60"/>
-    <w:lsdException w:name="Light List Accent 5" w:uiPriority="61"/>
-    <w:lsdException w:name="Light Grid Accent 5" w:uiPriority="62"/>
-    <w:lsdException w:name="Medium Shading 1 Accent 5" w:uiPriority="63"/>
-    <w:lsdException w:name="Medium Shading 2 Accent 5" w:uiPriority="64"/>
-    <w:lsdException w:name="Medium List 1 Accent 5" w:uiPriority="65"/>
-    <w:lsdException w:name="Medium List 2 Accent 5" w:uiPriority="66"/>
-    <w:lsdException w:name="Medium Grid 1 Accent 5" w:uiPriority="67"/>
-    <w:lsdException w:name="Medium Grid 2 Accent 5" w:uiPriority="68"/>
-    <w:lsdException w:name="Medium Grid 3 Accent 5" w:uiPriority="69"/>
-    <w:lsdException w:name="Dark List Accent 5" w:uiPriority="70"/>
-    <w:lsdException w:name="Colorful Shading Accent 5" w:uiPriority="71"/>
-    <w:lsdException w:name="Colorful List Accent 5" w:uiPriority="72"/>
-    <w:lsdException w:name="Colorful Grid Accent 5" w:uiPriority="73"/>
-    <w:lsdException w:name="Light Shading Accent 6" w:uiPriority="60"/>
-    <w:lsdException w:name="Light List Accent 6" w:uiPriority="61"/>
-    <w:lsdException w:name="Light Grid Accent 6" w:uiPriority="62"/>
-    <w:lsdException w:name="Medium Shading 1 Accent 6" w:uiPriority="63"/>
-    <w:lsdException w:name="Medium Shading 2 Accent 6" w:uiPriority="64"/>
-    <w:lsdException w:name="Medium List 1 Accent 6" w:uiPriority="65"/>
-    <w:lsdException w:name="Medium List 2 Accent 6" w:uiPriority="66"/>
-    <w:lsdException w:name="Medium Grid 1 Accent 6" w:uiPriority="67"/>
-    <w:lsdException w:name="Medium Grid 2 Accent 6" w:uiPriority="68"/>
-    <w:lsdException w:name="Medium Grid 3 Accent 6" w:uiPriority="69"/>
-    <w:lsdException w:name="Dark List Accent 6" w:uiPriority="70"/>
-    <w:lsdException w:name="Colorful Shading Accent 6" w:uiPriority="71"/>
-    <w:lsdException w:name="Colorful List Accent 6" w:uiPriority="72"/>
-    <w:lsdException w:name="Colorful Grid Accent 6" w:uiPriority="73"/>
-    <w:lsdException w:name="Subtle Emphasis" w:uiPriority="19" w:qFormat="1"/>
-    <w:lsdException w:name="Intense Emphasis" w:uiPriority="21" w:qFormat="1"/>
-    <w:lsdException w:name="Subtle Reference" w:uiPriority="31" w:qFormat="1"/>
-    <w:lsdException w:name="Intense Reference" w:uiPriority="32" w:qFormat="1"/>
-    <w:lsdException w:name="Book Title" w:uiPriority="33" w:qFormat="1"/>
-    <w:lsdException w:name="Bibliography" w:semiHidden="1" w:uiPriority="37" w:unhideWhenUsed="1"/>
-    <w:lsdException w:name="TOC Heading" w:semiHidden="1" w:uiPriority="39" w:unhideWhenUsed="1" w:qFormat="1"/>
-    <w:lsdException w:name="Plain Table 1" w:uiPriority="41"/>
-    <w:lsdException w:name="Plain Table 2" w:uiPriority="42"/>
-    <w:lsdException w:name="Plain Table 3" w:uiPriority="43"/>
-    <w:lsdException w:name="Plain Table 4" w:uiPriority="44"/>
-    <w:lsdException w:name="Plain Table 5" w:uiPriority="45"/>
-    <w:lsdException w:name="Grid Table Light" w:uiPriority="40"/>
-    <w:lsdException w:name="Grid Table 1 Light" w:uiPriority="46"/>
-    <w:lsdException w:name="Grid Table 2" w:uiPriority="47"/>
-    <w:lsdException w:name="Grid Table 3" w:uiPriority="48"/>
-    <w:lsdException w:name="Grid Table 4" w:uiPriority="49"/>
-    <w:lsdException w:name="Grid Table 5 Dark" w:uiPriority="50"/>
-    <w:lsdException w:name="Grid Table 6 Colorful" w:uiPriority="51"/>
-    <w:lsdException w:name="Grid Table 7 Colorful" w:uiPriority="52"/>
-    <w:lsdException w:name="Grid Table 1 Light Accent 1" w:uiPriority="46"/>
-    <w:lsdException w:name="Grid Table 2 Accent 1" w:uiPriority="47"/>
-    <w:lsdException w:name="Grid Table 3 Accent 1" w:uiPriority="48"/>
-    <w:lsdException w:name="Grid Table 4 Accent 1" w:uiPriority="49"/>
-    <w:lsdException w:name="Grid Table 5 Dark Accent 1" w:uiPriority="50"/>
-    <w:lsdException w:name="Grid Table 6 Colorful Accent 1" w:uiPriority="51"/>
-    <w:lsdException w:name="Grid Table 7 Colorful Accent 1" w:uiPriority="52"/>
-    <w:lsdException w:name="Grid Table 1 Light Accent 2" w:uiPriority="46"/>
-    <w:lsdException w:name="Grid Table 2 Accent 2" w:uiPriority="47"/>
-    <w:lsdException w:name="Grid Table 3 Accent 2" w:uiPriority="48"/>
-    <w:lsdException w:name="Grid Table 4 Accent 2" w:uiPriority="49"/>
-    <w:lsdException w:name="Grid Table 5 Dark Accent 2" w:uiPriority="50"/>
-    <w:lsdException w:name="Grid Table 6 Colorful Accent 2" w:uiPriority="51"/>
-    <w:lsdException w:name="Grid Table 7 Colorful Accent 2" w:uiPriority="52"/>
-    <w:lsdException w:name="Grid Table 1 Light Accent 3" w:uiPriority="46"/>
-    <w:lsdException w:name="Grid Table 2 Accent 3" w:uiPriority="47"/>
-    <w:lsdException w:name="Grid Table 3 Accent 3" w:uiPriority="48"/>
-    <w:lsdException w:name="Grid Table 4 Accent 3" w:uiPriority="49"/>
-    <w:lsdException w:name="Grid Table 5 Dark Accent 3" w:uiPriority="50"/>
-    <w:lsdException w:name="Grid Table 6 Colorful Accent 3" w:uiPriority="51"/>
-    <w:lsdException w:name="Grid Table 7 Colorful Accent 3" w:uiPriority="52"/>
-    <w:lsdException w:name="Grid Table 1 Light Accent 4" w:uiPriority="46"/>
-    <w:lsdException w:name="Grid Table 2 Accent 4" w:uiPriority="47"/>
-    <w:lsdException w:name="Grid Table 3 Accent 4" w:uiPriority="48"/>
-    <w:lsdException w:name="Grid Table 4 Accent 4" w:uiPriority="49"/>
-    <w:lsdException w:name="Grid Table 5 Dark Accent 4" w:uiPriority="50"/>
-    <w:lsdException w:name="Grid Table 6 Colorful Accent 4" w:uiPriority="51"/>
-    <w:lsdException w:name="Grid Table 7 Colorful Accent 4" w:uiPriority="52"/>
-    <w:lsdException w:name="Grid Table 1 Light Accent 5" w:uiPriority="46"/>
-    <w:lsdException w:name="Grid Table 2 Accent 5" w:uiPriority="47"/>
-    <w:lsdException w:name="Grid Table 3 Accent 5" w:uiPriority="48"/>
-    <w:lsdException w:name="Grid Table 4 Accent 5" w:uiPriority="49"/>
-    <w:lsdException w:name="Grid Table 5 Dark Accent 5" w:uiPriority="50"/>
-    <w:lsdException w:name="Grid Table 6 Colorful Accent 5" w:uiPriority="51"/>
-    <w:lsdException w:name="Grid Table 7 Colorful Accent 5" w:uiPriority="52"/>
-    <w:lsdException w:name="Grid Table 1 Light Accent 6" w:uiPriority="46"/>
-    <w:lsdException w:name="Grid Table 2 Accent 6" w:uiPriority="47"/>
-    <w:lsdException w:name="Grid Table 3 Accent 6" w:uiPriority="48"/>
-    <w:lsdException w:name="Grid Table 4 Accent 6" w:uiPriority="49"/>
-    <w:lsdException w:name="Grid Table 5 Dark Accent 6" w:uiPriority="50"/>
-    <w:lsdException w:name="Grid Table 6 Colorful Accent 6" w:uiPriority="51"/>
-    <w:lsdException w:name="Grid Table 7 Colorful Accent 6" w:uiPriority="52"/>
-    <w:lsdException w:name="List Table 1 Light" w:uiPriority="46"/>
-    <w:lsdException w:name="List Table 2" w:uiPriority="47"/>
-    <w:lsdException w:name="List Table 3" w:uiPriority="48"/>
-    <w:lsdException w:name="List Table 4" w:uiPriority="49"/>
-    <w:lsdException w:name="List Table 5 Dark" w:uiPriority="50"/>
-    <w:lsdException w:name="List Table 6 Colorful" w:uiPriority="51"/>
-    <w:lsdException w:name="List Table 7 Colorful" w:uiPriority="52"/>
-    <w:lsdException w:name="List Table 1 Light Accent 1" w:uiPriority="46"/>
-    <w:lsdException w:name="List Table 2 Accent 1" w:uiPriority="47"/>
-    <w:lsdException w:name="List Table 3 Accent 1" w:uiPriority="48"/>
-    <w:lsdException w:name="List Table 4 Accent 1" w:uiPriority="49"/>
-    <w:lsdException w:name="List Table 5 Dark Accent 1" w:uiPriority="50"/>
-    <w:lsdException w:name="List Table 6 Colorful Accent 1" w:uiPriority="51"/>
-    <w:lsdException w:name="List Table 7 Colorful Accent 1" w:uiPriority="52"/>
-    <w:lsdException w:name="List Table 1 Light Accent 2" w:uiPriority="46"/>
-    <w:lsdException w:name="List Table 2 Accent 2" w:uiPriority="47"/>
-    <w:lsdException w:name="List Table 3 Accent 2" w:uiPriority="48"/>
-    <w:lsdException w:name="List Table 4 Accent 2" w:uiPriority="49"/>
-    <w:lsdException w:name="List Table 5 Dark Accent 2" w:uiPriority="50"/>
-    <w:lsdException w:name="List Table 6 Colorful Accent 2" w:uiPriority="51"/>
-    <w:lsdException w:name="List Table 7 Colorful Accent 2" w:uiPriority="52"/>
-    <w:lsdException w:name="List Table 1 Light Accent 3" w:uiPriority="46"/>
-    <w:lsdException w:name="List Table 2 Accent 3" w:uiPriority="47"/>
-    <w:lsdException w:name="List Table 3 Accent 3" w:uiPriority="48"/>
-    <w:lsdException w:name="List Table 4 Accent 3" w:uiPriority="49"/>
-    <w:lsdException w:name="List Table 5 Dark Accent 3" w:uiPriority="50"/>
-    <w:lsdException w:name="List Table 6 Colorful Accent 3" w:uiPriority="51"/>
-    <w:lsdException w:name="List Table 7 Colorful Accent 3" w:uiPriority="52"/>
-    <w:lsdException w:name="List Table 1 Light Accent 4" w:uiPriority="46"/>
-    <w:lsdException w:name="List Table 2 Accent 4" w:uiPriority="47"/>
-    <w:lsdException w:name="List Table 3 Accent 4" w:uiPriority="48"/>
-    <w:lsdException w:name="List Table 4 Accent 4" w:uiPriority="49"/>
-    <w:lsdException w:name="List Table 5 Dark Accent 4" w:uiPriority="50"/>
-    <w:lsdException w:name="List Table 6 Colorful Accent 4" w:uiPriority="51"/>
-    <w:lsdException w:name="List Table 7 Colorful Accent 4" w:uiPriority="52"/>
-    <w:lsdException w:name="List Table 1 Light Accent 5" w:uiPriority="46"/>
-    <w:lsdException w:name="List Table 2 Accent 5" w:uiPriority="47"/>
-    <w:lsdException w:name="List Table 3 Accent 5" w:uiPriority="48"/>
-    <w:lsdException w:name="List Table 4 Accent 5" w:uiPriority="49"/>
-    <w:lsdException w:name="List Table 5 Dark Accent 5" w:uiPriority="50"/>
-    <w:lsdException w:name="List Table 6 Colorful Accent 5" w:uiPriority="51"/>
-    <w:lsdException w:name="List Table 7 Colorful Accent 5" w:uiPriority="52"/>
-    <w:lsdException w:name="List Table 1 Light Accent 6" w:uiPriority="46"/>
-    <w:lsdException w:name="List Table 2 Accent 6" w:uiPriority="47"/>
-    <w:lsdException w:name="List Table 3 Accent 6" w:uiPriority="48"/>
-    <w:lsdException w:name="List Table 4 Accent 6" w:uiPriority="49"/>
-    <w:lsdException w:name="List Table 5 Dark Accent 6" w:uiPriority="50"/>
-    <w:lsdException w:name="List Table 6 Colorful Accent 6" w:uiPriority="51"/>
-    <w:lsdException w:name="List Table 7 Colorful Accent 6" w:uiPriority="52"/>
+  <w:latentStyles w:defLockedState="0" w:defUIPriority="99" w:defSemiHidden="1" w:defUnhideWhenUsed="1" w:defQFormat="0" w:count="267">
+    <w:lsdException w:name="Normal" w:semiHidden="0" w:uiPriority="0" w:unhideWhenUsed="0" w:qFormat="1"/>
+    <w:lsdException w:name="heading 1" w:semiHidden="0" w:uiPriority="9" w:unhideWhenUsed="0" w:qFormat="1"/>
+    <w:lsdException w:name="heading 2" w:uiPriority="9" w:qFormat="1"/>
+    <w:lsdException w:name="heading 3" w:uiPriority="9" w:qFormat="1"/>
+    <w:lsdException w:name="heading 4" w:uiPriority="9" w:qFormat="1"/>
+    <w:lsdException w:name="heading 5" w:uiPriority="9" w:qFormat="1"/>
+    <w:lsdException w:name="heading 6" w:uiPriority="9" w:qFormat="1"/>
+    <w:lsdException w:name="heading 7" w:uiPriority="9" w:qFormat="1"/>
+    <w:lsdException w:name="heading 8" w:uiPriority="9" w:qFormat="1"/>
+    <w:lsdException w:name="heading 9" w:uiPriority="9" w:qFormat="1"/>
+    <w:lsdException w:name="toc 1" w:uiPriority="39"/>
+    <w:lsdException w:name="toc 2" w:uiPriority="39"/>
+    <w:lsdException w:name="toc 3" w:uiPriority="39"/>
+    <w:lsdException w:name="toc 4" w:uiPriority="39"/>
+    <w:lsdException w:name="toc 5" w:uiPriority="39"/>
+    <w:lsdException w:name="toc 6" w:uiPriority="39"/>
+    <w:lsdException w:name="toc 7" w:uiPriority="39"/>
+    <w:lsdException w:name="toc 8" w:uiPriority="39"/>
+    <w:lsdException w:name="toc 9" w:uiPriority="39"/>
+    <w:lsdException w:name="caption" w:uiPriority="35" w:qFormat="1"/>
+    <w:lsdException w:name="Title" w:semiHidden="0" w:uiPriority="10" w:unhideWhenUsed="0" w:qFormat="1"/>
+    <w:lsdException w:name="Default Paragraph Font" w:uiPriority="1"/>
+    <w:lsdException w:name="Subtitle" w:semiHidden="0" w:uiPriority="11" w:unhideWhenUsed="0" w:qFormat="1"/>
+    <w:lsdException w:name="Strong" w:semiHidden="0" w:uiPriority="22" w:unhideWhenUsed="0" w:qFormat="1"/>
+    <w:lsdException w:name="Emphasis" w:semiHidden="0" w:uiPriority="20" w:unhideWhenUsed="0" w:qFormat="1"/>
+    <w:lsdException w:name="Table Grid" w:semiHidden="0" w:uiPriority="59" w:unhideWhenUsed="0"/>
+    <w:lsdException w:name="Placeholder Text" w:unhideWhenUsed="0"/>
+    <w:lsdException w:name="No Spacing" w:semiHidden="0" w:uiPriority="1" w:unhideWhenUsed="0" w:qFormat="1"/>
+    <w:lsdException w:name="Light Shading" w:semiHidden="0" w:uiPriority="60" w:unhideWhenUsed="0"/>
+    <w:lsdException w:name="Light List" w:semiHidden="0" w:uiPriority="61" w:unhideWhenUsed="0"/>
+    <w:lsdException w:name="Light Grid" w:semiHidden="0" w:uiPriority="62" w:unhideWhenUsed="0"/>
+    <w:lsdException w:name="Medium Shading 1" w:semiHidden="0" w:uiPriority="63" w:unhideWhenUsed="0"/>
+    <w:lsdException w:name="Medium Shading 2" w:semiHidden="0" w:uiPriority="64" w:unhideWhenUsed="0"/>
+    <w:lsdException w:name="Medium List 1" w:semiHidden="0" w:uiPriority="65" w:unhideWhenUsed="0"/>
+    <w:lsdException w:name="Medium List 2" w:semiHidden="0" w:uiPriority="66" w:unhideWhenUsed="0"/>
+    <w:lsdException w:name="Medium Grid 1" w:semiHidden="0" w:uiPriority="67" w:unhideWhenUsed="0"/>
+    <w:lsdException w:name="Medium Grid 2" w:semiHidden="0" w:uiPriority="68" w:unhideWhenUsed="0"/>
+    <w:lsdException w:name="Medium Grid 3" w:semiHidden="0" w:uiPriority="69" w:unhideWhenUsed="0"/>
+    <w:lsdException w:name="Dark List" w:semiHidden="0" w:uiPriority="70" w:unhideWhenUsed="0"/>
+    <w:lsdException w:name="Colorful Shading" w:semiHidden="0" w:uiPriority="71" w:unhideWhenUsed="0"/>
+    <w:lsdException w:name="Colorful List" w:semiHidden="0" w:uiPriority="72" w:unhideWhenUsed="0"/>
+    <w:lsdException w:name="Colorful Grid" w:semiHidden="0" w:uiPriority="73" w:unhideWhenUsed="0"/>
+    <w:lsdException w:name="Light Shading Accent 1" w:semiHidden="0" w:uiPriority="60" w:unhideWhenUsed="0"/>
+    <w:lsdException w:name="Light List Accent 1" w:semiHidden="0" w:uiPriority="61" w:unhideWhenUsed="0"/>
+    <w:lsdException w:name="Light Grid Accent 1" w:semiHidden="0" w:uiPriority="62" w:unhideWhenUsed="0"/>
+    <w:lsdException w:name="Medium Shading 1 Accent 1" w:semiHidden="0" w:uiPriority="63" w:unhideWhenUsed="0"/>
+    <w:lsdException w:name="Medium Shading 2 Accent 1" w:semiHidden="0" w:uiPriority="64" w:unhideWhenUsed="0"/>
+    <w:lsdException w:name="Medium List 1 Accent 1" w:semiHidden="0" w:uiPriority="65" w:unhideWhenUsed="0"/>
+    <w:lsdException w:name="Revision" w:unhideWhenUsed="0"/>
+    <w:lsdException w:name="List Paragraph" w:semiHidden="0" w:uiPriority="34" w:unhideWhenUsed="0" w:qFormat="1"/>
+    <w:lsdException w:name="Quote" w:semiHidden="0" w:uiPriority="29" w:unhideWhenUsed="0" w:qFormat="1"/>
+    <w:lsdException w:name="Intense Quote" w:semiHidden="0" w:uiPriority="30" w:unhideWhenUsed="0" w:qFormat="1"/>
+    <w:lsdException w:name="Medium List 2 Accent 1" w:semiHidden="0" w:uiPriority="66" w:unhideWhenUsed="0"/>
+    <w:lsdException w:name="Medium Grid 1 Accent 1" w:semiHidden="0" w:uiPriority="67" w:unhideWhenUsed="0"/>
+    <w:lsdException w:name="Medium Grid 2 Accent 1" w:semiHidden="0" w:uiPriority="68" w:unhideWhenUsed="0"/>
+    <w:lsdException w:name="Medium Grid 3 Accent 1" w:semiHidden="0" w:uiPriority="69" w:unhideWhenUsed="0"/>
+    <w:lsdException w:name="Dark List Accent 1" w:semiHidden="0" w:uiPriority="70" w:unhideWhenUsed="0"/>
+    <w:lsdException w:name="Colorful Shading Accent 1" w:semiHidden="0" w:uiPriority="71" w:unhideWhenUsed="0"/>
+    <w:lsdException w:name="Colorful List Accent 1" w:semiHidden="0" w:uiPriority="72" w:unhideWhenUsed="0"/>
+    <w:lsdException w:name="Colorful Grid Accent 1" w:semiHidden="0" w:uiPriority="73" w:unhideWhenUsed="0"/>
+    <w:lsdException w:name="Light Shading Accent 2" w:semiHidden="0" w:uiPriority="60" w:unhideWhenUsed="0"/>
+    <w:lsdException w:name="Light List Accent 2" w:semiHidden="0" w:uiPriority="61" w:unhideWhenUsed="0"/>
+    <w:lsdException w:name="Light Grid Accent 2" w:semiHidden="0" w:uiPriority="62" w:unhideWhenUsed="0"/>
+    <w:lsdException w:name="Medium Shading 1 Accent 2" w:semiHidden="0" w:uiPriority="63" w:unhideWhenUsed="0"/>
+    <w:lsdException w:name="Medium Shading 2 Accent 2" w:semiHidden="0" w:uiPriority="64" w:unhideWhenUsed="0"/>
+    <w:lsdException w:name="Medium List 1 Accent 2" w:semiHidden="0" w:uiPriority="65" w:unhideWhenUsed="0"/>
+    <w:lsdException w:name="Medium List 2 Accent 2" w:semiHidden="0" w:uiPriority="66" w:unhideWhenUsed="0"/>
+    <w:lsdException w:name="Medium Grid 1 Accent 2" w:semiHidden="0" w:uiPriority="67" w:unhideWhenUsed="0"/>
+    <w:lsdException w:name="Medium Grid 2 Accent 2" w:semiHidden="0" w:uiPriority="68" w:unhideWhenUsed="0"/>
+    <w:lsdException w:name="Medium Grid 3 Accent 2" w:semiHidden="0" w:uiPriority="69" w:unhideWhenUsed="0"/>
+    <w:lsdException w:name="Dark List Accent 2" w:semiHidden="0" w:uiPriority="70" w:unhideWhenUsed="0"/>
+    <w:lsdException w:name="Colorful Shading Accent 2" w:semiHidden="0" w:uiPriority="71" w:unhideWhenUsed="0"/>
+    <w:lsdException w:name="Colorful List Accent 2" w:semiHidden="0" w:uiPriority="72" w:unhideWhenUsed="0"/>
+    <w:lsdException w:name="Colorful Grid Accent 2" w:semiHidden="0" w:uiPriority="73" w:unhideWhenUsed="0"/>
+    <w:lsdException w:name="Light Shading Accent 3" w:semiHidden="0" w:uiPriority="60" w:unhideWhenUsed="0"/>
+    <w:lsdException w:name="Light List Accent 3" w:semiHidden="0" w:uiPriority="61" w:unhideWhenUsed="0"/>
+    <w:lsdException w:name="Light Grid Accent 3" w:semiHidden="0" w:uiPriority="62" w:unhideWhenUsed="0"/>
+    <w:lsdException w:name="Medium Shading 1 Accent 3" w:semiHidden="0" w:uiPriority="63" w:unhideWhenUsed="0"/>
+    <w:lsdException w:name="Medium Shading 2 Accent 3" w:semiHidden="0" w:uiPriority="64" w:unhideWhenUsed="0"/>
+    <w:lsdException w:name="Medium List 1 Accent 3" w:semiHidden="0" w:uiPriority="65" w:unhideWhenUsed="0"/>
+    <w:lsdException w:name="Medium List 2 Accent 3" w:semiHidden="0" w:uiPriority="66" w:unhideWhenUsed="0"/>
+    <w:lsdException w:name="Medium Grid 1 Accent 3" w:semiHidden="0" w:uiPriority="67" w:unhideWhenUsed="0"/>
+    <w:lsdException w:name="Medium Grid 2 Accent 3" w:semiHidden="0" w:uiPriority="68" w:unhideWhenUsed="0"/>
+    <w:lsdException w:name="Medium Grid 3 Accent 3" w:semiHidden="0" w:uiPriority="69" w:unhideWhenUsed="0"/>
+    <w:lsdException w:name="Dark List Accent 3" w:semiHidden="0" w:uiPriority="70" w:unhideWhenUsed="0"/>
+    <w:lsdException w:name="Colorful Shading Accent 3" w:semiHidden="0" w:uiPriority="71" w:unhideWhenUsed="0"/>
+    <w:lsdException w:name="Colorful List Accent 3" w:semiHidden="0" w:uiPriority="72" w:unhideWhenUsed="0"/>
+    <w:lsdException w:name="Colorful Grid Accent 3" w:semiHidden="0" w:uiPriority="73" w:unhideWhenUsed="0"/>
+    <w:lsdException w:name="Light Shading Accent 4" w:semiHidden="0" w:uiPriority="60" w:unhideWhenUsed="0"/>
+    <w:lsdException w:name="Light List Accent 4" w:semiHidden="0" w:uiPriority="61" w:unhideWhenUsed="0"/>
+    <w:lsdException w:name="Light Grid Accent 4" w:semiHidden="0" w:uiPriority="62" w:unhideWhenUsed="0"/>
+    <w:lsdException w:name="Medium Shading 1 Accent 4" w:semiHidden="0" w:uiPriority="63" w:unhideWhenUsed="0"/>
+    <w:lsdException w:name="Medium Shading 2 Accent 4" w:semiHidden="0" w:uiPriority="64" w:unhideWhenUsed="0"/>
+    <w:lsdException w:name="Medium List 1 Accent 4" w:semiHidden="0" w:uiPriority="65" w:unhideWhenUsed="0"/>
+    <w:lsdException w:name="Medium List 2 Accent 4" w:semiHidden="0" w:uiPriority="66" w:unhideWhenUsed="0"/>
+    <w:lsdException w:name="Medium Grid 1 Accent 4" w:semiHidden="0" w:uiPriority="67" w:unhideWhenUsed="0"/>
+    <w:lsdException w:name="Medium Grid 2 Accent 4" w:semiHidden="0" w:uiPriority="68" w:unhideWhenUsed="0"/>
+    <w:lsdException w:name="Medium Grid 3 Accent 4" w:semiHidden="0" w:uiPriority="69" w:unhideWhenUsed="0"/>
+    <w:lsdException w:name="Dark List Accent 4" w:semiHidden="0" w:uiPriority="70" w:unhideWhenUsed="0"/>
+    <w:lsdException w:name="Colorful Shading Accent 4" w:semiHidden="0" w:uiPriority="71" w:unhideWhenUsed="0"/>
+    <w:lsdException w:name="Colorful List Accent 4" w:semiHidden="0" w:uiPriority="72" w:unhideWhenUsed="0"/>
+    <w:lsdException w:name="Colorful Grid Accent 4" w:semiHidden="0" w:uiPriority="73" w:unhideWhenUsed="0"/>
+    <w:lsdException w:name="Light Shading Accent 5" w:semiHidden="0" w:uiPriority="60" w:unhideWhenUsed="0"/>
+    <w:lsdException w:name="Light List Accent 5" w:semiHidden="0" w:uiPriority="61" w:unhideWhenUsed="0"/>
+    <w:lsdException w:name="Light Grid Accent 5" w:semiHidden="0" w:uiPriority="62" w:unhideWhenUsed="0"/>
+    <w:lsdException w:name="Medium Shading 1 Accent 5" w:semiHidden="0" w:uiPriority="63" w:unhideWhenUsed="0"/>
+    <w:lsdException w:name="Medium Shading 2 Accent 5" w:semiHidden="0" w:uiPriority="64" w:unhideWhenUsed="0"/>
+    <w:lsdException w:name="Medium List 1 Accent 5" w:semiHidden="0" w:uiPriority="65" w:unhideWhenUsed="0"/>
+    <w:lsdException w:name="Medium List 2 Accent 5" w:semiHidden="0" w:uiPriority="66" w:unhideWhenUsed="0"/>
+    <w:lsdException w:name="Medium Grid 1 Accent 5" w:semiHidden="0" w:uiPriority="67" w:unhideWhenUsed="0"/>
+    <w:lsdException w:name="Medium Grid 2 Accent 5" w:semiHidden="0" w:uiPriority="68" w:unhideWhenUsed="0"/>
+    <w:lsdException w:name="Medium Grid 3 Accent 5" w:semiHidden="0" w:uiPriority="69" w:unhideWhenUsed="0"/>
+    <w:lsdException w:name="Dark List Accent 5" w:semiHidden="0" w:uiPriority="70" w:unhideWhenUsed="0"/>
+    <w:lsdException w:name="Colorful Shading Accent 5" w:semiHidden="0" w:uiPriority="71" w:unhideWhenUsed="0"/>
+    <w:lsdException w:name="Colorful List Accent 5" w:semiHidden="0" w:uiPriority="72" w:unhideWhenUsed="0"/>
+    <w:lsdException w:name="Colorful Grid Accent 5" w:semiHidden="0" w:uiPriority="73" w:unhideWhenUsed="0"/>
+    <w:lsdException w:name="Light Shading Accent 6" w:semiHidden="0" w:uiPriority="60" w:unhideWhenUsed="0"/>
+    <w:lsdException w:name="Light List Accent 6" w:semiHidden="0" w:uiPriority="61" w:unhideWhenUsed="0"/>
+    <w:lsdException w:name="Light Grid Accent 6" w:semiHidden="0" w:uiPriority="62" w:unhideWhenUsed="0"/>
+    <w:lsdException w:name="Medium Shading 1 Accent 6" w:semiHidden="0" w:uiPriority="63" w:unhideWhenUsed="0"/>
+    <w:lsdException w:name="Medium Shading 2 Accent 6" w:semiHidden="0" w:uiPriority="64" w:unhideWhenUsed="0"/>
+    <w:lsdException w:name="Medium List 1 Accent 6" w:semiHidden="0" w:uiPriority="65" w:unhideWhenUsed="0"/>
+    <w:lsdException w:name="Medium List 2 Accent 6" w:semiHidden="0" w:uiPriority="66" w:unhideWhenUsed="0"/>
+    <w:lsdException w:name="Medium Grid 1 Accent 6" w:semiHidden="0" w:uiPriority="67" w:unhideWhenUsed="0"/>
+    <w:lsdException w:name="Medium Grid 2 Accent 6" w:semiHidden="0" w:uiPriority="68" w:unhideWhenUsed="0"/>
+    <w:lsdException w:name="Medium Grid 3 Accent 6" w:semiHidden="0" w:uiPriority="69" w:unhideWhenUsed="0"/>
+    <w:lsdException w:name="Dark List Accent 6" w:semiHidden="0" w:uiPriority="70" w:unhideWhenUsed="0"/>
+    <w:lsdException w:name="Colorful Shading Accent 6" w:semiHidden="0" w:uiPriority="71" w:unhideWhenUsed="0"/>
+    <w:lsdException w:name="Colorful List Accent 6" w:semiHidden="0" w:uiPriority="72" w:unhideWhenUsed="0"/>
+    <w:lsdException w:name="Colorful Grid Accent 6" w:semiHidden="0" w:uiPriority="73" w:unhideWhenUsed="0"/>
+    <w:lsdException w:name="Subtle Emphasis" w:semiHidden="0" w:uiPriority="19" w:unhideWhenUsed="0" w:qFormat="1"/>
+    <w:lsdException w:name="Intense Emphasis" w:semiHidden="0" w:uiPriority="21" w:unhideWhenUsed="0" w:qFormat="1"/>
+    <w:lsdException w:name="Subtle Reference" w:semiHidden="0" w:uiPriority="31" w:unhideWhenUsed="0" w:qFormat="1"/>
+    <w:lsdException w:name="Intense Reference" w:semiHidden="0" w:uiPriority="32" w:unhideWhenUsed="0" w:qFormat="1"/>
+    <w:lsdException w:name="Book Title" w:semiHidden="0" w:uiPriority="33" w:unhideWhenUsed="0" w:qFormat="1"/>
+    <w:lsdException w:name="Bibliography" w:uiPriority="37"/>
+    <w:lsdException w:name="TOC Heading" w:uiPriority="39" w:qFormat="1"/>
   </w:latentStyles>
   <w:style w:type="paragraph" w:default="1" w:styleId="Normal">
     <w:name w:val="Normal"/>
@@ -1299,7 +1197,7 @@
       <w:color w:val="622423" w:themeColor="accent2" w:themeShade="7F"/>
     </w:rPr>
   </w:style>
-  <w:style w:type="paragraph" w:styleId="Descripcin">
+  <w:style w:type="paragraph" w:styleId="Epgrafe">
     <w:name w:val="caption"/>
     <w:basedOn w:val="Normal"/>
     <w:next w:val="Normal"/>
@@ -1316,11 +1214,11 @@
       <w:szCs w:val="18"/>
     </w:rPr>
   </w:style>
-  <w:style w:type="paragraph" w:styleId="Puesto">
+  <w:style w:type="paragraph" w:styleId="Ttulo">
     <w:name w:val="Title"/>
     <w:basedOn w:val="Normal"/>
     <w:next w:val="Normal"/>
-    <w:link w:val="PuestoCar"/>
+    <w:link w:val="TtuloCar"/>
     <w:uiPriority w:val="10"/>
     <w:qFormat/>
     <w:rsid w:val="007C10B1"/>
@@ -1337,10 +1235,857 @@
       <w:szCs w:val="48"/>
     </w:rPr>
   </w:style>
-  <w:style w:type="character" w:customStyle="1" w:styleId="PuestoCar">
-    <w:name w:val="Puesto Car"/>
-    <w:basedOn w:val="Fuentedeprrafopredeter"/>
-    <w:link w:val="Puesto"/>
+  <w:style w:type="character" w:customStyle="1" w:styleId="TtuloCar">
+    <w:name w:val="Título Car"/>
+    <w:basedOn w:val="Fuentedeprrafopredeter"/>
+    <w:link w:val="Ttulo"/>
+    <w:uiPriority w:val="10"/>
+    <w:rsid w:val="007C10B1"/>
+    <w:rPr>
+      <w:smallCaps/>
+      <w:sz w:val="48"/>
+      <w:szCs w:val="48"/>
+    </w:rPr>
+  </w:style>
+  <w:style w:type="paragraph" w:styleId="Subttulo">
+    <w:name w:val="Subtitle"/>
+    <w:basedOn w:val="Normal"/>
+    <w:next w:val="Normal"/>
+    <w:link w:val="SubttuloCar"/>
+    <w:uiPriority w:val="11"/>
+    <w:qFormat/>
+    <w:rsid w:val="007C10B1"/>
+    <w:pPr>
+      <w:spacing w:after="720" w:line="240" w:lineRule="auto"/>
+      <w:jc w:val="right"/>
+    </w:pPr>
+    <w:rPr>
+      <w:rFonts w:asciiTheme="majorHAnsi" w:eastAsiaTheme="majorEastAsia" w:hAnsiTheme="majorHAnsi" w:cstheme="majorBidi"/>
+      <w:szCs w:val="22"/>
+    </w:rPr>
+  </w:style>
+  <w:style w:type="character" w:customStyle="1" w:styleId="SubttuloCar">
+    <w:name w:val="Subtítulo Car"/>
+    <w:basedOn w:val="Fuentedeprrafopredeter"/>
+    <w:link w:val="Subttulo"/>
+    <w:uiPriority w:val="11"/>
+    <w:rsid w:val="007C10B1"/>
+    <w:rPr>
+      <w:rFonts w:asciiTheme="majorHAnsi" w:eastAsiaTheme="majorEastAsia" w:hAnsiTheme="majorHAnsi" w:cstheme="majorBidi"/>
+      <w:szCs w:val="22"/>
+    </w:rPr>
+  </w:style>
+  <w:style w:type="character" w:styleId="Textoennegrita">
+    <w:name w:val="Strong"/>
+    <w:uiPriority w:val="22"/>
+    <w:qFormat/>
+    <w:rsid w:val="007C10B1"/>
+    <w:rPr>
+      <w:b/>
+      <w:color w:val="C0504D" w:themeColor="accent2"/>
+    </w:rPr>
+  </w:style>
+  <w:style w:type="character" w:styleId="nfasis">
+    <w:name w:val="Emphasis"/>
+    <w:uiPriority w:val="20"/>
+    <w:qFormat/>
+    <w:rsid w:val="007C10B1"/>
+    <w:rPr>
+      <w:b/>
+      <w:i/>
+      <w:spacing w:val="10"/>
+    </w:rPr>
+  </w:style>
+  <w:style w:type="paragraph" w:styleId="Sinespaciado">
+    <w:name w:val="No Spacing"/>
+    <w:basedOn w:val="Normal"/>
+    <w:link w:val="SinespaciadoCar"/>
+    <w:uiPriority w:val="1"/>
+    <w:qFormat/>
+    <w:rsid w:val="007C10B1"/>
+    <w:pPr>
+      <w:spacing w:after="0" w:line="240" w:lineRule="auto"/>
+    </w:pPr>
+  </w:style>
+  <w:style w:type="character" w:customStyle="1" w:styleId="SinespaciadoCar">
+    <w:name w:val="Sin espaciado Car"/>
+    <w:basedOn w:val="Fuentedeprrafopredeter"/>
+    <w:link w:val="Sinespaciado"/>
+    <w:uiPriority w:val="1"/>
+    <w:rsid w:val="007C10B1"/>
+  </w:style>
+  <w:style w:type="paragraph" w:styleId="Prrafodelista">
+    <w:name w:val="List Paragraph"/>
+    <w:basedOn w:val="Normal"/>
+    <w:uiPriority w:val="34"/>
+    <w:qFormat/>
+    <w:rsid w:val="007C10B1"/>
+    <w:pPr>
+      <w:ind w:left="720"/>
+      <w:contextualSpacing/>
+    </w:pPr>
+  </w:style>
+  <w:style w:type="paragraph" w:styleId="Cita">
+    <w:name w:val="Quote"/>
+    <w:basedOn w:val="Normal"/>
+    <w:next w:val="Normal"/>
+    <w:link w:val="CitaCar"/>
+    <w:uiPriority w:val="29"/>
+    <w:qFormat/>
+    <w:rsid w:val="007C10B1"/>
+    <w:rPr>
+      <w:i/>
+    </w:rPr>
+  </w:style>
+  <w:style w:type="character" w:customStyle="1" w:styleId="CitaCar">
+    <w:name w:val="Cita Car"/>
+    <w:basedOn w:val="Fuentedeprrafopredeter"/>
+    <w:link w:val="Cita"/>
+    <w:uiPriority w:val="29"/>
+    <w:rsid w:val="007C10B1"/>
+    <w:rPr>
+      <w:i/>
+    </w:rPr>
+  </w:style>
+  <w:style w:type="paragraph" w:styleId="Citadestacada">
+    <w:name w:val="Intense Quote"/>
+    <w:basedOn w:val="Normal"/>
+    <w:next w:val="Normal"/>
+    <w:link w:val="CitadestacadaCar"/>
+    <w:uiPriority w:val="30"/>
+    <w:qFormat/>
+    <w:rsid w:val="007C10B1"/>
+    <w:pPr>
+      <w:pBdr>
+        <w:top w:val="single" w:sz="8" w:space="10" w:color="943634" w:themeColor="accent2" w:themeShade="BF"/>
+        <w:left w:val="single" w:sz="8" w:space="10" w:color="943634" w:themeColor="accent2" w:themeShade="BF"/>
+        <w:bottom w:val="single" w:sz="8" w:space="10" w:color="943634" w:themeColor="accent2" w:themeShade="BF"/>
+        <w:right w:val="single" w:sz="8" w:space="10" w:color="943634" w:themeColor="accent2" w:themeShade="BF"/>
+      </w:pBdr>
+      <w:shd w:val="clear" w:color="auto" w:fill="C0504D" w:themeFill="accent2"/>
+      <w:spacing w:before="140" w:after="140"/>
+      <w:ind w:left="1440" w:right="1440"/>
+    </w:pPr>
+    <w:rPr>
+      <w:b/>
+      <w:i/>
+      <w:color w:val="FFFFFF" w:themeColor="background1"/>
+    </w:rPr>
+  </w:style>
+  <w:style w:type="character" w:customStyle="1" w:styleId="CitadestacadaCar">
+    <w:name w:val="Cita destacada Car"/>
+    <w:basedOn w:val="Fuentedeprrafopredeter"/>
+    <w:link w:val="Citadestacada"/>
+    <w:uiPriority w:val="30"/>
+    <w:rsid w:val="007C10B1"/>
+    <w:rPr>
+      <w:b/>
+      <w:i/>
+      <w:color w:val="FFFFFF" w:themeColor="background1"/>
+      <w:shd w:val="clear" w:color="auto" w:fill="C0504D" w:themeFill="accent2"/>
+    </w:rPr>
+  </w:style>
+  <w:style w:type="character" w:styleId="nfasissutil">
+    <w:name w:val="Subtle Emphasis"/>
+    <w:uiPriority w:val="19"/>
+    <w:qFormat/>
+    <w:rsid w:val="007C10B1"/>
+    <w:rPr>
+      <w:i/>
+    </w:rPr>
+  </w:style>
+  <w:style w:type="character" w:styleId="nfasisintenso">
+    <w:name w:val="Intense Emphasis"/>
+    <w:uiPriority w:val="21"/>
+    <w:qFormat/>
+    <w:rsid w:val="007C10B1"/>
+    <w:rPr>
+      <w:b/>
+      <w:i/>
+      <w:color w:val="C0504D" w:themeColor="accent2"/>
+      <w:spacing w:val="10"/>
+    </w:rPr>
+  </w:style>
+  <w:style w:type="character" w:styleId="Referenciasutil">
+    <w:name w:val="Subtle Reference"/>
+    <w:uiPriority w:val="31"/>
+    <w:qFormat/>
+    <w:rsid w:val="007C10B1"/>
+    <w:rPr>
+      <w:b/>
+    </w:rPr>
+  </w:style>
+  <w:style w:type="character" w:styleId="Referenciaintensa">
+    <w:name w:val="Intense Reference"/>
+    <w:uiPriority w:val="32"/>
+    <w:qFormat/>
+    <w:rsid w:val="007C10B1"/>
+    <w:rPr>
+      <w:b/>
+      <w:bCs/>
+      <w:smallCaps/>
+      <w:spacing w:val="5"/>
+      <w:sz w:val="22"/>
+      <w:szCs w:val="22"/>
+      <w:u w:val="single"/>
+    </w:rPr>
+  </w:style>
+  <w:style w:type="character" w:styleId="Ttulodellibro">
+    <w:name w:val="Book Title"/>
+    <w:uiPriority w:val="33"/>
+    <w:qFormat/>
+    <w:rsid w:val="007C10B1"/>
+    <w:rPr>
+      <w:rFonts w:asciiTheme="majorHAnsi" w:eastAsiaTheme="majorEastAsia" w:hAnsiTheme="majorHAnsi" w:cstheme="majorBidi"/>
+      <w:i/>
+      <w:iCs/>
+      <w:sz w:val="20"/>
+      <w:szCs w:val="20"/>
+    </w:rPr>
+  </w:style>
+  <w:style w:type="paragraph" w:styleId="TtulodeTDC">
+    <w:name w:val="TOC Heading"/>
+    <w:basedOn w:val="Ttulo1"/>
+    <w:next w:val="Normal"/>
+    <w:uiPriority w:val="39"/>
+    <w:semiHidden/>
+    <w:unhideWhenUsed/>
+    <w:qFormat/>
+    <w:rsid w:val="007C10B1"/>
+    <w:pPr>
+      <w:outlineLvl w:val="9"/>
+    </w:pPr>
+    <w:rPr>
+      <w:lang w:bidi="en-US"/>
+    </w:rPr>
+  </w:style>
+  <w:style w:type="paragraph" w:styleId="Encabezado">
+    <w:name w:val="header"/>
+    <w:basedOn w:val="Normal"/>
+    <w:link w:val="EncabezadoCar"/>
+    <w:uiPriority w:val="99"/>
+    <w:unhideWhenUsed/>
+    <w:rsid w:val="00D6730E"/>
+    <w:pPr>
+      <w:tabs>
+        <w:tab w:val="center" w:pos="4252"/>
+        <w:tab w:val="right" w:pos="8504"/>
+      </w:tabs>
+      <w:spacing w:after="0" w:line="240" w:lineRule="auto"/>
+    </w:pPr>
+  </w:style>
+  <w:style w:type="character" w:customStyle="1" w:styleId="EncabezadoCar">
+    <w:name w:val="Encabezado Car"/>
+    <w:basedOn w:val="Fuentedeprrafopredeter"/>
+    <w:link w:val="Encabezado"/>
+    <w:uiPriority w:val="99"/>
+    <w:rsid w:val="00D6730E"/>
+  </w:style>
+  <w:style w:type="paragraph" w:styleId="Piedepgina">
+    <w:name w:val="footer"/>
+    <w:basedOn w:val="Normal"/>
+    <w:link w:val="PiedepginaCar"/>
+    <w:uiPriority w:val="99"/>
+    <w:unhideWhenUsed/>
+    <w:rsid w:val="00D6730E"/>
+    <w:pPr>
+      <w:tabs>
+        <w:tab w:val="center" w:pos="4252"/>
+        <w:tab w:val="right" w:pos="8504"/>
+      </w:tabs>
+      <w:spacing w:after="0" w:line="240" w:lineRule="auto"/>
+    </w:pPr>
+  </w:style>
+  <w:style w:type="character" w:customStyle="1" w:styleId="PiedepginaCar">
+    <w:name w:val="Pie de página Car"/>
+    <w:basedOn w:val="Fuentedeprrafopredeter"/>
+    <w:link w:val="Piedepgina"/>
+    <w:uiPriority w:val="99"/>
+    <w:rsid w:val="00D6730E"/>
+  </w:style>
+  <w:style w:type="paragraph" w:styleId="Textodeglobo">
+    <w:name w:val="Balloon Text"/>
+    <w:basedOn w:val="Normal"/>
+    <w:link w:val="TextodegloboCar"/>
+    <w:uiPriority w:val="99"/>
+    <w:semiHidden/>
+    <w:unhideWhenUsed/>
+    <w:rsid w:val="00C62467"/>
+    <w:pPr>
+      <w:spacing w:after="0" w:line="240" w:lineRule="auto"/>
+    </w:pPr>
+    <w:rPr>
+      <w:rFonts w:ascii="Tahoma" w:hAnsi="Tahoma" w:cs="Tahoma"/>
+      <w:sz w:val="16"/>
+      <w:szCs w:val="16"/>
+    </w:rPr>
+  </w:style>
+  <w:style w:type="character" w:customStyle="1" w:styleId="TextodegloboCar">
+    <w:name w:val="Texto de globo Car"/>
+    <w:basedOn w:val="Fuentedeprrafopredeter"/>
+    <w:link w:val="Textodeglobo"/>
+    <w:uiPriority w:val="99"/>
+    <w:semiHidden/>
+    <w:rsid w:val="00C62467"/>
+    <w:rPr>
+      <w:rFonts w:ascii="Tahoma" w:hAnsi="Tahoma" w:cs="Tahoma"/>
+      <w:sz w:val="16"/>
+      <w:szCs w:val="16"/>
+    </w:rPr>
+  </w:style>
+</w:styles>
+</file>
+
+<file path=word/stylesWithEffects.xml><?xml version="1.0" encoding="utf-8"?>
+<w:styles xmlns:wpc="http://schemas.microsoft.com/office/word/2010/wordprocessingCanvas" xmlns:mc="http://schemas.openxmlformats.org/markup-compatibility/2006" xmlns:o="urn:schemas-microsoft-com:office:office" xmlns:r="http://schemas.openxmlformats.org/officeDocument/2006/relationships" xmlns:m="http://schemas.openxmlformats.org/officeDocument/2006/math" xmlns:v="urn:schemas-microsoft-com:vml" xmlns:wp14="http://schemas.microsoft.com/office/word/2010/wordprocessingDrawing" xmlns:wp="http://schemas.openxmlformats.org/drawingml/2006/wordprocessingDrawing" xmlns:w10="urn:schemas-microsoft-com:office:word" xmlns:w="http://schemas.openxmlformats.org/wordprocessingml/2006/main" xmlns:w14="http://schemas.microsoft.com/office/word/2010/wordml" xmlns:wpg="http://schemas.microsoft.com/office/word/2010/wordprocessingGroup" xmlns:wpi="http://schemas.microsoft.com/office/word/2010/wordprocessingInk" xmlns:wne="http://schemas.microsoft.com/office/word/2006/wordml" xmlns:wps="http://schemas.microsoft.com/office/word/2010/wordprocessingShape" mc:Ignorable="w14 wp14">
+  <w:docDefaults>
+    <w:rPrDefault>
+      <w:rPr>
+        <w:rFonts w:asciiTheme="minorHAnsi" w:eastAsiaTheme="minorEastAsia" w:hAnsiTheme="minorHAnsi" w:cstheme="minorBidi"/>
+        <w:lang w:val="es-ES" w:eastAsia="en-US" w:bidi="ar-SA"/>
+      </w:rPr>
+    </w:rPrDefault>
+    <w:pPrDefault>
+      <w:pPr>
+        <w:spacing w:after="200" w:line="276" w:lineRule="auto"/>
+        <w:jc w:val="both"/>
+      </w:pPr>
+    </w:pPrDefault>
+  </w:docDefaults>
+  <w:latentStyles w:defLockedState="0" w:defUIPriority="99" w:defSemiHidden="1" w:defUnhideWhenUsed="1" w:defQFormat="0" w:count="267">
+    <w:lsdException w:name="Normal" w:semiHidden="0" w:uiPriority="0" w:unhideWhenUsed="0" w:qFormat="1"/>
+    <w:lsdException w:name="heading 1" w:semiHidden="0" w:uiPriority="9" w:unhideWhenUsed="0" w:qFormat="1"/>
+    <w:lsdException w:name="heading 2" w:uiPriority="9" w:qFormat="1"/>
+    <w:lsdException w:name="heading 3" w:uiPriority="9" w:qFormat="1"/>
+    <w:lsdException w:name="heading 4" w:uiPriority="9" w:qFormat="1"/>
+    <w:lsdException w:name="heading 5" w:uiPriority="9" w:qFormat="1"/>
+    <w:lsdException w:name="heading 6" w:uiPriority="9" w:qFormat="1"/>
+    <w:lsdException w:name="heading 7" w:uiPriority="9" w:qFormat="1"/>
+    <w:lsdException w:name="heading 8" w:uiPriority="9" w:qFormat="1"/>
+    <w:lsdException w:name="heading 9" w:uiPriority="9" w:qFormat="1"/>
+    <w:lsdException w:name="toc 1" w:uiPriority="39"/>
+    <w:lsdException w:name="toc 2" w:uiPriority="39"/>
+    <w:lsdException w:name="toc 3" w:uiPriority="39"/>
+    <w:lsdException w:name="toc 4" w:uiPriority="39"/>
+    <w:lsdException w:name="toc 5" w:uiPriority="39"/>
+    <w:lsdException w:name="toc 6" w:uiPriority="39"/>
+    <w:lsdException w:name="toc 7" w:uiPriority="39"/>
+    <w:lsdException w:name="toc 8" w:uiPriority="39"/>
+    <w:lsdException w:name="toc 9" w:uiPriority="39"/>
+    <w:lsdException w:name="caption" w:uiPriority="35" w:qFormat="1"/>
+    <w:lsdException w:name="Title" w:semiHidden="0" w:uiPriority="10" w:unhideWhenUsed="0" w:qFormat="1"/>
+    <w:lsdException w:name="Default Paragraph Font" w:uiPriority="1"/>
+    <w:lsdException w:name="Subtitle" w:semiHidden="0" w:uiPriority="11" w:unhideWhenUsed="0" w:qFormat="1"/>
+    <w:lsdException w:name="Strong" w:semiHidden="0" w:uiPriority="22" w:unhideWhenUsed="0" w:qFormat="1"/>
+    <w:lsdException w:name="Emphasis" w:semiHidden="0" w:uiPriority="20" w:unhideWhenUsed="0" w:qFormat="1"/>
+    <w:lsdException w:name="Table Grid" w:semiHidden="0" w:uiPriority="59" w:unhideWhenUsed="0"/>
+    <w:lsdException w:name="Placeholder Text" w:unhideWhenUsed="0"/>
+    <w:lsdException w:name="No Spacing" w:semiHidden="0" w:uiPriority="1" w:unhideWhenUsed="0" w:qFormat="1"/>
+    <w:lsdException w:name="Light Shading" w:semiHidden="0" w:uiPriority="60" w:unhideWhenUsed="0"/>
+    <w:lsdException w:name="Light List" w:semiHidden="0" w:uiPriority="61" w:unhideWhenUsed="0"/>
+    <w:lsdException w:name="Light Grid" w:semiHidden="0" w:uiPriority="62" w:unhideWhenUsed="0"/>
+    <w:lsdException w:name="Medium Shading 1" w:semiHidden="0" w:uiPriority="63" w:unhideWhenUsed="0"/>
+    <w:lsdException w:name="Medium Shading 2" w:semiHidden="0" w:uiPriority="64" w:unhideWhenUsed="0"/>
+    <w:lsdException w:name="Medium List 1" w:semiHidden="0" w:uiPriority="65" w:unhideWhenUsed="0"/>
+    <w:lsdException w:name="Medium List 2" w:semiHidden="0" w:uiPriority="66" w:unhideWhenUsed="0"/>
+    <w:lsdException w:name="Medium Grid 1" w:semiHidden="0" w:uiPriority="67" w:unhideWhenUsed="0"/>
+    <w:lsdException w:name="Medium Grid 2" w:semiHidden="0" w:uiPriority="68" w:unhideWhenUsed="0"/>
+    <w:lsdException w:name="Medium Grid 3" w:semiHidden="0" w:uiPriority="69" w:unhideWhenUsed="0"/>
+    <w:lsdException w:name="Dark List" w:semiHidden="0" w:uiPriority="70" w:unhideWhenUsed="0"/>
+    <w:lsdException w:name="Colorful Shading" w:semiHidden="0" w:uiPriority="71" w:unhideWhenUsed="0"/>
+    <w:lsdException w:name="Colorful List" w:semiHidden="0" w:uiPriority="72" w:unhideWhenUsed="0"/>
+    <w:lsdException w:name="Colorful Grid" w:semiHidden="0" w:uiPriority="73" w:unhideWhenUsed="0"/>
+    <w:lsdException w:name="Light Shading Accent 1" w:semiHidden="0" w:uiPriority="60" w:unhideWhenUsed="0"/>
+    <w:lsdException w:name="Light List Accent 1" w:semiHidden="0" w:uiPriority="61" w:unhideWhenUsed="0"/>
+    <w:lsdException w:name="Light Grid Accent 1" w:semiHidden="0" w:uiPriority="62" w:unhideWhenUsed="0"/>
+    <w:lsdException w:name="Medium Shading 1 Accent 1" w:semiHidden="0" w:uiPriority="63" w:unhideWhenUsed="0"/>
+    <w:lsdException w:name="Medium Shading 2 Accent 1" w:semiHidden="0" w:uiPriority="64" w:unhideWhenUsed="0"/>
+    <w:lsdException w:name="Medium List 1 Accent 1" w:semiHidden="0" w:uiPriority="65" w:unhideWhenUsed="0"/>
+    <w:lsdException w:name="Revision" w:unhideWhenUsed="0"/>
+    <w:lsdException w:name="List Paragraph" w:semiHidden="0" w:uiPriority="34" w:unhideWhenUsed="0" w:qFormat="1"/>
+    <w:lsdException w:name="Quote" w:semiHidden="0" w:uiPriority="29" w:unhideWhenUsed="0" w:qFormat="1"/>
+    <w:lsdException w:name="Intense Quote" w:semiHidden="0" w:uiPriority="30" w:unhideWhenUsed="0" w:qFormat="1"/>
+    <w:lsdException w:name="Medium List 2 Accent 1" w:semiHidden="0" w:uiPriority="66" w:unhideWhenUsed="0"/>
+    <w:lsdException w:name="Medium Grid 1 Accent 1" w:semiHidden="0" w:uiPriority="67" w:unhideWhenUsed="0"/>
+    <w:lsdException w:name="Medium Grid 2 Accent 1" w:semiHidden="0" w:uiPriority="68" w:unhideWhenUsed="0"/>
+    <w:lsdException w:name="Medium Grid 3 Accent 1" w:semiHidden="0" w:uiPriority="69" w:unhideWhenUsed="0"/>
+    <w:lsdException w:name="Dark List Accent 1" w:semiHidden="0" w:uiPriority="70" w:unhideWhenUsed="0"/>
+    <w:lsdException w:name="Colorful Shading Accent 1" w:semiHidden="0" w:uiPriority="71" w:unhideWhenUsed="0"/>
+    <w:lsdException w:name="Colorful List Accent 1" w:semiHidden="0" w:uiPriority="72" w:unhideWhenUsed="0"/>
+    <w:lsdException w:name="Colorful Grid Accent 1" w:semiHidden="0" w:uiPriority="73" w:unhideWhenUsed="0"/>
+    <w:lsdException w:name="Light Shading Accent 2" w:semiHidden="0" w:uiPriority="60" w:unhideWhenUsed="0"/>
+    <w:lsdException w:name="Light List Accent 2" w:semiHidden="0" w:uiPriority="61" w:unhideWhenUsed="0"/>
+    <w:lsdException w:name="Light Grid Accent 2" w:semiHidden="0" w:uiPriority="62" w:unhideWhenUsed="0"/>
+    <w:lsdException w:name="Medium Shading 1 Accent 2" w:semiHidden="0" w:uiPriority="63" w:unhideWhenUsed="0"/>
+    <w:lsdException w:name="Medium Shading 2 Accent 2" w:semiHidden="0" w:uiPriority="64" w:unhideWhenUsed="0"/>
+    <w:lsdException w:name="Medium List 1 Accent 2" w:semiHidden="0" w:uiPriority="65" w:unhideWhenUsed="0"/>
+    <w:lsdException w:name="Medium List 2 Accent 2" w:semiHidden="0" w:uiPriority="66" w:unhideWhenUsed="0"/>
+    <w:lsdException w:name="Medium Grid 1 Accent 2" w:semiHidden="0" w:uiPriority="67" w:unhideWhenUsed="0"/>
+    <w:lsdException w:name="Medium Grid 2 Accent 2" w:semiHidden="0" w:uiPriority="68" w:unhideWhenUsed="0"/>
+    <w:lsdException w:name="Medium Grid 3 Accent 2" w:semiHidden="0" w:uiPriority="69" w:unhideWhenUsed="0"/>
+    <w:lsdException w:name="Dark List Accent 2" w:semiHidden="0" w:uiPriority="70" w:unhideWhenUsed="0"/>
+    <w:lsdException w:name="Colorful Shading Accent 2" w:semiHidden="0" w:uiPriority="71" w:unhideWhenUsed="0"/>
+    <w:lsdException w:name="Colorful List Accent 2" w:semiHidden="0" w:uiPriority="72" w:unhideWhenUsed="0"/>
+    <w:lsdException w:name="Colorful Grid Accent 2" w:semiHidden="0" w:uiPriority="73" w:unhideWhenUsed="0"/>
+    <w:lsdException w:name="Light Shading Accent 3" w:semiHidden="0" w:uiPriority="60" w:unhideWhenUsed="0"/>
+    <w:lsdException w:name="Light List Accent 3" w:semiHidden="0" w:uiPriority="61" w:unhideWhenUsed="0"/>
+    <w:lsdException w:name="Light Grid Accent 3" w:semiHidden="0" w:uiPriority="62" w:unhideWhenUsed="0"/>
+    <w:lsdException w:name="Medium Shading 1 Accent 3" w:semiHidden="0" w:uiPriority="63" w:unhideWhenUsed="0"/>
+    <w:lsdException w:name="Medium Shading 2 Accent 3" w:semiHidden="0" w:uiPriority="64" w:unhideWhenUsed="0"/>
+    <w:lsdException w:name="Medium List 1 Accent 3" w:semiHidden="0" w:uiPriority="65" w:unhideWhenUsed="0"/>
+    <w:lsdException w:name="Medium List 2 Accent 3" w:semiHidden="0" w:uiPriority="66" w:unhideWhenUsed="0"/>
+    <w:lsdException w:name="Medium Grid 1 Accent 3" w:semiHidden="0" w:uiPriority="67" w:unhideWhenUsed="0"/>
+    <w:lsdException w:name="Medium Grid 2 Accent 3" w:semiHidden="0" w:uiPriority="68" w:unhideWhenUsed="0"/>
+    <w:lsdException w:name="Medium Grid 3 Accent 3" w:semiHidden="0" w:uiPriority="69" w:unhideWhenUsed="0"/>
+    <w:lsdException w:name="Dark List Accent 3" w:semiHidden="0" w:uiPriority="70" w:unhideWhenUsed="0"/>
+    <w:lsdException w:name="Colorful Shading Accent 3" w:semiHidden="0" w:uiPriority="71" w:unhideWhenUsed="0"/>
+    <w:lsdException w:name="Colorful List Accent 3" w:semiHidden="0" w:uiPriority="72" w:unhideWhenUsed="0"/>
+    <w:lsdException w:name="Colorful Grid Accent 3" w:semiHidden="0" w:uiPriority="73" w:unhideWhenUsed="0"/>
+    <w:lsdException w:name="Light Shading Accent 4" w:semiHidden="0" w:uiPriority="60" w:unhideWhenUsed="0"/>
+    <w:lsdException w:name="Light List Accent 4" w:semiHidden="0" w:uiPriority="61" w:unhideWhenUsed="0"/>
+    <w:lsdException w:name="Light Grid Accent 4" w:semiHidden="0" w:uiPriority="62" w:unhideWhenUsed="0"/>
+    <w:lsdException w:name="Medium Shading 1 Accent 4" w:semiHidden="0" w:uiPriority="63" w:unhideWhenUsed="0"/>
+    <w:lsdException w:name="Medium Shading 2 Accent 4" w:semiHidden="0" w:uiPriority="64" w:unhideWhenUsed="0"/>
+    <w:lsdException w:name="Medium List 1 Accent 4" w:semiHidden="0" w:uiPriority="65" w:unhideWhenUsed="0"/>
+    <w:lsdException w:name="Medium List 2 Accent 4" w:semiHidden="0" w:uiPriority="66" w:unhideWhenUsed="0"/>
+    <w:lsdException w:name="Medium Grid 1 Accent 4" w:semiHidden="0" w:uiPriority="67" w:unhideWhenUsed="0"/>
+    <w:lsdException w:name="Medium Grid 2 Accent 4" w:semiHidden="0" w:uiPriority="68" w:unhideWhenUsed="0"/>
+    <w:lsdException w:name="Medium Grid 3 Accent 4" w:semiHidden="0" w:uiPriority="69" w:unhideWhenUsed="0"/>
+    <w:lsdException w:name="Dark List Accent 4" w:semiHidden="0" w:uiPriority="70" w:unhideWhenUsed="0"/>
+    <w:lsdException w:name="Colorful Shading Accent 4" w:semiHidden="0" w:uiPriority="71" w:unhideWhenUsed="0"/>
+    <w:lsdException w:name="Colorful List Accent 4" w:semiHidden="0" w:uiPriority="72" w:unhideWhenUsed="0"/>
+    <w:lsdException w:name="Colorful Grid Accent 4" w:semiHidden="0" w:uiPriority="73" w:unhideWhenUsed="0"/>
+    <w:lsdException w:name="Light Shading Accent 5" w:semiHidden="0" w:uiPriority="60" w:unhideWhenUsed="0"/>
+    <w:lsdException w:name="Light List Accent 5" w:semiHidden="0" w:uiPriority="61" w:unhideWhenUsed="0"/>
+    <w:lsdException w:name="Light Grid Accent 5" w:semiHidden="0" w:uiPriority="62" w:unhideWhenUsed="0"/>
+    <w:lsdException w:name="Medium Shading 1 Accent 5" w:semiHidden="0" w:uiPriority="63" w:unhideWhenUsed="0"/>
+    <w:lsdException w:name="Medium Shading 2 Accent 5" w:semiHidden="0" w:uiPriority="64" w:unhideWhenUsed="0"/>
+    <w:lsdException w:name="Medium List 1 Accent 5" w:semiHidden="0" w:uiPriority="65" w:unhideWhenUsed="0"/>
+    <w:lsdException w:name="Medium List 2 Accent 5" w:semiHidden="0" w:uiPriority="66" w:unhideWhenUsed="0"/>
+    <w:lsdException w:name="Medium Grid 1 Accent 5" w:semiHidden="0" w:uiPriority="67" w:unhideWhenUsed="0"/>
+    <w:lsdException w:name="Medium Grid 2 Accent 5" w:semiHidden="0" w:uiPriority="68" w:unhideWhenUsed="0"/>
+    <w:lsdException w:name="Medium Grid 3 Accent 5" w:semiHidden="0" w:uiPriority="69" w:unhideWhenUsed="0"/>
+    <w:lsdException w:name="Dark List Accent 5" w:semiHidden="0" w:uiPriority="70" w:unhideWhenUsed="0"/>
+    <w:lsdException w:name="Colorful Shading Accent 5" w:semiHidden="0" w:uiPriority="71" w:unhideWhenUsed="0"/>
+    <w:lsdException w:name="Colorful List Accent 5" w:semiHidden="0" w:uiPriority="72" w:unhideWhenUsed="0"/>
+    <w:lsdException w:name="Colorful Grid Accent 5" w:semiHidden="0" w:uiPriority="73" w:unhideWhenUsed="0"/>
+    <w:lsdException w:name="Light Shading Accent 6" w:semiHidden="0" w:uiPriority="60" w:unhideWhenUsed="0"/>
+    <w:lsdException w:name="Light List Accent 6" w:semiHidden="0" w:uiPriority="61" w:unhideWhenUsed="0"/>
+    <w:lsdException w:name="Light Grid Accent 6" w:semiHidden="0" w:uiPriority="62" w:unhideWhenUsed="0"/>
+    <w:lsdException w:name="Medium Shading 1 Accent 6" w:semiHidden="0" w:uiPriority="63" w:unhideWhenUsed="0"/>
+    <w:lsdException w:name="Medium Shading 2 Accent 6" w:semiHidden="0" w:uiPriority="64" w:unhideWhenUsed="0"/>
+    <w:lsdException w:name="Medium List 1 Accent 6" w:semiHidden="0" w:uiPriority="65" w:unhideWhenUsed="0"/>
+    <w:lsdException w:name="Medium List 2 Accent 6" w:semiHidden="0" w:uiPriority="66" w:unhideWhenUsed="0"/>
+    <w:lsdException w:name="Medium Grid 1 Accent 6" w:semiHidden="0" w:uiPriority="67" w:unhideWhenUsed="0"/>
+    <w:lsdException w:name="Medium Grid 2 Accent 6" w:semiHidden="0" w:uiPriority="68" w:unhideWhenUsed="0"/>
+    <w:lsdException w:name="Medium Grid 3 Accent 6" w:semiHidden="0" w:uiPriority="69" w:unhideWhenUsed="0"/>
+    <w:lsdException w:name="Dark List Accent 6" w:semiHidden="0" w:uiPriority="70" w:unhideWhenUsed="0"/>
+    <w:lsdException w:name="Colorful Shading Accent 6" w:semiHidden="0" w:uiPriority="71" w:unhideWhenUsed="0"/>
+    <w:lsdException w:name="Colorful List Accent 6" w:semiHidden="0" w:uiPriority="72" w:unhideWhenUsed="0"/>
+    <w:lsdException w:name="Colorful Grid Accent 6" w:semiHidden="0" w:uiPriority="73" w:unhideWhenUsed="0"/>
+    <w:lsdException w:name="Subtle Emphasis" w:semiHidden="0" w:uiPriority="19" w:unhideWhenUsed="0" w:qFormat="1"/>
+    <w:lsdException w:name="Intense Emphasis" w:semiHidden="0" w:uiPriority="21" w:unhideWhenUsed="0" w:qFormat="1"/>
+    <w:lsdException w:name="Subtle Reference" w:semiHidden="0" w:uiPriority="31" w:unhideWhenUsed="0" w:qFormat="1"/>
+    <w:lsdException w:name="Intense Reference" w:semiHidden="0" w:uiPriority="32" w:unhideWhenUsed="0" w:qFormat="1"/>
+    <w:lsdException w:name="Book Title" w:semiHidden="0" w:uiPriority="33" w:unhideWhenUsed="0" w:qFormat="1"/>
+    <w:lsdException w:name="Bibliography" w:uiPriority="37"/>
+    <w:lsdException w:name="TOC Heading" w:uiPriority="39" w:qFormat="1"/>
+  </w:latentStyles>
+  <w:style w:type="paragraph" w:default="1" w:styleId="Normal">
+    <w:name w:val="Normal"/>
+    <w:qFormat/>
+    <w:rsid w:val="007C10B1"/>
+  </w:style>
+  <w:style w:type="paragraph" w:styleId="Ttulo1">
+    <w:name w:val="heading 1"/>
+    <w:basedOn w:val="Normal"/>
+    <w:next w:val="Normal"/>
+    <w:link w:val="Ttulo1Car"/>
+    <w:uiPriority w:val="9"/>
+    <w:qFormat/>
+    <w:rsid w:val="007C10B1"/>
+    <w:pPr>
+      <w:spacing w:before="300" w:after="40"/>
+      <w:jc w:val="left"/>
+      <w:outlineLvl w:val="0"/>
+    </w:pPr>
+    <w:rPr>
+      <w:smallCaps/>
+      <w:spacing w:val="5"/>
+      <w:sz w:val="32"/>
+      <w:szCs w:val="32"/>
+    </w:rPr>
+  </w:style>
+  <w:style w:type="paragraph" w:styleId="Ttulo2">
+    <w:name w:val="heading 2"/>
+    <w:basedOn w:val="Normal"/>
+    <w:next w:val="Normal"/>
+    <w:link w:val="Ttulo2Car"/>
+    <w:uiPriority w:val="9"/>
+    <w:unhideWhenUsed/>
+    <w:qFormat/>
+    <w:rsid w:val="007C10B1"/>
+    <w:pPr>
+      <w:spacing w:before="240" w:after="80"/>
+      <w:jc w:val="left"/>
+      <w:outlineLvl w:val="1"/>
+    </w:pPr>
+    <w:rPr>
+      <w:smallCaps/>
+      <w:spacing w:val="5"/>
+      <w:sz w:val="28"/>
+      <w:szCs w:val="28"/>
+    </w:rPr>
+  </w:style>
+  <w:style w:type="paragraph" w:styleId="Ttulo3">
+    <w:name w:val="heading 3"/>
+    <w:basedOn w:val="Normal"/>
+    <w:next w:val="Normal"/>
+    <w:link w:val="Ttulo3Car"/>
+    <w:uiPriority w:val="9"/>
+    <w:semiHidden/>
+    <w:unhideWhenUsed/>
+    <w:qFormat/>
+    <w:rsid w:val="007C10B1"/>
+    <w:pPr>
+      <w:spacing w:after="0"/>
+      <w:jc w:val="left"/>
+      <w:outlineLvl w:val="2"/>
+    </w:pPr>
+    <w:rPr>
+      <w:smallCaps/>
+      <w:spacing w:val="5"/>
+      <w:sz w:val="24"/>
+      <w:szCs w:val="24"/>
+    </w:rPr>
+  </w:style>
+  <w:style w:type="paragraph" w:styleId="Ttulo4">
+    <w:name w:val="heading 4"/>
+    <w:basedOn w:val="Normal"/>
+    <w:next w:val="Normal"/>
+    <w:link w:val="Ttulo4Car"/>
+    <w:uiPriority w:val="9"/>
+    <w:semiHidden/>
+    <w:unhideWhenUsed/>
+    <w:qFormat/>
+    <w:rsid w:val="007C10B1"/>
+    <w:pPr>
+      <w:spacing w:before="240" w:after="0"/>
+      <w:jc w:val="left"/>
+      <w:outlineLvl w:val="3"/>
+    </w:pPr>
+    <w:rPr>
+      <w:smallCaps/>
+      <w:spacing w:val="10"/>
+      <w:sz w:val="22"/>
+      <w:szCs w:val="22"/>
+    </w:rPr>
+  </w:style>
+  <w:style w:type="paragraph" w:styleId="Ttulo5">
+    <w:name w:val="heading 5"/>
+    <w:basedOn w:val="Normal"/>
+    <w:next w:val="Normal"/>
+    <w:link w:val="Ttulo5Car"/>
+    <w:uiPriority w:val="9"/>
+    <w:semiHidden/>
+    <w:unhideWhenUsed/>
+    <w:qFormat/>
+    <w:rsid w:val="007C10B1"/>
+    <w:pPr>
+      <w:spacing w:before="200" w:after="0"/>
+      <w:jc w:val="left"/>
+      <w:outlineLvl w:val="4"/>
+    </w:pPr>
+    <w:rPr>
+      <w:smallCaps/>
+      <w:color w:val="943634" w:themeColor="accent2" w:themeShade="BF"/>
+      <w:spacing w:val="10"/>
+      <w:sz w:val="22"/>
+      <w:szCs w:val="26"/>
+    </w:rPr>
+  </w:style>
+  <w:style w:type="paragraph" w:styleId="Ttulo6">
+    <w:name w:val="heading 6"/>
+    <w:basedOn w:val="Normal"/>
+    <w:next w:val="Normal"/>
+    <w:link w:val="Ttulo6Car"/>
+    <w:uiPriority w:val="9"/>
+    <w:semiHidden/>
+    <w:unhideWhenUsed/>
+    <w:qFormat/>
+    <w:rsid w:val="007C10B1"/>
+    <w:pPr>
+      <w:spacing w:after="0"/>
+      <w:jc w:val="left"/>
+      <w:outlineLvl w:val="5"/>
+    </w:pPr>
+    <w:rPr>
+      <w:smallCaps/>
+      <w:color w:val="C0504D" w:themeColor="accent2"/>
+      <w:spacing w:val="5"/>
+      <w:sz w:val="22"/>
+    </w:rPr>
+  </w:style>
+  <w:style w:type="paragraph" w:styleId="Ttulo7">
+    <w:name w:val="heading 7"/>
+    <w:basedOn w:val="Normal"/>
+    <w:next w:val="Normal"/>
+    <w:link w:val="Ttulo7Car"/>
+    <w:uiPriority w:val="9"/>
+    <w:semiHidden/>
+    <w:unhideWhenUsed/>
+    <w:qFormat/>
+    <w:rsid w:val="007C10B1"/>
+    <w:pPr>
+      <w:spacing w:after="0"/>
+      <w:jc w:val="left"/>
+      <w:outlineLvl w:val="6"/>
+    </w:pPr>
+    <w:rPr>
+      <w:b/>
+      <w:smallCaps/>
+      <w:color w:val="C0504D" w:themeColor="accent2"/>
+      <w:spacing w:val="10"/>
+    </w:rPr>
+  </w:style>
+  <w:style w:type="paragraph" w:styleId="Ttulo8">
+    <w:name w:val="heading 8"/>
+    <w:basedOn w:val="Normal"/>
+    <w:next w:val="Normal"/>
+    <w:link w:val="Ttulo8Car"/>
+    <w:uiPriority w:val="9"/>
+    <w:semiHidden/>
+    <w:unhideWhenUsed/>
+    <w:qFormat/>
+    <w:rsid w:val="007C10B1"/>
+    <w:pPr>
+      <w:spacing w:after="0"/>
+      <w:jc w:val="left"/>
+      <w:outlineLvl w:val="7"/>
+    </w:pPr>
+    <w:rPr>
+      <w:b/>
+      <w:i/>
+      <w:smallCaps/>
+      <w:color w:val="943634" w:themeColor="accent2" w:themeShade="BF"/>
+    </w:rPr>
+  </w:style>
+  <w:style w:type="paragraph" w:styleId="Ttulo9">
+    <w:name w:val="heading 9"/>
+    <w:basedOn w:val="Normal"/>
+    <w:next w:val="Normal"/>
+    <w:link w:val="Ttulo9Car"/>
+    <w:uiPriority w:val="9"/>
+    <w:semiHidden/>
+    <w:unhideWhenUsed/>
+    <w:qFormat/>
+    <w:rsid w:val="007C10B1"/>
+    <w:pPr>
+      <w:spacing w:after="0"/>
+      <w:jc w:val="left"/>
+      <w:outlineLvl w:val="8"/>
+    </w:pPr>
+    <w:rPr>
+      <w:b/>
+      <w:i/>
+      <w:smallCaps/>
+      <w:color w:val="622423" w:themeColor="accent2" w:themeShade="7F"/>
+    </w:rPr>
+  </w:style>
+  <w:style w:type="character" w:default="1" w:styleId="Fuentedeprrafopredeter">
+    <w:name w:val="Default Paragraph Font"/>
+    <w:uiPriority w:val="1"/>
+    <w:semiHidden/>
+    <w:unhideWhenUsed/>
+  </w:style>
+  <w:style w:type="table" w:default="1" w:styleId="Tablanormal">
+    <w:name w:val="Normal Table"/>
+    <w:uiPriority w:val="99"/>
+    <w:semiHidden/>
+    <w:unhideWhenUsed/>
+    <w:tblPr>
+      <w:tblInd w:w="0" w:type="dxa"/>
+      <w:tblCellMar>
+        <w:top w:w="0" w:type="dxa"/>
+        <w:left w:w="108" w:type="dxa"/>
+        <w:bottom w:w="0" w:type="dxa"/>
+        <w:right w:w="108" w:type="dxa"/>
+      </w:tblCellMar>
+    </w:tblPr>
+  </w:style>
+  <w:style w:type="numbering" w:default="1" w:styleId="Sinlista">
+    <w:name w:val="No List"/>
+    <w:uiPriority w:val="99"/>
+    <w:semiHidden/>
+    <w:unhideWhenUsed/>
+  </w:style>
+  <w:style w:type="character" w:customStyle="1" w:styleId="Ttulo1Car">
+    <w:name w:val="Título 1 Car"/>
+    <w:basedOn w:val="Fuentedeprrafopredeter"/>
+    <w:link w:val="Ttulo1"/>
+    <w:uiPriority w:val="9"/>
+    <w:rsid w:val="007C10B1"/>
+    <w:rPr>
+      <w:smallCaps/>
+      <w:spacing w:val="5"/>
+      <w:sz w:val="32"/>
+      <w:szCs w:val="32"/>
+    </w:rPr>
+  </w:style>
+  <w:style w:type="character" w:customStyle="1" w:styleId="Ttulo2Car">
+    <w:name w:val="Título 2 Car"/>
+    <w:basedOn w:val="Fuentedeprrafopredeter"/>
+    <w:link w:val="Ttulo2"/>
+    <w:uiPriority w:val="9"/>
+    <w:rsid w:val="007C10B1"/>
+    <w:rPr>
+      <w:smallCaps/>
+      <w:spacing w:val="5"/>
+      <w:sz w:val="28"/>
+      <w:szCs w:val="28"/>
+    </w:rPr>
+  </w:style>
+  <w:style w:type="character" w:customStyle="1" w:styleId="Ttulo3Car">
+    <w:name w:val="Título 3 Car"/>
+    <w:basedOn w:val="Fuentedeprrafopredeter"/>
+    <w:link w:val="Ttulo3"/>
+    <w:uiPriority w:val="9"/>
+    <w:semiHidden/>
+    <w:rsid w:val="007C10B1"/>
+    <w:rPr>
+      <w:smallCaps/>
+      <w:spacing w:val="5"/>
+      <w:sz w:val="24"/>
+      <w:szCs w:val="24"/>
+    </w:rPr>
+  </w:style>
+  <w:style w:type="character" w:customStyle="1" w:styleId="Ttulo4Car">
+    <w:name w:val="Título 4 Car"/>
+    <w:basedOn w:val="Fuentedeprrafopredeter"/>
+    <w:link w:val="Ttulo4"/>
+    <w:uiPriority w:val="9"/>
+    <w:semiHidden/>
+    <w:rsid w:val="007C10B1"/>
+    <w:rPr>
+      <w:smallCaps/>
+      <w:spacing w:val="10"/>
+      <w:sz w:val="22"/>
+      <w:szCs w:val="22"/>
+    </w:rPr>
+  </w:style>
+  <w:style w:type="character" w:customStyle="1" w:styleId="Ttulo5Car">
+    <w:name w:val="Título 5 Car"/>
+    <w:basedOn w:val="Fuentedeprrafopredeter"/>
+    <w:link w:val="Ttulo5"/>
+    <w:uiPriority w:val="9"/>
+    <w:semiHidden/>
+    <w:rsid w:val="007C10B1"/>
+    <w:rPr>
+      <w:smallCaps/>
+      <w:color w:val="943634" w:themeColor="accent2" w:themeShade="BF"/>
+      <w:spacing w:val="10"/>
+      <w:sz w:val="22"/>
+      <w:szCs w:val="26"/>
+    </w:rPr>
+  </w:style>
+  <w:style w:type="character" w:customStyle="1" w:styleId="Ttulo6Car">
+    <w:name w:val="Título 6 Car"/>
+    <w:basedOn w:val="Fuentedeprrafopredeter"/>
+    <w:link w:val="Ttulo6"/>
+    <w:uiPriority w:val="9"/>
+    <w:semiHidden/>
+    <w:rsid w:val="007C10B1"/>
+    <w:rPr>
+      <w:smallCaps/>
+      <w:color w:val="C0504D" w:themeColor="accent2"/>
+      <w:spacing w:val="5"/>
+      <w:sz w:val="22"/>
+    </w:rPr>
+  </w:style>
+  <w:style w:type="character" w:customStyle="1" w:styleId="Ttulo7Car">
+    <w:name w:val="Título 7 Car"/>
+    <w:basedOn w:val="Fuentedeprrafopredeter"/>
+    <w:link w:val="Ttulo7"/>
+    <w:uiPriority w:val="9"/>
+    <w:semiHidden/>
+    <w:rsid w:val="007C10B1"/>
+    <w:rPr>
+      <w:b/>
+      <w:smallCaps/>
+      <w:color w:val="C0504D" w:themeColor="accent2"/>
+      <w:spacing w:val="10"/>
+    </w:rPr>
+  </w:style>
+  <w:style w:type="character" w:customStyle="1" w:styleId="Ttulo8Car">
+    <w:name w:val="Título 8 Car"/>
+    <w:basedOn w:val="Fuentedeprrafopredeter"/>
+    <w:link w:val="Ttulo8"/>
+    <w:uiPriority w:val="9"/>
+    <w:semiHidden/>
+    <w:rsid w:val="007C10B1"/>
+    <w:rPr>
+      <w:b/>
+      <w:i/>
+      <w:smallCaps/>
+      <w:color w:val="943634" w:themeColor="accent2" w:themeShade="BF"/>
+    </w:rPr>
+  </w:style>
+  <w:style w:type="character" w:customStyle="1" w:styleId="Ttulo9Car">
+    <w:name w:val="Título 9 Car"/>
+    <w:basedOn w:val="Fuentedeprrafopredeter"/>
+    <w:link w:val="Ttulo9"/>
+    <w:uiPriority w:val="9"/>
+    <w:semiHidden/>
+    <w:rsid w:val="007C10B1"/>
+    <w:rPr>
+      <w:b/>
+      <w:i/>
+      <w:smallCaps/>
+      <w:color w:val="622423" w:themeColor="accent2" w:themeShade="7F"/>
+    </w:rPr>
+  </w:style>
+  <w:style w:type="paragraph" w:styleId="Epgrafe">
+    <w:name w:val="caption"/>
+    <w:basedOn w:val="Normal"/>
+    <w:next w:val="Normal"/>
+    <w:uiPriority w:val="35"/>
+    <w:semiHidden/>
+    <w:unhideWhenUsed/>
+    <w:qFormat/>
+    <w:rsid w:val="007C10B1"/>
+    <w:rPr>
+      <w:b/>
+      <w:bCs/>
+      <w:caps/>
+      <w:sz w:val="16"/>
+      <w:szCs w:val="18"/>
+    </w:rPr>
+  </w:style>
+  <w:style w:type="paragraph" w:styleId="Ttulo">
+    <w:name w:val="Title"/>
+    <w:basedOn w:val="Normal"/>
+    <w:next w:val="Normal"/>
+    <w:link w:val="TtuloCar"/>
+    <w:uiPriority w:val="10"/>
+    <w:qFormat/>
+    <w:rsid w:val="007C10B1"/>
+    <w:pPr>
+      <w:pBdr>
+        <w:top w:val="single" w:sz="12" w:space="1" w:color="C0504D" w:themeColor="accent2"/>
+      </w:pBdr>
+      <w:spacing w:line="240" w:lineRule="auto"/>
+      <w:jc w:val="right"/>
+    </w:pPr>
+    <w:rPr>
+      <w:smallCaps/>
+      <w:sz w:val="48"/>
+      <w:szCs w:val="48"/>
+    </w:rPr>
+  </w:style>
+  <w:style w:type="character" w:customStyle="1" w:styleId="TtuloCar">
+    <w:name w:val="Título Car"/>
+    <w:basedOn w:val="Fuentedeprrafopredeter"/>
+    <w:link w:val="Ttulo"/>
     <w:uiPriority w:val="10"/>
     <w:rsid w:val="007C10B1"/>
     <w:rPr>
@@ -1928,7 +2673,7 @@
 </file>
 
 <file path=customXml/itemProps1.xml><?xml version="1.0" encoding="utf-8"?>
-<ds:datastoreItem xmlns:ds="http://schemas.openxmlformats.org/officeDocument/2006/customXml" ds:itemID="{2A4BEB61-7491-4E62-8013-7B418064D78B}">
+<ds:datastoreItem xmlns:ds="http://schemas.openxmlformats.org/officeDocument/2006/customXml" ds:itemID="{F5342132-1DFF-43E8-9ECE-48A3ED3C6792}">
   <ds:schemaRefs>
     <ds:schemaRef ds:uri="http://schemas.openxmlformats.org/officeDocument/2006/bibliography"/>
   </ds:schemaRefs>
